--- a/LAPORAN/LAPORAN TERBARU/BAB V KESIMPULAN DAN SARAN TERBARU.docx
+++ b/LAPORAN/LAPORAN TERBARU/BAB V KESIMPULAN DAN SARAN TERBARU.docx
@@ -9,7 +9,17 @@
       </w:pPr>
       <w:bookmarkStart w:id="0" w:name="_Toc87813979"/>
       <w:r>
-        <w:t>BAB V KESIMPULAN DAN SARAN</w:t>
+        <w:t xml:space="preserve">BAB V </w:t>
+      </w:r>
+    </w:p>
+    <w:p>
+      <w:pPr>
+        <w:pStyle w:val="Heading1"/>
+        <w:spacing w:before="0"/>
+        <w:ind w:left="360"/>
+      </w:pPr>
+      <w:r>
+        <w:t>KESIMPULAN DAN SARAN</w:t>
       </w:r>
       <w:bookmarkEnd w:id="0"/>
     </w:p>
@@ -39,196 +49,95 @@
         <w:spacing w:line="360" w:lineRule="auto"/>
         <w:ind w:firstLine="567"/>
         <w:jc w:val="both"/>
-        <w:rPr>
-          <w:rFonts w:ascii="Times New Roman" w:hAnsi="Times New Roman" w:cs="Times New Roman"/>
-          <w:color w:val="202124"/>
-          <w:sz w:val="24"/>
-          <w:szCs w:val="24"/>
-          <w:shd w:val="clear" w:color="auto" w:fill="FFFFFF"/>
-        </w:rPr>
-      </w:pPr>
-      <w:r>
-        <w:rPr>
-          <w:rFonts w:ascii="Times New Roman" w:hAnsi="Times New Roman" w:cs="Times New Roman"/>
-          <w:color w:val="202124"/>
-          <w:sz w:val="24"/>
-          <w:szCs w:val="24"/>
-          <w:shd w:val="clear" w:color="auto" w:fill="FFFFFF"/>
-        </w:rPr>
-        <w:t xml:space="preserve">Hasil </w:t>
-      </w:r>
-      <w:proofErr w:type="spellStart"/>
-      <w:r>
-        <w:rPr>
-          <w:rFonts w:ascii="Times New Roman" w:hAnsi="Times New Roman" w:cs="Times New Roman"/>
-          <w:color w:val="202124"/>
-          <w:sz w:val="24"/>
-          <w:szCs w:val="24"/>
-          <w:shd w:val="clear" w:color="auto" w:fill="FFFFFF"/>
-        </w:rPr>
-        <w:t>dari</w:t>
-      </w:r>
-      <w:proofErr w:type="spellEnd"/>
-      <w:r>
-        <w:rPr>
-          <w:rFonts w:ascii="Times New Roman" w:hAnsi="Times New Roman" w:cs="Times New Roman"/>
-          <w:color w:val="202124"/>
-          <w:sz w:val="24"/>
-          <w:szCs w:val="24"/>
-          <w:shd w:val="clear" w:color="auto" w:fill="FFFFFF"/>
-        </w:rPr>
-        <w:t xml:space="preserve"> </w:t>
-      </w:r>
-      <w:proofErr w:type="spellStart"/>
-      <w:r>
-        <w:rPr>
-          <w:rFonts w:ascii="Times New Roman" w:hAnsi="Times New Roman" w:cs="Times New Roman"/>
-          <w:color w:val="202124"/>
-          <w:sz w:val="24"/>
-          <w:szCs w:val="24"/>
-          <w:shd w:val="clear" w:color="auto" w:fill="FFFFFF"/>
-        </w:rPr>
-        <w:t>a</w:t>
-      </w:r>
-      <w:r>
-        <w:rPr>
-          <w:rFonts w:ascii="Times New Roman" w:hAnsi="Times New Roman" w:cs="Times New Roman"/>
-          <w:color w:val="202124"/>
-          <w:sz w:val="24"/>
-          <w:szCs w:val="24"/>
-          <w:shd w:val="clear" w:color="auto" w:fill="FFFFFF"/>
-        </w:rPr>
-        <w:t>nalisis</w:t>
-      </w:r>
-      <w:proofErr w:type="spellEnd"/>
-      <w:r>
-        <w:rPr>
-          <w:rFonts w:ascii="Times New Roman" w:hAnsi="Times New Roman" w:cs="Times New Roman"/>
-          <w:color w:val="202124"/>
-          <w:sz w:val="24"/>
-          <w:szCs w:val="24"/>
-          <w:shd w:val="clear" w:color="auto" w:fill="FFFFFF"/>
-        </w:rPr>
-        <w:t xml:space="preserve"> </w:t>
-      </w:r>
-      <w:proofErr w:type="spellStart"/>
-      <w:r>
-        <w:rPr>
-          <w:rFonts w:ascii="Times New Roman" w:hAnsi="Times New Roman" w:cs="Times New Roman"/>
-          <w:color w:val="202124"/>
-          <w:sz w:val="24"/>
-          <w:szCs w:val="24"/>
-          <w:shd w:val="clear" w:color="auto" w:fill="FFFFFF"/>
-        </w:rPr>
-        <w:t>karakteristik</w:t>
-      </w:r>
-      <w:proofErr w:type="spellEnd"/>
-      <w:r>
-        <w:rPr>
-          <w:rFonts w:ascii="Times New Roman" w:hAnsi="Times New Roman" w:cs="Times New Roman"/>
-          <w:color w:val="202124"/>
-          <w:sz w:val="24"/>
-          <w:szCs w:val="24"/>
-          <w:shd w:val="clear" w:color="auto" w:fill="FFFFFF"/>
-        </w:rPr>
-        <w:t xml:space="preserve"> data </w:t>
-      </w:r>
-      <w:proofErr w:type="spellStart"/>
-      <w:r>
-        <w:rPr>
-          <w:rFonts w:ascii="Times New Roman" w:hAnsi="Times New Roman" w:cs="Times New Roman"/>
-          <w:color w:val="202124"/>
-          <w:sz w:val="24"/>
-          <w:szCs w:val="24"/>
-          <w:shd w:val="clear" w:color="auto" w:fill="FFFFFF"/>
-        </w:rPr>
-        <w:t>gaji</w:t>
-      </w:r>
-      <w:proofErr w:type="spellEnd"/>
-      <w:r>
-        <w:rPr>
-          <w:rFonts w:ascii="Times New Roman" w:hAnsi="Times New Roman" w:cs="Times New Roman"/>
-          <w:color w:val="202124"/>
-          <w:sz w:val="24"/>
-          <w:szCs w:val="24"/>
-          <w:shd w:val="clear" w:color="auto" w:fill="FFFFFF"/>
-        </w:rPr>
-        <w:t xml:space="preserve"> </w:t>
-      </w:r>
-      <w:proofErr w:type="spellStart"/>
-      <w:r>
-        <w:rPr>
-          <w:rFonts w:ascii="Times New Roman" w:hAnsi="Times New Roman" w:cs="Times New Roman"/>
-          <w:color w:val="202124"/>
-          <w:sz w:val="24"/>
-          <w:szCs w:val="24"/>
-          <w:shd w:val="clear" w:color="auto" w:fill="FFFFFF"/>
-        </w:rPr>
-        <w:t>karyawan</w:t>
-      </w:r>
-      <w:proofErr w:type="spellEnd"/>
-      <w:r>
-        <w:rPr>
-          <w:rFonts w:ascii="Times New Roman" w:hAnsi="Times New Roman" w:cs="Times New Roman"/>
-          <w:color w:val="202124"/>
-          <w:sz w:val="24"/>
-          <w:szCs w:val="24"/>
-          <w:shd w:val="clear" w:color="auto" w:fill="FFFFFF"/>
-        </w:rPr>
-        <w:t>,</w:t>
-      </w:r>
-      <w:r>
-        <w:rPr>
-          <w:rFonts w:ascii="Times New Roman" w:hAnsi="Times New Roman" w:cs="Times New Roman"/>
-          <w:color w:val="202124"/>
-          <w:sz w:val="24"/>
-          <w:szCs w:val="24"/>
-          <w:shd w:val="clear" w:color="auto" w:fill="FFFFFF"/>
-        </w:rPr>
-        <w:t xml:space="preserve"> </w:t>
-      </w:r>
-      <w:proofErr w:type="spellStart"/>
-      <w:r>
-        <w:rPr>
-          <w:rFonts w:ascii="Times New Roman" w:hAnsi="Times New Roman" w:cs="Times New Roman"/>
-          <w:color w:val="202124"/>
-          <w:sz w:val="24"/>
-          <w:szCs w:val="24"/>
-          <w:shd w:val="clear" w:color="auto" w:fill="FFFFFF"/>
-        </w:rPr>
-        <w:t>didapat</w:t>
-      </w:r>
-      <w:r>
-        <w:rPr>
-          <w:rFonts w:ascii="Times New Roman" w:hAnsi="Times New Roman" w:cs="Times New Roman"/>
-          <w:color w:val="202124"/>
-          <w:sz w:val="24"/>
-          <w:szCs w:val="24"/>
-          <w:shd w:val="clear" w:color="auto" w:fill="FFFFFF"/>
-        </w:rPr>
-        <w:t>kan</w:t>
-      </w:r>
-      <w:proofErr w:type="spellEnd"/>
-      <w:r>
-        <w:rPr>
-          <w:rFonts w:ascii="Times New Roman" w:hAnsi="Times New Roman" w:cs="Times New Roman"/>
-          <w:color w:val="202124"/>
-          <w:sz w:val="24"/>
-          <w:szCs w:val="24"/>
-          <w:shd w:val="clear" w:color="auto" w:fill="FFFFFF"/>
-        </w:rPr>
-        <w:t xml:space="preserve"> </w:t>
-      </w:r>
-      <w:r>
-        <w:rPr>
-          <w:rFonts w:ascii="Times New Roman" w:hAnsi="Times New Roman" w:cs="Times New Roman"/>
-          <w:color w:val="202124"/>
-          <w:sz w:val="24"/>
-          <w:szCs w:val="24"/>
-          <w:shd w:val="clear" w:color="auto" w:fill="FFFFFF"/>
-        </w:rPr>
-        <w:t>parameter</w:t>
-      </w:r>
+      </w:pPr>
+      <w:proofErr w:type="spellStart"/>
+      <w:r>
+        <w:rPr>
+          <w:rFonts w:ascii="Times New Roman" w:hAnsi="Times New Roman" w:cs="Times New Roman"/>
+          <w:color w:val="202124"/>
+          <w:sz w:val="24"/>
+          <w:szCs w:val="24"/>
+          <w:shd w:val="clear" w:color="auto" w:fill="FFFFFF"/>
+        </w:rPr>
+        <w:t>Berdasarkan</w:t>
+      </w:r>
+      <w:proofErr w:type="spellEnd"/>
+      <w:r>
+        <w:rPr>
+          <w:rFonts w:ascii="Times New Roman" w:hAnsi="Times New Roman" w:cs="Times New Roman"/>
+          <w:color w:val="202124"/>
+          <w:sz w:val="24"/>
+          <w:szCs w:val="24"/>
+          <w:shd w:val="clear" w:color="auto" w:fill="FFFFFF"/>
+        </w:rPr>
+        <w:t xml:space="preserve"> </w:t>
+      </w:r>
+      <w:proofErr w:type="spellStart"/>
+      <w:r>
+        <w:rPr>
+          <w:rFonts w:ascii="Times New Roman" w:hAnsi="Times New Roman" w:cs="Times New Roman"/>
+          <w:color w:val="202124"/>
+          <w:sz w:val="24"/>
+          <w:szCs w:val="24"/>
+          <w:shd w:val="clear" w:color="auto" w:fill="FFFFFF"/>
+        </w:rPr>
+        <w:t>hasil</w:t>
+      </w:r>
+      <w:proofErr w:type="spellEnd"/>
+      <w:r>
+        <w:rPr>
+          <w:rFonts w:ascii="Times New Roman" w:hAnsi="Times New Roman" w:cs="Times New Roman"/>
+          <w:color w:val="202124"/>
+          <w:sz w:val="24"/>
+          <w:szCs w:val="24"/>
+          <w:shd w:val="clear" w:color="auto" w:fill="FFFFFF"/>
+        </w:rPr>
+        <w:t xml:space="preserve"> </w:t>
+      </w:r>
+      <w:proofErr w:type="spellStart"/>
+      <w:r>
+        <w:rPr>
+          <w:rFonts w:ascii="Times New Roman" w:hAnsi="Times New Roman" w:cs="Times New Roman"/>
+          <w:color w:val="202124"/>
+          <w:sz w:val="24"/>
+          <w:szCs w:val="24"/>
+          <w:shd w:val="clear" w:color="auto" w:fill="FFFFFF"/>
+        </w:rPr>
+        <w:t>analisis</w:t>
+      </w:r>
+      <w:proofErr w:type="spellEnd"/>
+      <w:r>
+        <w:rPr>
+          <w:rFonts w:ascii="Times New Roman" w:hAnsi="Times New Roman" w:cs="Times New Roman"/>
+          <w:color w:val="202124"/>
+          <w:sz w:val="24"/>
+          <w:szCs w:val="24"/>
+          <w:shd w:val="clear" w:color="auto" w:fill="FFFFFF"/>
+        </w:rPr>
+        <w:t xml:space="preserve"> </w:t>
+      </w:r>
+      <w:r>
+        <w:rPr>
+          <w:rFonts w:ascii="Times New Roman" w:hAnsi="Times New Roman" w:cs="Times New Roman"/>
+          <w:color w:val="202124"/>
+          <w:sz w:val="24"/>
+          <w:szCs w:val="24"/>
+          <w:shd w:val="clear" w:color="auto" w:fill="FFFFFF"/>
+        </w:rPr>
+        <w:t xml:space="preserve">dan </w:t>
+      </w:r>
+      <w:proofErr w:type="spellStart"/>
+      <w:r>
+        <w:rPr>
+          <w:rFonts w:ascii="Times New Roman" w:hAnsi="Times New Roman" w:cs="Times New Roman"/>
+          <w:color w:val="202124"/>
+          <w:sz w:val="24"/>
+          <w:szCs w:val="24"/>
+          <w:shd w:val="clear" w:color="auto" w:fill="FFFFFF"/>
+        </w:rPr>
+        <w:t>pembahasan</w:t>
+      </w:r>
+      <w:proofErr w:type="spellEnd"/>
       <w:r>
         <w:rPr>
           <w:rFonts w:ascii="Times New Roman" w:hAnsi="Times New Roman" w:cs="Times New Roman"/>
@@ -248,86 +157,131 @@
           <w:szCs w:val="24"/>
           <w:shd w:val="clear" w:color="auto" w:fill="FFFFFF"/>
         </w:rPr>
-        <w:t>berkaitan</w:t>
-      </w:r>
-      <w:proofErr w:type="spellEnd"/>
-      <w:r>
-        <w:rPr>
-          <w:rFonts w:ascii="Times New Roman" w:hAnsi="Times New Roman" w:cs="Times New Roman"/>
-          <w:color w:val="202124"/>
-          <w:sz w:val="24"/>
-          <w:szCs w:val="24"/>
-          <w:shd w:val="clear" w:color="auto" w:fill="FFFFFF"/>
-        </w:rPr>
-        <w:t xml:space="preserve"> </w:t>
-      </w:r>
-      <w:proofErr w:type="spellStart"/>
-      <w:r>
-        <w:rPr>
-          <w:rFonts w:ascii="Times New Roman" w:hAnsi="Times New Roman" w:cs="Times New Roman"/>
-          <w:color w:val="202124"/>
-          <w:sz w:val="24"/>
-          <w:szCs w:val="24"/>
-          <w:shd w:val="clear" w:color="auto" w:fill="FFFFFF"/>
-        </w:rPr>
-        <w:t>dengan</w:t>
-      </w:r>
-      <w:proofErr w:type="spellEnd"/>
-      <w:r>
-        <w:rPr>
-          <w:rFonts w:ascii="Times New Roman" w:hAnsi="Times New Roman" w:cs="Times New Roman"/>
-          <w:color w:val="202124"/>
-          <w:sz w:val="24"/>
-          <w:szCs w:val="24"/>
-          <w:shd w:val="clear" w:color="auto" w:fill="FFFFFF"/>
-        </w:rPr>
-        <w:t xml:space="preserve"> </w:t>
-      </w:r>
-      <w:proofErr w:type="spellStart"/>
-      <w:r>
-        <w:rPr>
-          <w:rFonts w:ascii="Times New Roman" w:hAnsi="Times New Roman" w:cs="Times New Roman"/>
-          <w:color w:val="202124"/>
-          <w:sz w:val="24"/>
-          <w:szCs w:val="24"/>
-          <w:shd w:val="clear" w:color="auto" w:fill="FFFFFF"/>
-        </w:rPr>
-        <w:t>gaji</w:t>
-      </w:r>
-      <w:proofErr w:type="spellEnd"/>
-      <w:r>
-        <w:rPr>
-          <w:rFonts w:ascii="Times New Roman" w:hAnsi="Times New Roman" w:cs="Times New Roman"/>
-          <w:color w:val="202124"/>
-          <w:sz w:val="24"/>
-          <w:szCs w:val="24"/>
-          <w:shd w:val="clear" w:color="auto" w:fill="FFFFFF"/>
-        </w:rPr>
-        <w:t xml:space="preserve"> </w:t>
-      </w:r>
-      <w:proofErr w:type="spellStart"/>
-      <w:r>
-        <w:rPr>
-          <w:rFonts w:ascii="Times New Roman" w:hAnsi="Times New Roman" w:cs="Times New Roman"/>
-          <w:color w:val="202124"/>
-          <w:sz w:val="24"/>
-          <w:szCs w:val="24"/>
-          <w:shd w:val="clear" w:color="auto" w:fill="FFFFFF"/>
-        </w:rPr>
-        <w:t>karyawan</w:t>
-      </w:r>
-      <w:proofErr w:type="spellEnd"/>
-      <w:r>
-        <w:rPr>
-          <w:rFonts w:ascii="Times New Roman" w:hAnsi="Times New Roman" w:cs="Times New Roman"/>
-          <w:color w:val="202124"/>
-          <w:sz w:val="24"/>
-          <w:szCs w:val="24"/>
-          <w:shd w:val="clear" w:color="auto" w:fill="FFFFFF"/>
-        </w:rPr>
-        <w:t xml:space="preserve"> </w:t>
-      </w:r>
-      <w:proofErr w:type="spellStart"/>
+        <w:t>telah</w:t>
+      </w:r>
+      <w:proofErr w:type="spellEnd"/>
+      <w:r>
+        <w:rPr>
+          <w:rFonts w:ascii="Times New Roman" w:hAnsi="Times New Roman" w:cs="Times New Roman"/>
+          <w:color w:val="202124"/>
+          <w:sz w:val="24"/>
+          <w:szCs w:val="24"/>
+          <w:shd w:val="clear" w:color="auto" w:fill="FFFFFF"/>
+        </w:rPr>
+        <w:t xml:space="preserve"> </w:t>
+      </w:r>
+      <w:proofErr w:type="spellStart"/>
+      <w:r>
+        <w:rPr>
+          <w:rFonts w:ascii="Times New Roman" w:hAnsi="Times New Roman" w:cs="Times New Roman"/>
+          <w:color w:val="202124"/>
+          <w:sz w:val="24"/>
+          <w:szCs w:val="24"/>
+          <w:shd w:val="clear" w:color="auto" w:fill="FFFFFF"/>
+        </w:rPr>
+        <w:t>dilakukan</w:t>
+      </w:r>
+      <w:proofErr w:type="spellEnd"/>
+      <w:r>
+        <w:rPr>
+          <w:rFonts w:ascii="Times New Roman" w:hAnsi="Times New Roman" w:cs="Times New Roman"/>
+          <w:color w:val="202124"/>
+          <w:sz w:val="24"/>
+          <w:szCs w:val="24"/>
+          <w:shd w:val="clear" w:color="auto" w:fill="FFFFFF"/>
+        </w:rPr>
+        <w:t xml:space="preserve"> </w:t>
+      </w:r>
+      <w:proofErr w:type="spellStart"/>
+      <w:r>
+        <w:rPr>
+          <w:rFonts w:ascii="Times New Roman" w:hAnsi="Times New Roman" w:cs="Times New Roman"/>
+          <w:color w:val="202124"/>
+          <w:sz w:val="24"/>
+          <w:szCs w:val="24"/>
+          <w:shd w:val="clear" w:color="auto" w:fill="FFFFFF"/>
+        </w:rPr>
+        <w:t>dapat</w:t>
+      </w:r>
+      <w:proofErr w:type="spellEnd"/>
+      <w:r>
+        <w:rPr>
+          <w:rFonts w:ascii="Times New Roman" w:hAnsi="Times New Roman" w:cs="Times New Roman"/>
+          <w:color w:val="202124"/>
+          <w:sz w:val="24"/>
+          <w:szCs w:val="24"/>
+          <w:shd w:val="clear" w:color="auto" w:fill="FFFFFF"/>
+        </w:rPr>
+        <w:t xml:space="preserve"> </w:t>
+      </w:r>
+      <w:proofErr w:type="spellStart"/>
+      <w:r>
+        <w:rPr>
+          <w:rFonts w:ascii="Times New Roman" w:hAnsi="Times New Roman" w:cs="Times New Roman"/>
+          <w:color w:val="202124"/>
+          <w:sz w:val="24"/>
+          <w:szCs w:val="24"/>
+          <w:shd w:val="clear" w:color="auto" w:fill="FFFFFF"/>
+        </w:rPr>
+        <w:t>disimpulkan</w:t>
+      </w:r>
+      <w:proofErr w:type="spellEnd"/>
+      <w:r>
+        <w:rPr>
+          <w:rFonts w:ascii="Times New Roman" w:hAnsi="Times New Roman" w:cs="Times New Roman"/>
+          <w:color w:val="202124"/>
+          <w:sz w:val="24"/>
+          <w:szCs w:val="24"/>
+          <w:shd w:val="clear" w:color="auto" w:fill="FFFFFF"/>
+        </w:rPr>
+        <w:t xml:space="preserve"> </w:t>
+      </w:r>
+      <w:proofErr w:type="spellStart"/>
+      <w:r>
+        <w:rPr>
+          <w:rFonts w:ascii="Times New Roman" w:hAnsi="Times New Roman" w:cs="Times New Roman"/>
+          <w:color w:val="202124"/>
+          <w:sz w:val="24"/>
+          <w:szCs w:val="24"/>
+          <w:shd w:val="clear" w:color="auto" w:fill="FFFFFF"/>
+        </w:rPr>
+        <w:t>beberapa</w:t>
+      </w:r>
+      <w:proofErr w:type="spellEnd"/>
+      <w:r>
+        <w:rPr>
+          <w:rFonts w:ascii="Times New Roman" w:hAnsi="Times New Roman" w:cs="Times New Roman"/>
+          <w:color w:val="202124"/>
+          <w:sz w:val="24"/>
+          <w:szCs w:val="24"/>
+          <w:shd w:val="clear" w:color="auto" w:fill="FFFFFF"/>
+        </w:rPr>
+        <w:t xml:space="preserve"> </w:t>
+      </w:r>
+      <w:proofErr w:type="spellStart"/>
+      <w:r>
+        <w:rPr>
+          <w:rFonts w:ascii="Times New Roman" w:hAnsi="Times New Roman" w:cs="Times New Roman"/>
+          <w:color w:val="202124"/>
+          <w:sz w:val="24"/>
+          <w:szCs w:val="24"/>
+          <w:shd w:val="clear" w:color="auto" w:fill="FFFFFF"/>
+        </w:rPr>
+        <w:t>poin</w:t>
+      </w:r>
+      <w:proofErr w:type="spellEnd"/>
+      <w:r>
+        <w:rPr>
+          <w:rFonts w:ascii="Times New Roman" w:hAnsi="Times New Roman" w:cs="Times New Roman"/>
+          <w:color w:val="202124"/>
+          <w:sz w:val="24"/>
+          <w:szCs w:val="24"/>
+          <w:shd w:val="clear" w:color="auto" w:fill="FFFFFF"/>
+        </w:rPr>
+        <w:t xml:space="preserve"> </w:t>
+      </w:r>
+      <w:proofErr w:type="spellStart"/>
+      <w:proofErr w:type="gramStart"/>
       <w:r>
         <w:rPr>
           <w:rFonts w:ascii="Times New Roman" w:hAnsi="Times New Roman" w:cs="Times New Roman"/>
@@ -347,363 +301,18 @@
           <w:szCs w:val="24"/>
           <w:shd w:val="clear" w:color="auto" w:fill="FFFFFF"/>
         </w:rPr>
-        <w:t xml:space="preserve"> Age, </w:t>
-      </w:r>
-      <w:proofErr w:type="spellStart"/>
-      <w:r>
-        <w:rPr>
-          <w:rFonts w:ascii="Times New Roman" w:hAnsi="Times New Roman" w:cs="Times New Roman"/>
-          <w:color w:val="202124"/>
-          <w:sz w:val="24"/>
-          <w:szCs w:val="24"/>
-          <w:shd w:val="clear" w:color="auto" w:fill="FFFFFF"/>
-        </w:rPr>
-        <w:t>JobLevel</w:t>
-      </w:r>
-      <w:proofErr w:type="spellEnd"/>
-      <w:r>
-        <w:rPr>
-          <w:rFonts w:ascii="Times New Roman" w:hAnsi="Times New Roman" w:cs="Times New Roman"/>
-          <w:color w:val="202124"/>
-          <w:sz w:val="24"/>
-          <w:szCs w:val="24"/>
-          <w:shd w:val="clear" w:color="auto" w:fill="FFFFFF"/>
-        </w:rPr>
-        <w:t xml:space="preserve">, </w:t>
-      </w:r>
-      <w:proofErr w:type="spellStart"/>
-      <w:r>
-        <w:rPr>
-          <w:rFonts w:ascii="Times New Roman" w:hAnsi="Times New Roman" w:cs="Times New Roman"/>
-          <w:color w:val="202124"/>
-          <w:sz w:val="24"/>
-          <w:szCs w:val="24"/>
-          <w:shd w:val="clear" w:color="auto" w:fill="FFFFFF"/>
-        </w:rPr>
-        <w:t>TotalWorkingYears</w:t>
-      </w:r>
-      <w:proofErr w:type="spellEnd"/>
-      <w:r>
-        <w:rPr>
-          <w:rFonts w:ascii="Times New Roman" w:hAnsi="Times New Roman" w:cs="Times New Roman"/>
-          <w:color w:val="202124"/>
-          <w:sz w:val="24"/>
-          <w:szCs w:val="24"/>
-          <w:shd w:val="clear" w:color="auto" w:fill="FFFFFF"/>
-        </w:rPr>
-        <w:t xml:space="preserve">, dan </w:t>
-      </w:r>
-      <w:proofErr w:type="spellStart"/>
-      <w:r>
-        <w:rPr>
-          <w:rFonts w:ascii="Times New Roman" w:hAnsi="Times New Roman" w:cs="Times New Roman"/>
-          <w:color w:val="202124"/>
-          <w:sz w:val="24"/>
-          <w:szCs w:val="24"/>
-          <w:shd w:val="clear" w:color="auto" w:fill="FFFFFF"/>
-        </w:rPr>
-        <w:t>YearsAtCompany</w:t>
-      </w:r>
-      <w:proofErr w:type="spellEnd"/>
-      <w:r>
-        <w:rPr>
-          <w:rFonts w:ascii="Times New Roman" w:hAnsi="Times New Roman" w:cs="Times New Roman"/>
-          <w:color w:val="202124"/>
-          <w:sz w:val="24"/>
-          <w:szCs w:val="24"/>
-          <w:shd w:val="clear" w:color="auto" w:fill="FFFFFF"/>
-        </w:rPr>
-        <w:t xml:space="preserve">. </w:t>
-      </w:r>
-      <w:r>
-        <w:rPr>
-          <w:rFonts w:ascii="Times New Roman" w:hAnsi="Times New Roman" w:cs="Times New Roman"/>
-          <w:color w:val="202124"/>
-          <w:sz w:val="24"/>
-          <w:szCs w:val="24"/>
-          <w:shd w:val="clear" w:color="auto" w:fill="FFFFFF"/>
-        </w:rPr>
-        <w:t>Parameter-parameter</w:t>
-      </w:r>
-      <w:r>
-        <w:rPr>
-          <w:rFonts w:ascii="Times New Roman" w:hAnsi="Times New Roman" w:cs="Times New Roman"/>
-          <w:color w:val="202124"/>
-          <w:sz w:val="24"/>
-          <w:szCs w:val="24"/>
-          <w:shd w:val="clear" w:color="auto" w:fill="FFFFFF"/>
-        </w:rPr>
-        <w:t xml:space="preserve"> t</w:t>
-      </w:r>
-      <w:proofErr w:type="spellStart"/>
-      <w:r>
-        <w:rPr>
-          <w:rFonts w:ascii="Times New Roman" w:hAnsi="Times New Roman" w:cs="Times New Roman"/>
-          <w:color w:val="202124"/>
-          <w:sz w:val="24"/>
-          <w:szCs w:val="24"/>
-          <w:shd w:val="clear" w:color="auto" w:fill="FFFFFF"/>
-        </w:rPr>
-        <w:t>ersebut</w:t>
-      </w:r>
-      <w:proofErr w:type="spellEnd"/>
-      <w:r>
-        <w:rPr>
-          <w:rFonts w:ascii="Times New Roman" w:hAnsi="Times New Roman" w:cs="Times New Roman"/>
-          <w:color w:val="202124"/>
-          <w:sz w:val="24"/>
-          <w:szCs w:val="24"/>
-          <w:shd w:val="clear" w:color="auto" w:fill="FFFFFF"/>
-        </w:rPr>
-        <w:t xml:space="preserve"> </w:t>
-      </w:r>
-      <w:proofErr w:type="spellStart"/>
-      <w:r>
-        <w:rPr>
-          <w:rFonts w:ascii="Times New Roman" w:hAnsi="Times New Roman" w:cs="Times New Roman"/>
-          <w:color w:val="202124"/>
-          <w:sz w:val="24"/>
-          <w:szCs w:val="24"/>
-          <w:shd w:val="clear" w:color="auto" w:fill="FFFFFF"/>
-        </w:rPr>
-        <w:t>dipilih</w:t>
-      </w:r>
-      <w:proofErr w:type="spellEnd"/>
-      <w:r>
-        <w:rPr>
-          <w:rFonts w:ascii="Times New Roman" w:hAnsi="Times New Roman" w:cs="Times New Roman"/>
-          <w:color w:val="202124"/>
-          <w:sz w:val="24"/>
-          <w:szCs w:val="24"/>
-          <w:shd w:val="clear" w:color="auto" w:fill="FFFFFF"/>
-        </w:rPr>
-        <w:t xml:space="preserve"> </w:t>
-      </w:r>
-      <w:proofErr w:type="spellStart"/>
-      <w:r>
-        <w:rPr>
-          <w:rFonts w:ascii="Times New Roman" w:hAnsi="Times New Roman" w:cs="Times New Roman"/>
-          <w:color w:val="202124"/>
-          <w:sz w:val="24"/>
-          <w:szCs w:val="24"/>
-          <w:shd w:val="clear" w:color="auto" w:fill="FFFFFF"/>
-        </w:rPr>
-        <w:t>berdasarkan</w:t>
-      </w:r>
-      <w:proofErr w:type="spellEnd"/>
-      <w:r>
-        <w:rPr>
-          <w:rFonts w:ascii="Times New Roman" w:hAnsi="Times New Roman" w:cs="Times New Roman"/>
-          <w:color w:val="202124"/>
-          <w:sz w:val="24"/>
-          <w:szCs w:val="24"/>
-          <w:shd w:val="clear" w:color="auto" w:fill="FFFFFF"/>
-        </w:rPr>
-        <w:t xml:space="preserve"> </w:t>
-      </w:r>
-      <w:proofErr w:type="spellStart"/>
-      <w:r>
-        <w:rPr>
-          <w:rFonts w:ascii="Times New Roman" w:hAnsi="Times New Roman" w:cs="Times New Roman"/>
-          <w:color w:val="202124"/>
-          <w:sz w:val="24"/>
-          <w:szCs w:val="24"/>
-          <w:shd w:val="clear" w:color="auto" w:fill="FFFFFF"/>
-        </w:rPr>
-        <w:t>pedoman</w:t>
-      </w:r>
-      <w:proofErr w:type="spellEnd"/>
-      <w:r>
-        <w:rPr>
-          <w:rFonts w:ascii="Times New Roman" w:hAnsi="Times New Roman" w:cs="Times New Roman"/>
-          <w:color w:val="202124"/>
-          <w:sz w:val="24"/>
-          <w:szCs w:val="24"/>
-          <w:shd w:val="clear" w:color="auto" w:fill="FFFFFF"/>
-        </w:rPr>
-        <w:t xml:space="preserve"> </w:t>
-      </w:r>
-      <w:proofErr w:type="spellStart"/>
-      <w:r>
-        <w:rPr>
-          <w:rFonts w:ascii="Times New Roman" w:hAnsi="Times New Roman" w:cs="Times New Roman"/>
-          <w:color w:val="202124"/>
-          <w:sz w:val="24"/>
-          <w:szCs w:val="24"/>
-          <w:shd w:val="clear" w:color="auto" w:fill="FFFFFF"/>
-        </w:rPr>
-        <w:t>interpretasi</w:t>
-      </w:r>
-      <w:proofErr w:type="spellEnd"/>
-      <w:r>
-        <w:rPr>
-          <w:rFonts w:ascii="Times New Roman" w:hAnsi="Times New Roman" w:cs="Times New Roman"/>
-          <w:color w:val="202124"/>
-          <w:sz w:val="24"/>
-          <w:szCs w:val="24"/>
-          <w:shd w:val="clear" w:color="auto" w:fill="FFFFFF"/>
-        </w:rPr>
-        <w:t xml:space="preserve"> </w:t>
-      </w:r>
-      <w:proofErr w:type="spellStart"/>
-      <w:r>
-        <w:rPr>
-          <w:rFonts w:ascii="Times New Roman" w:hAnsi="Times New Roman" w:cs="Times New Roman"/>
-          <w:color w:val="202124"/>
-          <w:sz w:val="24"/>
-          <w:szCs w:val="24"/>
-          <w:shd w:val="clear" w:color="auto" w:fill="FFFFFF"/>
-        </w:rPr>
-        <w:t>koefisien</w:t>
-      </w:r>
-      <w:proofErr w:type="spellEnd"/>
-      <w:r>
-        <w:rPr>
-          <w:rFonts w:ascii="Times New Roman" w:hAnsi="Times New Roman" w:cs="Times New Roman"/>
-          <w:color w:val="202124"/>
-          <w:sz w:val="24"/>
-          <w:szCs w:val="24"/>
-          <w:shd w:val="clear" w:color="auto" w:fill="FFFFFF"/>
-        </w:rPr>
-        <w:t xml:space="preserve"> </w:t>
-      </w:r>
-      <w:proofErr w:type="spellStart"/>
-      <w:r>
-        <w:rPr>
-          <w:rFonts w:ascii="Times New Roman" w:hAnsi="Times New Roman" w:cs="Times New Roman"/>
-          <w:color w:val="202124"/>
-          <w:sz w:val="24"/>
-          <w:szCs w:val="24"/>
-          <w:shd w:val="clear" w:color="auto" w:fill="FFFFFF"/>
-        </w:rPr>
-        <w:t>korelasi</w:t>
-      </w:r>
-      <w:proofErr w:type="spellEnd"/>
-      <w:r>
-        <w:rPr>
-          <w:rFonts w:ascii="Times New Roman" w:hAnsi="Times New Roman" w:cs="Times New Roman"/>
-          <w:color w:val="202124"/>
-          <w:sz w:val="24"/>
-          <w:szCs w:val="24"/>
-          <w:shd w:val="clear" w:color="auto" w:fill="FFFFFF"/>
-        </w:rPr>
-        <w:t xml:space="preserve"> </w:t>
-      </w:r>
-      <w:proofErr w:type="spellStart"/>
-      <w:r>
-        <w:rPr>
-          <w:rFonts w:ascii="Times New Roman" w:hAnsi="Times New Roman" w:cs="Times New Roman"/>
-          <w:color w:val="202124"/>
-          <w:sz w:val="24"/>
-          <w:szCs w:val="24"/>
-          <w:shd w:val="clear" w:color="auto" w:fill="FFFFFF"/>
-        </w:rPr>
-        <w:t>dari</w:t>
-      </w:r>
-      <w:proofErr w:type="spellEnd"/>
-      <w:r>
-        <w:rPr>
-          <w:rFonts w:ascii="Times New Roman" w:hAnsi="Times New Roman" w:cs="Times New Roman"/>
-          <w:color w:val="202124"/>
-          <w:sz w:val="24"/>
-          <w:szCs w:val="24"/>
-          <w:shd w:val="clear" w:color="auto" w:fill="FFFFFF"/>
-        </w:rPr>
-        <w:t xml:space="preserve"> </w:t>
-      </w:r>
-      <w:proofErr w:type="spellStart"/>
-      <w:r>
-        <w:rPr>
-          <w:rFonts w:ascii="Times New Roman" w:hAnsi="Times New Roman" w:cs="Times New Roman"/>
-          <w:color w:val="202124"/>
-          <w:sz w:val="24"/>
-          <w:szCs w:val="24"/>
-          <w:shd w:val="clear" w:color="auto" w:fill="FFFFFF"/>
-        </w:rPr>
-        <w:t>nilai</w:t>
-      </w:r>
-      <w:proofErr w:type="spellEnd"/>
-      <w:r>
-        <w:rPr>
-          <w:rFonts w:ascii="Times New Roman" w:hAnsi="Times New Roman" w:cs="Times New Roman"/>
-          <w:color w:val="202124"/>
-          <w:sz w:val="24"/>
-          <w:szCs w:val="24"/>
-          <w:shd w:val="clear" w:color="auto" w:fill="FFFFFF"/>
-        </w:rPr>
-        <w:t xml:space="preserve"> yang </w:t>
-      </w:r>
-      <w:proofErr w:type="spellStart"/>
-      <w:r>
-        <w:rPr>
-          <w:rFonts w:ascii="Times New Roman" w:hAnsi="Times New Roman" w:cs="Times New Roman"/>
-          <w:color w:val="202124"/>
-          <w:sz w:val="24"/>
-          <w:szCs w:val="24"/>
-          <w:shd w:val="clear" w:color="auto" w:fill="FFFFFF"/>
-        </w:rPr>
-        <w:t>sedang</w:t>
-      </w:r>
-      <w:proofErr w:type="spellEnd"/>
-      <w:r>
-        <w:rPr>
-          <w:rFonts w:ascii="Times New Roman" w:hAnsi="Times New Roman" w:cs="Times New Roman"/>
-          <w:color w:val="202124"/>
-          <w:sz w:val="24"/>
-          <w:szCs w:val="24"/>
-          <w:shd w:val="clear" w:color="auto" w:fill="FFFFFF"/>
-        </w:rPr>
-        <w:t xml:space="preserve"> </w:t>
-      </w:r>
-      <w:proofErr w:type="spellStart"/>
-      <w:r>
-        <w:rPr>
-          <w:rFonts w:ascii="Times New Roman" w:hAnsi="Times New Roman" w:cs="Times New Roman"/>
-          <w:color w:val="202124"/>
-          <w:sz w:val="24"/>
-          <w:szCs w:val="24"/>
-          <w:shd w:val="clear" w:color="auto" w:fill="FFFFFF"/>
-        </w:rPr>
-        <w:t>hingga</w:t>
-      </w:r>
-      <w:proofErr w:type="spellEnd"/>
-      <w:r>
-        <w:rPr>
-          <w:rFonts w:ascii="Times New Roman" w:hAnsi="Times New Roman" w:cs="Times New Roman"/>
-          <w:color w:val="202124"/>
-          <w:sz w:val="24"/>
-          <w:szCs w:val="24"/>
-          <w:shd w:val="clear" w:color="auto" w:fill="FFFFFF"/>
-        </w:rPr>
-        <w:t xml:space="preserve"> sangat </w:t>
-      </w:r>
-      <w:proofErr w:type="spellStart"/>
-      <w:r>
-        <w:rPr>
-          <w:rFonts w:ascii="Times New Roman" w:hAnsi="Times New Roman" w:cs="Times New Roman"/>
-          <w:color w:val="202124"/>
-          <w:sz w:val="24"/>
-          <w:szCs w:val="24"/>
-          <w:shd w:val="clear" w:color="auto" w:fill="FFFFFF"/>
-        </w:rPr>
-        <w:t>kuat</w:t>
-      </w:r>
-      <w:proofErr w:type="spellEnd"/>
-      <w:r>
-        <w:rPr>
-          <w:rFonts w:ascii="Times New Roman" w:hAnsi="Times New Roman" w:cs="Times New Roman"/>
-          <w:color w:val="202124"/>
-          <w:sz w:val="24"/>
-          <w:szCs w:val="24"/>
-          <w:shd w:val="clear" w:color="auto" w:fill="FFFFFF"/>
-        </w:rPr>
-        <w:t xml:space="preserve">. </w:t>
-      </w:r>
+        <w:t xml:space="preserve"> :</w:t>
+      </w:r>
+      <w:proofErr w:type="gramEnd"/>
     </w:p>
     <w:p>
       <w:pPr>
+        <w:pStyle w:val="ListParagraph"/>
+        <w:numPr>
+          <w:ilvl w:val="1"/>
+          <w:numId w:val="6"/>
+        </w:numPr>
         <w:spacing w:line="360" w:lineRule="auto"/>
-        <w:ind w:firstLine="567"/>
         <w:jc w:val="both"/>
         <w:rPr>
           <w:rFonts w:ascii="Times New Roman" w:hAnsi="Times New Roman" w:cs="Times New Roman"/>
@@ -721,359 +330,83 @@
           <w:szCs w:val="24"/>
           <w:shd w:val="clear" w:color="auto" w:fill="FFFFFF"/>
         </w:rPr>
-        <w:t xml:space="preserve">Model kami </w:t>
-      </w:r>
-      <w:proofErr w:type="spellStart"/>
-      <w:r>
-        <w:rPr>
-          <w:rFonts w:ascii="Times New Roman" w:hAnsi="Times New Roman" w:cs="Times New Roman"/>
-          <w:color w:val="202124"/>
-          <w:sz w:val="24"/>
-          <w:szCs w:val="24"/>
-          <w:shd w:val="clear" w:color="auto" w:fill="FFFFFF"/>
-        </w:rPr>
-        <w:t>berhasil</w:t>
-      </w:r>
-      <w:proofErr w:type="spellEnd"/>
-      <w:r>
-        <w:rPr>
-          <w:rFonts w:ascii="Times New Roman" w:hAnsi="Times New Roman" w:cs="Times New Roman"/>
-          <w:color w:val="202124"/>
-          <w:sz w:val="24"/>
-          <w:szCs w:val="24"/>
-          <w:shd w:val="clear" w:color="auto" w:fill="FFFFFF"/>
-        </w:rPr>
-        <w:t xml:space="preserve"> </w:t>
-      </w:r>
-      <w:proofErr w:type="spellStart"/>
-      <w:r>
-        <w:rPr>
-          <w:rFonts w:ascii="Times New Roman" w:hAnsi="Times New Roman" w:cs="Times New Roman"/>
-          <w:color w:val="202124"/>
-          <w:sz w:val="24"/>
-          <w:szCs w:val="24"/>
-          <w:shd w:val="clear" w:color="auto" w:fill="FFFFFF"/>
-        </w:rPr>
-        <w:t>melewati</w:t>
-      </w:r>
-      <w:proofErr w:type="spellEnd"/>
-      <w:r>
-        <w:rPr>
-          <w:rFonts w:ascii="Times New Roman" w:hAnsi="Times New Roman" w:cs="Times New Roman"/>
-          <w:color w:val="202124"/>
-          <w:sz w:val="24"/>
-          <w:szCs w:val="24"/>
-          <w:shd w:val="clear" w:color="auto" w:fill="FFFFFF"/>
-        </w:rPr>
-        <w:t xml:space="preserve"> </w:t>
-      </w:r>
-      <w:proofErr w:type="spellStart"/>
-      <w:r>
-        <w:rPr>
-          <w:rFonts w:ascii="Times New Roman" w:hAnsi="Times New Roman" w:cs="Times New Roman"/>
-          <w:color w:val="202124"/>
-          <w:sz w:val="24"/>
-          <w:szCs w:val="24"/>
-          <w:shd w:val="clear" w:color="auto" w:fill="FFFFFF"/>
-        </w:rPr>
-        <w:t>semua</w:t>
-      </w:r>
-      <w:proofErr w:type="spellEnd"/>
-      <w:r>
-        <w:rPr>
-          <w:rFonts w:ascii="Times New Roman" w:hAnsi="Times New Roman" w:cs="Times New Roman"/>
-          <w:color w:val="202124"/>
-          <w:sz w:val="24"/>
-          <w:szCs w:val="24"/>
-          <w:shd w:val="clear" w:color="auto" w:fill="FFFFFF"/>
-        </w:rPr>
-        <w:t xml:space="preserve"> </w:t>
-      </w:r>
-      <w:proofErr w:type="spellStart"/>
-      <w:r>
-        <w:rPr>
-          <w:rFonts w:ascii="Times New Roman" w:hAnsi="Times New Roman" w:cs="Times New Roman"/>
-          <w:color w:val="202124"/>
-          <w:sz w:val="24"/>
-          <w:szCs w:val="24"/>
-          <w:shd w:val="clear" w:color="auto" w:fill="FFFFFF"/>
-        </w:rPr>
-        <w:t>pengujian</w:t>
-      </w:r>
-      <w:proofErr w:type="spellEnd"/>
-      <w:r>
-        <w:rPr>
-          <w:rFonts w:ascii="Times New Roman" w:hAnsi="Times New Roman" w:cs="Times New Roman"/>
-          <w:color w:val="202124"/>
-          <w:sz w:val="24"/>
-          <w:szCs w:val="24"/>
-          <w:shd w:val="clear" w:color="auto" w:fill="FFFFFF"/>
-        </w:rPr>
-        <w:t xml:space="preserve"> </w:t>
-      </w:r>
-      <w:proofErr w:type="spellStart"/>
-      <w:r>
-        <w:rPr>
-          <w:rFonts w:ascii="Times New Roman" w:hAnsi="Times New Roman" w:cs="Times New Roman"/>
-          <w:color w:val="202124"/>
-          <w:sz w:val="24"/>
-          <w:szCs w:val="24"/>
-          <w:shd w:val="clear" w:color="auto" w:fill="FFFFFF"/>
-        </w:rPr>
-        <w:t>dalam</w:t>
-      </w:r>
-      <w:proofErr w:type="spellEnd"/>
-      <w:r>
-        <w:rPr>
-          <w:rFonts w:ascii="Times New Roman" w:hAnsi="Times New Roman" w:cs="Times New Roman"/>
-          <w:color w:val="202124"/>
-          <w:sz w:val="24"/>
-          <w:szCs w:val="24"/>
-          <w:shd w:val="clear" w:color="auto" w:fill="FFFFFF"/>
-        </w:rPr>
-        <w:t xml:space="preserve"> </w:t>
-      </w:r>
-      <w:proofErr w:type="spellStart"/>
-      <w:r>
-        <w:rPr>
-          <w:rFonts w:ascii="Times New Roman" w:hAnsi="Times New Roman" w:cs="Times New Roman"/>
-          <w:color w:val="202124"/>
-          <w:sz w:val="24"/>
-          <w:szCs w:val="24"/>
-          <w:shd w:val="clear" w:color="auto" w:fill="FFFFFF"/>
-        </w:rPr>
-        <w:t>langkah</w:t>
-      </w:r>
-      <w:proofErr w:type="spellEnd"/>
-      <w:r>
-        <w:rPr>
-          <w:rFonts w:ascii="Times New Roman" w:hAnsi="Times New Roman" w:cs="Times New Roman"/>
-          <w:color w:val="202124"/>
-          <w:sz w:val="24"/>
-          <w:szCs w:val="24"/>
-          <w:shd w:val="clear" w:color="auto" w:fill="FFFFFF"/>
-        </w:rPr>
-        <w:t xml:space="preserve"> </w:t>
-      </w:r>
-      <w:proofErr w:type="spellStart"/>
-      <w:r>
-        <w:rPr>
-          <w:rFonts w:ascii="Times New Roman" w:hAnsi="Times New Roman" w:cs="Times New Roman"/>
-          <w:color w:val="202124"/>
-          <w:sz w:val="24"/>
-          <w:szCs w:val="24"/>
-          <w:shd w:val="clear" w:color="auto" w:fill="FFFFFF"/>
-        </w:rPr>
-        <w:t>validasi</w:t>
-      </w:r>
-      <w:proofErr w:type="spellEnd"/>
-      <w:r>
-        <w:rPr>
-          <w:rFonts w:ascii="Times New Roman" w:hAnsi="Times New Roman" w:cs="Times New Roman"/>
-          <w:color w:val="202124"/>
-          <w:sz w:val="24"/>
-          <w:szCs w:val="24"/>
-          <w:shd w:val="clear" w:color="auto" w:fill="FFFFFF"/>
-        </w:rPr>
-        <w:t xml:space="preserve"> model, </w:t>
-      </w:r>
-      <w:proofErr w:type="spellStart"/>
-      <w:r>
-        <w:rPr>
-          <w:rFonts w:ascii="Times New Roman" w:hAnsi="Times New Roman" w:cs="Times New Roman"/>
-          <w:color w:val="202124"/>
-          <w:sz w:val="24"/>
-          <w:szCs w:val="24"/>
-          <w:shd w:val="clear" w:color="auto" w:fill="FFFFFF"/>
-        </w:rPr>
-        <w:t>sehingga</w:t>
-      </w:r>
-      <w:proofErr w:type="spellEnd"/>
-      <w:r>
-        <w:rPr>
-          <w:rFonts w:ascii="Times New Roman" w:hAnsi="Times New Roman" w:cs="Times New Roman"/>
-          <w:color w:val="202124"/>
-          <w:sz w:val="24"/>
-          <w:szCs w:val="24"/>
-          <w:shd w:val="clear" w:color="auto" w:fill="FFFFFF"/>
-        </w:rPr>
-        <w:t xml:space="preserve"> kami </w:t>
-      </w:r>
-      <w:proofErr w:type="spellStart"/>
-      <w:r>
-        <w:rPr>
-          <w:rFonts w:ascii="Times New Roman" w:hAnsi="Times New Roman" w:cs="Times New Roman"/>
-          <w:color w:val="202124"/>
-          <w:sz w:val="24"/>
-          <w:szCs w:val="24"/>
-          <w:shd w:val="clear" w:color="auto" w:fill="FFFFFF"/>
-        </w:rPr>
-        <w:t>dapat</w:t>
-      </w:r>
-      <w:proofErr w:type="spellEnd"/>
-      <w:r>
-        <w:rPr>
-          <w:rFonts w:ascii="Times New Roman" w:hAnsi="Times New Roman" w:cs="Times New Roman"/>
-          <w:color w:val="202124"/>
-          <w:sz w:val="24"/>
-          <w:szCs w:val="24"/>
-          <w:shd w:val="clear" w:color="auto" w:fill="FFFFFF"/>
-        </w:rPr>
-        <w:t xml:space="preserve"> </w:t>
-      </w:r>
-      <w:proofErr w:type="spellStart"/>
-      <w:r>
-        <w:rPr>
-          <w:rFonts w:ascii="Times New Roman" w:hAnsi="Times New Roman" w:cs="Times New Roman"/>
-          <w:color w:val="202124"/>
-          <w:sz w:val="24"/>
-          <w:szCs w:val="24"/>
-          <w:shd w:val="clear" w:color="auto" w:fill="FFFFFF"/>
-        </w:rPr>
-        <w:t>menyimpulkan</w:t>
-      </w:r>
-      <w:proofErr w:type="spellEnd"/>
-      <w:r>
-        <w:rPr>
-          <w:rFonts w:ascii="Times New Roman" w:hAnsi="Times New Roman" w:cs="Times New Roman"/>
-          <w:color w:val="202124"/>
-          <w:sz w:val="24"/>
-          <w:szCs w:val="24"/>
-          <w:shd w:val="clear" w:color="auto" w:fill="FFFFFF"/>
-        </w:rPr>
-        <w:t xml:space="preserve"> </w:t>
-      </w:r>
-      <w:proofErr w:type="spellStart"/>
-      <w:r>
-        <w:rPr>
-          <w:rFonts w:ascii="Times New Roman" w:hAnsi="Times New Roman" w:cs="Times New Roman"/>
-          <w:color w:val="202124"/>
-          <w:sz w:val="24"/>
-          <w:szCs w:val="24"/>
-          <w:shd w:val="clear" w:color="auto" w:fill="FFFFFF"/>
-        </w:rPr>
-        <w:t>bahwa</w:t>
-      </w:r>
-      <w:proofErr w:type="spellEnd"/>
-      <w:r>
-        <w:rPr>
-          <w:rFonts w:ascii="Times New Roman" w:hAnsi="Times New Roman" w:cs="Times New Roman"/>
-          <w:color w:val="202124"/>
-          <w:sz w:val="24"/>
-          <w:szCs w:val="24"/>
-          <w:shd w:val="clear" w:color="auto" w:fill="FFFFFF"/>
-        </w:rPr>
-        <w:t xml:space="preserve"> model kami </w:t>
-      </w:r>
-      <w:proofErr w:type="spellStart"/>
-      <w:r>
-        <w:rPr>
-          <w:rFonts w:ascii="Times New Roman" w:hAnsi="Times New Roman" w:cs="Times New Roman"/>
-          <w:color w:val="202124"/>
-          <w:sz w:val="24"/>
-          <w:szCs w:val="24"/>
-          <w:shd w:val="clear" w:color="auto" w:fill="FFFFFF"/>
-        </w:rPr>
-        <w:t>dapat</w:t>
-      </w:r>
-      <w:proofErr w:type="spellEnd"/>
-      <w:r>
-        <w:rPr>
-          <w:rFonts w:ascii="Times New Roman" w:hAnsi="Times New Roman" w:cs="Times New Roman"/>
-          <w:color w:val="202124"/>
-          <w:sz w:val="24"/>
-          <w:szCs w:val="24"/>
-          <w:shd w:val="clear" w:color="auto" w:fill="FFFFFF"/>
-        </w:rPr>
-        <w:t xml:space="preserve"> </w:t>
-      </w:r>
-      <w:proofErr w:type="spellStart"/>
-      <w:r>
-        <w:rPr>
-          <w:rFonts w:ascii="Times New Roman" w:hAnsi="Times New Roman" w:cs="Times New Roman"/>
-          <w:color w:val="202124"/>
-          <w:sz w:val="24"/>
-          <w:szCs w:val="24"/>
-          <w:shd w:val="clear" w:color="auto" w:fill="FFFFFF"/>
-        </w:rPr>
-        <w:t>berperforma</w:t>
-      </w:r>
-      <w:proofErr w:type="spellEnd"/>
-      <w:r>
-        <w:rPr>
-          <w:rFonts w:ascii="Times New Roman" w:hAnsi="Times New Roman" w:cs="Times New Roman"/>
-          <w:color w:val="202124"/>
-          <w:sz w:val="24"/>
-          <w:szCs w:val="24"/>
-          <w:shd w:val="clear" w:color="auto" w:fill="FFFFFF"/>
-        </w:rPr>
-        <w:t xml:space="preserve"> </w:t>
-      </w:r>
-      <w:proofErr w:type="spellStart"/>
-      <w:r>
-        <w:rPr>
-          <w:rFonts w:ascii="Times New Roman" w:hAnsi="Times New Roman" w:cs="Times New Roman"/>
-          <w:color w:val="202124"/>
-          <w:sz w:val="24"/>
-          <w:szCs w:val="24"/>
-          <w:shd w:val="clear" w:color="auto" w:fill="FFFFFF"/>
-        </w:rPr>
-        <w:t>baik</w:t>
-      </w:r>
-      <w:proofErr w:type="spellEnd"/>
-      <w:r>
-        <w:rPr>
-          <w:rFonts w:ascii="Times New Roman" w:hAnsi="Times New Roman" w:cs="Times New Roman"/>
-          <w:color w:val="202124"/>
-          <w:sz w:val="24"/>
-          <w:szCs w:val="24"/>
-          <w:shd w:val="clear" w:color="auto" w:fill="FFFFFF"/>
-        </w:rPr>
-        <w:t xml:space="preserve"> </w:t>
-      </w:r>
-      <w:proofErr w:type="spellStart"/>
-      <w:r>
-        <w:rPr>
-          <w:rFonts w:ascii="Times New Roman" w:hAnsi="Times New Roman" w:cs="Times New Roman"/>
-          <w:color w:val="202124"/>
-          <w:sz w:val="24"/>
-          <w:szCs w:val="24"/>
-          <w:shd w:val="clear" w:color="auto" w:fill="FFFFFF"/>
-        </w:rPr>
-        <w:t>untuk</w:t>
-      </w:r>
-      <w:proofErr w:type="spellEnd"/>
-      <w:r>
-        <w:rPr>
-          <w:rFonts w:ascii="Times New Roman" w:hAnsi="Times New Roman" w:cs="Times New Roman"/>
-          <w:color w:val="202124"/>
-          <w:sz w:val="24"/>
-          <w:szCs w:val="24"/>
-          <w:shd w:val="clear" w:color="auto" w:fill="FFFFFF"/>
-        </w:rPr>
-        <w:t xml:space="preserve"> </w:t>
-      </w:r>
-      <w:proofErr w:type="spellStart"/>
-      <w:r>
-        <w:rPr>
-          <w:rFonts w:ascii="Times New Roman" w:hAnsi="Times New Roman" w:cs="Times New Roman"/>
-          <w:color w:val="202124"/>
-          <w:sz w:val="24"/>
-          <w:szCs w:val="24"/>
-          <w:shd w:val="clear" w:color="auto" w:fill="FFFFFF"/>
-        </w:rPr>
-        <w:t>memprediksi</w:t>
-      </w:r>
-      <w:proofErr w:type="spellEnd"/>
-      <w:r>
-        <w:rPr>
-          <w:rFonts w:ascii="Times New Roman" w:hAnsi="Times New Roman" w:cs="Times New Roman"/>
-          <w:color w:val="202124"/>
-          <w:sz w:val="24"/>
-          <w:szCs w:val="24"/>
-          <w:shd w:val="clear" w:color="auto" w:fill="FFFFFF"/>
-        </w:rPr>
-        <w:t xml:space="preserve"> </w:t>
+        <w:t xml:space="preserve">Hasil </w:t>
+      </w:r>
+      <w:proofErr w:type="spellStart"/>
+      <w:r>
+        <w:rPr>
+          <w:rFonts w:ascii="Times New Roman" w:hAnsi="Times New Roman" w:cs="Times New Roman"/>
+          <w:color w:val="202124"/>
+          <w:sz w:val="24"/>
+          <w:szCs w:val="24"/>
+          <w:shd w:val="clear" w:color="auto" w:fill="FFFFFF"/>
+        </w:rPr>
+        <w:t>dari</w:t>
+      </w:r>
+      <w:proofErr w:type="spellEnd"/>
+      <w:r>
+        <w:rPr>
+          <w:rFonts w:ascii="Times New Roman" w:hAnsi="Times New Roman" w:cs="Times New Roman"/>
+          <w:color w:val="202124"/>
+          <w:sz w:val="24"/>
+          <w:szCs w:val="24"/>
+          <w:shd w:val="clear" w:color="auto" w:fill="FFFFFF"/>
+        </w:rPr>
+        <w:t xml:space="preserve"> </w:t>
+      </w:r>
+      <w:proofErr w:type="spellStart"/>
+      <w:r>
+        <w:rPr>
+          <w:rFonts w:ascii="Times New Roman" w:hAnsi="Times New Roman" w:cs="Times New Roman"/>
+          <w:color w:val="202124"/>
+          <w:sz w:val="24"/>
+          <w:szCs w:val="24"/>
+          <w:shd w:val="clear" w:color="auto" w:fill="FFFFFF"/>
+        </w:rPr>
+        <w:t>a</w:t>
+      </w:r>
+      <w:r>
+        <w:rPr>
+          <w:rFonts w:ascii="Times New Roman" w:hAnsi="Times New Roman" w:cs="Times New Roman"/>
+          <w:color w:val="202124"/>
+          <w:sz w:val="24"/>
+          <w:szCs w:val="24"/>
+          <w:shd w:val="clear" w:color="auto" w:fill="FFFFFF"/>
+        </w:rPr>
+        <w:t>nalisis</w:t>
+      </w:r>
+      <w:proofErr w:type="spellEnd"/>
+      <w:r>
+        <w:rPr>
+          <w:rFonts w:ascii="Times New Roman" w:hAnsi="Times New Roman" w:cs="Times New Roman"/>
+          <w:color w:val="202124"/>
+          <w:sz w:val="24"/>
+          <w:szCs w:val="24"/>
+          <w:shd w:val="clear" w:color="auto" w:fill="FFFFFF"/>
+        </w:rPr>
+        <w:t xml:space="preserve"> </w:t>
+      </w:r>
+      <w:proofErr w:type="spellStart"/>
+      <w:r>
+        <w:rPr>
+          <w:rFonts w:ascii="Times New Roman" w:hAnsi="Times New Roman" w:cs="Times New Roman"/>
+          <w:color w:val="202124"/>
+          <w:sz w:val="24"/>
+          <w:szCs w:val="24"/>
+          <w:shd w:val="clear" w:color="auto" w:fill="FFFFFF"/>
+        </w:rPr>
+        <w:t>karakteristik</w:t>
+      </w:r>
+      <w:proofErr w:type="spellEnd"/>
+      <w:r>
+        <w:rPr>
+          <w:rFonts w:ascii="Times New Roman" w:hAnsi="Times New Roman" w:cs="Times New Roman"/>
+          <w:color w:val="202124"/>
+          <w:sz w:val="24"/>
+          <w:szCs w:val="24"/>
+          <w:shd w:val="clear" w:color="auto" w:fill="FFFFFF"/>
+        </w:rPr>
+        <w:t xml:space="preserve"> data </w:t>
       </w:r>
       <w:proofErr w:type="spellStart"/>
       <w:r>
@@ -1117,6 +450,90 @@
           <w:szCs w:val="24"/>
           <w:shd w:val="clear" w:color="auto" w:fill="FFFFFF"/>
         </w:rPr>
+        <w:t>,</w:t>
+      </w:r>
+      <w:r>
+        <w:rPr>
+          <w:rFonts w:ascii="Times New Roman" w:hAnsi="Times New Roman" w:cs="Times New Roman"/>
+          <w:color w:val="202124"/>
+          <w:sz w:val="24"/>
+          <w:szCs w:val="24"/>
+          <w:shd w:val="clear" w:color="auto" w:fill="FFFFFF"/>
+        </w:rPr>
+        <w:t xml:space="preserve"> </w:t>
+      </w:r>
+      <w:proofErr w:type="spellStart"/>
+      <w:r>
+        <w:rPr>
+          <w:rFonts w:ascii="Times New Roman" w:hAnsi="Times New Roman" w:cs="Times New Roman"/>
+          <w:color w:val="202124"/>
+          <w:sz w:val="24"/>
+          <w:szCs w:val="24"/>
+          <w:shd w:val="clear" w:color="auto" w:fill="FFFFFF"/>
+        </w:rPr>
+        <w:t>didapat</w:t>
+      </w:r>
+      <w:r>
+        <w:rPr>
+          <w:rFonts w:ascii="Times New Roman" w:hAnsi="Times New Roman" w:cs="Times New Roman"/>
+          <w:color w:val="202124"/>
+          <w:sz w:val="24"/>
+          <w:szCs w:val="24"/>
+          <w:shd w:val="clear" w:color="auto" w:fill="FFFFFF"/>
+        </w:rPr>
+        <w:t>kan</w:t>
+      </w:r>
+      <w:proofErr w:type="spellEnd"/>
+      <w:r>
+        <w:rPr>
+          <w:rFonts w:ascii="Times New Roman" w:hAnsi="Times New Roman" w:cs="Times New Roman"/>
+          <w:color w:val="202124"/>
+          <w:sz w:val="24"/>
+          <w:szCs w:val="24"/>
+          <w:shd w:val="clear" w:color="auto" w:fill="FFFFFF"/>
+        </w:rPr>
+        <w:t xml:space="preserve"> </w:t>
+      </w:r>
+      <w:r>
+        <w:rPr>
+          <w:rFonts w:ascii="Times New Roman" w:hAnsi="Times New Roman" w:cs="Times New Roman"/>
+          <w:color w:val="202124"/>
+          <w:sz w:val="24"/>
+          <w:szCs w:val="24"/>
+          <w:shd w:val="clear" w:color="auto" w:fill="FFFFFF"/>
+        </w:rPr>
+        <w:t>parameter</w:t>
+      </w:r>
+      <w:r>
+        <w:rPr>
+          <w:rFonts w:ascii="Times New Roman" w:hAnsi="Times New Roman" w:cs="Times New Roman"/>
+          <w:color w:val="202124"/>
+          <w:sz w:val="24"/>
+          <w:szCs w:val="24"/>
+          <w:shd w:val="clear" w:color="auto" w:fill="FFFFFF"/>
+        </w:rPr>
+        <w:t xml:space="preserve"> yang </w:t>
+      </w:r>
+      <w:proofErr w:type="spellStart"/>
+      <w:r>
+        <w:rPr>
+          <w:rFonts w:ascii="Times New Roman" w:hAnsi="Times New Roman" w:cs="Times New Roman"/>
+          <w:color w:val="202124"/>
+          <w:sz w:val="24"/>
+          <w:szCs w:val="24"/>
+          <w:shd w:val="clear" w:color="auto" w:fill="FFFFFF"/>
+        </w:rPr>
+        <w:t>berkaitan</w:t>
+      </w:r>
+      <w:proofErr w:type="spellEnd"/>
+      <w:r>
+        <w:rPr>
+          <w:rFonts w:ascii="Times New Roman" w:hAnsi="Times New Roman" w:cs="Times New Roman"/>
+          <w:color w:val="202124"/>
+          <w:sz w:val="24"/>
+          <w:szCs w:val="24"/>
+          <w:shd w:val="clear" w:color="auto" w:fill="FFFFFF"/>
+        </w:rPr>
         <w:t xml:space="preserve"> </w:t>
       </w:r>
       <w:proofErr w:type="spellStart"/>
@@ -1150,85 +567,31 @@
           <w:szCs w:val="24"/>
           <w:shd w:val="clear" w:color="auto" w:fill="FFFFFF"/>
         </w:rPr>
-        <w:t>menggunakan</w:t>
-      </w:r>
-      <w:proofErr w:type="spellEnd"/>
-      <w:r>
-        <w:rPr>
-          <w:rFonts w:ascii="Times New Roman" w:hAnsi="Times New Roman" w:cs="Times New Roman"/>
-          <w:color w:val="202124"/>
-          <w:sz w:val="24"/>
-          <w:szCs w:val="24"/>
-          <w:shd w:val="clear" w:color="auto" w:fill="FFFFFF"/>
-        </w:rPr>
-        <w:t xml:space="preserve"> </w:t>
-      </w:r>
-      <w:proofErr w:type="spellStart"/>
-      <w:r>
-        <w:rPr>
-          <w:rFonts w:ascii="Times New Roman" w:hAnsi="Times New Roman" w:cs="Times New Roman"/>
-          <w:color w:val="202124"/>
-          <w:sz w:val="24"/>
-          <w:szCs w:val="24"/>
-          <w:shd w:val="clear" w:color="auto" w:fill="FFFFFF"/>
-        </w:rPr>
-        <w:t>empat</w:t>
-      </w:r>
-      <w:proofErr w:type="spellEnd"/>
-      <w:r>
-        <w:rPr>
-          <w:rFonts w:ascii="Times New Roman" w:hAnsi="Times New Roman" w:cs="Times New Roman"/>
-          <w:color w:val="202124"/>
-          <w:sz w:val="24"/>
-          <w:szCs w:val="24"/>
-          <w:shd w:val="clear" w:color="auto" w:fill="FFFFFF"/>
-        </w:rPr>
-        <w:t xml:space="preserve"> </w:t>
-      </w:r>
-      <w:proofErr w:type="spellStart"/>
-      <w:r>
-        <w:rPr>
-          <w:rFonts w:ascii="Times New Roman" w:hAnsi="Times New Roman" w:cs="Times New Roman"/>
-          <w:color w:val="202124"/>
-          <w:sz w:val="24"/>
-          <w:szCs w:val="24"/>
-          <w:shd w:val="clear" w:color="auto" w:fill="FFFFFF"/>
-        </w:rPr>
-        <w:t>variabel</w:t>
-      </w:r>
-      <w:proofErr w:type="spellEnd"/>
-      <w:r>
-        <w:rPr>
-          <w:rFonts w:ascii="Times New Roman" w:hAnsi="Times New Roman" w:cs="Times New Roman"/>
-          <w:color w:val="202124"/>
-          <w:sz w:val="24"/>
-          <w:szCs w:val="24"/>
-          <w:shd w:val="clear" w:color="auto" w:fill="FFFFFF"/>
-        </w:rPr>
-        <w:t xml:space="preserve"> </w:t>
-      </w:r>
-      <w:proofErr w:type="spellStart"/>
-      <w:r>
-        <w:rPr>
-          <w:rFonts w:ascii="Times New Roman" w:hAnsi="Times New Roman" w:cs="Times New Roman"/>
-          <w:color w:val="202124"/>
-          <w:sz w:val="24"/>
-          <w:szCs w:val="24"/>
-          <w:shd w:val="clear" w:color="auto" w:fill="FFFFFF"/>
-        </w:rPr>
-        <w:t>independen</w:t>
-      </w:r>
-      <w:proofErr w:type="spellEnd"/>
-      <w:r>
-        <w:rPr>
-          <w:rFonts w:ascii="Times New Roman" w:hAnsi="Times New Roman" w:cs="Times New Roman"/>
-          <w:color w:val="202124"/>
-          <w:sz w:val="24"/>
-          <w:szCs w:val="24"/>
-          <w:shd w:val="clear" w:color="auto" w:fill="FFFFFF"/>
-        </w:rPr>
-        <w:t>,</w:t>
-      </w:r>
+        <w:t>gaji</w:t>
+      </w:r>
+      <w:proofErr w:type="spellEnd"/>
+      <w:r>
+        <w:rPr>
+          <w:rFonts w:ascii="Times New Roman" w:hAnsi="Times New Roman" w:cs="Times New Roman"/>
+          <w:color w:val="202124"/>
+          <w:sz w:val="24"/>
+          <w:szCs w:val="24"/>
+          <w:shd w:val="clear" w:color="auto" w:fill="FFFFFF"/>
+        </w:rPr>
+        <w:t xml:space="preserve"> </w:t>
+      </w:r>
+      <w:proofErr w:type="spellStart"/>
+      <w:r>
+        <w:rPr>
+          <w:rFonts w:ascii="Times New Roman" w:hAnsi="Times New Roman" w:cs="Times New Roman"/>
+          <w:color w:val="202124"/>
+          <w:sz w:val="24"/>
+          <w:szCs w:val="24"/>
+          <w:shd w:val="clear" w:color="auto" w:fill="FFFFFF"/>
+        </w:rPr>
+        <w:t>karyawan</w:t>
+      </w:r>
+      <w:proofErr w:type="spellEnd"/>
       <w:r>
         <w:rPr>
           <w:rFonts w:ascii="Times New Roman" w:hAnsi="Times New Roman" w:cs="Times New Roman"/>
@@ -1259,17 +622,7 @@
           <w:szCs w:val="24"/>
           <w:shd w:val="clear" w:color="auto" w:fill="FFFFFF"/>
         </w:rPr>
-        <w:t xml:space="preserve"> </w:t>
-      </w:r>
-      <w:r>
-        <w:rPr>
-          <w:rFonts w:ascii="Times New Roman" w:hAnsi="Times New Roman" w:cs="Times New Roman"/>
-          <w:color w:val="202124"/>
-          <w:sz w:val="24"/>
-          <w:szCs w:val="24"/>
-          <w:shd w:val="clear" w:color="auto" w:fill="FFFFFF"/>
-        </w:rPr>
-        <w:t xml:space="preserve">Age, </w:t>
+        <w:t xml:space="preserve"> Age, </w:t>
       </w:r>
       <w:proofErr w:type="spellStart"/>
       <w:r>
@@ -1335,28 +688,214 @@
           <w:szCs w:val="24"/>
           <w:shd w:val="clear" w:color="auto" w:fill="FFFFFF"/>
         </w:rPr>
-        <w:t>.</w:t>
-      </w:r>
-      <w:r>
-        <w:rPr>
-          <w:rFonts w:ascii="Times New Roman" w:hAnsi="Times New Roman" w:cs="Times New Roman"/>
-          <w:color w:val="202124"/>
-          <w:sz w:val="24"/>
-          <w:szCs w:val="24"/>
-          <w:shd w:val="clear" w:color="auto" w:fill="FFFFFF"/>
-        </w:rPr>
-        <w:t xml:space="preserve"> </w:t>
-      </w:r>
-      <w:proofErr w:type="spellStart"/>
-      <w:r>
-        <w:rPr>
-          <w:rFonts w:ascii="Times New Roman" w:hAnsi="Times New Roman" w:cs="Times New Roman"/>
-          <w:color w:val="202124"/>
-          <w:sz w:val="24"/>
-          <w:szCs w:val="24"/>
-          <w:shd w:val="clear" w:color="auto" w:fill="FFFFFF"/>
-        </w:rPr>
-        <w:t>Korelasi</w:t>
+        <w:t xml:space="preserve">. </w:t>
+      </w:r>
+      <w:r>
+        <w:rPr>
+          <w:rFonts w:ascii="Times New Roman" w:hAnsi="Times New Roman" w:cs="Times New Roman"/>
+          <w:color w:val="202124"/>
+          <w:sz w:val="24"/>
+          <w:szCs w:val="24"/>
+          <w:shd w:val="clear" w:color="auto" w:fill="FFFFFF"/>
+        </w:rPr>
+        <w:t>Parameter-parameter</w:t>
+      </w:r>
+      <w:r>
+        <w:rPr>
+          <w:rFonts w:ascii="Times New Roman" w:hAnsi="Times New Roman" w:cs="Times New Roman"/>
+          <w:color w:val="202124"/>
+          <w:sz w:val="24"/>
+          <w:szCs w:val="24"/>
+          <w:shd w:val="clear" w:color="auto" w:fill="FFFFFF"/>
+        </w:rPr>
+        <w:t xml:space="preserve"> </w:t>
+      </w:r>
+      <w:proofErr w:type="spellStart"/>
+      <w:r>
+        <w:rPr>
+          <w:rFonts w:ascii="Times New Roman" w:hAnsi="Times New Roman" w:cs="Times New Roman"/>
+          <w:color w:val="202124"/>
+          <w:sz w:val="24"/>
+          <w:szCs w:val="24"/>
+          <w:shd w:val="clear" w:color="auto" w:fill="FFFFFF"/>
+        </w:rPr>
+        <w:t>tersebut</w:t>
+      </w:r>
+      <w:proofErr w:type="spellEnd"/>
+      <w:r>
+        <w:rPr>
+          <w:rFonts w:ascii="Times New Roman" w:hAnsi="Times New Roman" w:cs="Times New Roman"/>
+          <w:color w:val="202124"/>
+          <w:sz w:val="24"/>
+          <w:szCs w:val="24"/>
+          <w:shd w:val="clear" w:color="auto" w:fill="FFFFFF"/>
+        </w:rPr>
+        <w:t xml:space="preserve"> </w:t>
+      </w:r>
+      <w:proofErr w:type="spellStart"/>
+      <w:r>
+        <w:rPr>
+          <w:rFonts w:ascii="Times New Roman" w:hAnsi="Times New Roman" w:cs="Times New Roman"/>
+          <w:color w:val="202124"/>
+          <w:sz w:val="24"/>
+          <w:szCs w:val="24"/>
+          <w:shd w:val="clear" w:color="auto" w:fill="FFFFFF"/>
+        </w:rPr>
+        <w:t>dipilih</w:t>
+      </w:r>
+      <w:proofErr w:type="spellEnd"/>
+      <w:r>
+        <w:rPr>
+          <w:rFonts w:ascii="Times New Roman" w:hAnsi="Times New Roman" w:cs="Times New Roman"/>
+          <w:color w:val="202124"/>
+          <w:sz w:val="24"/>
+          <w:szCs w:val="24"/>
+          <w:shd w:val="clear" w:color="auto" w:fill="FFFFFF"/>
+        </w:rPr>
+        <w:t xml:space="preserve"> </w:t>
+      </w:r>
+      <w:proofErr w:type="spellStart"/>
+      <w:r>
+        <w:rPr>
+          <w:rFonts w:ascii="Times New Roman" w:hAnsi="Times New Roman" w:cs="Times New Roman"/>
+          <w:color w:val="202124"/>
+          <w:sz w:val="24"/>
+          <w:szCs w:val="24"/>
+          <w:shd w:val="clear" w:color="auto" w:fill="FFFFFF"/>
+        </w:rPr>
+        <w:t>berdasarkan</w:t>
+      </w:r>
+      <w:proofErr w:type="spellEnd"/>
+      <w:r>
+        <w:rPr>
+          <w:rFonts w:ascii="Times New Roman" w:hAnsi="Times New Roman" w:cs="Times New Roman"/>
+          <w:color w:val="202124"/>
+          <w:sz w:val="24"/>
+          <w:szCs w:val="24"/>
+          <w:shd w:val="clear" w:color="auto" w:fill="FFFFFF"/>
+        </w:rPr>
+        <w:t xml:space="preserve"> </w:t>
+      </w:r>
+      <w:proofErr w:type="spellStart"/>
+      <w:r>
+        <w:rPr>
+          <w:rFonts w:ascii="Times New Roman" w:hAnsi="Times New Roman" w:cs="Times New Roman"/>
+          <w:color w:val="202124"/>
+          <w:sz w:val="24"/>
+          <w:szCs w:val="24"/>
+          <w:shd w:val="clear" w:color="auto" w:fill="FFFFFF"/>
+        </w:rPr>
+        <w:t>pedoman</w:t>
+      </w:r>
+      <w:proofErr w:type="spellEnd"/>
+      <w:r>
+        <w:rPr>
+          <w:rFonts w:ascii="Times New Roman" w:hAnsi="Times New Roman" w:cs="Times New Roman"/>
+          <w:color w:val="202124"/>
+          <w:sz w:val="24"/>
+          <w:szCs w:val="24"/>
+          <w:shd w:val="clear" w:color="auto" w:fill="FFFFFF"/>
+        </w:rPr>
+        <w:t xml:space="preserve"> </w:t>
+      </w:r>
+      <w:proofErr w:type="spellStart"/>
+      <w:r>
+        <w:rPr>
+          <w:rFonts w:ascii="Times New Roman" w:hAnsi="Times New Roman" w:cs="Times New Roman"/>
+          <w:color w:val="202124"/>
+          <w:sz w:val="24"/>
+          <w:szCs w:val="24"/>
+          <w:shd w:val="clear" w:color="auto" w:fill="FFFFFF"/>
+        </w:rPr>
+        <w:t>interpretasi</w:t>
+      </w:r>
+      <w:proofErr w:type="spellEnd"/>
+      <w:r>
+        <w:rPr>
+          <w:rFonts w:ascii="Times New Roman" w:hAnsi="Times New Roman" w:cs="Times New Roman"/>
+          <w:color w:val="202124"/>
+          <w:sz w:val="24"/>
+          <w:szCs w:val="24"/>
+          <w:shd w:val="clear" w:color="auto" w:fill="FFFFFF"/>
+        </w:rPr>
+        <w:t xml:space="preserve"> </w:t>
+      </w:r>
+      <w:proofErr w:type="spellStart"/>
+      <w:r>
+        <w:rPr>
+          <w:rFonts w:ascii="Times New Roman" w:hAnsi="Times New Roman" w:cs="Times New Roman"/>
+          <w:color w:val="202124"/>
+          <w:sz w:val="24"/>
+          <w:szCs w:val="24"/>
+          <w:shd w:val="clear" w:color="auto" w:fill="FFFFFF"/>
+        </w:rPr>
+        <w:t>koefisien</w:t>
+      </w:r>
+      <w:proofErr w:type="spellEnd"/>
+      <w:r>
+        <w:rPr>
+          <w:rFonts w:ascii="Times New Roman" w:hAnsi="Times New Roman" w:cs="Times New Roman"/>
+          <w:color w:val="202124"/>
+          <w:sz w:val="24"/>
+          <w:szCs w:val="24"/>
+          <w:shd w:val="clear" w:color="auto" w:fill="FFFFFF"/>
+        </w:rPr>
+        <w:t xml:space="preserve"> </w:t>
+      </w:r>
+      <w:proofErr w:type="spellStart"/>
+      <w:r>
+        <w:rPr>
+          <w:rFonts w:ascii="Times New Roman" w:hAnsi="Times New Roman" w:cs="Times New Roman"/>
+          <w:color w:val="202124"/>
+          <w:sz w:val="24"/>
+          <w:szCs w:val="24"/>
+          <w:shd w:val="clear" w:color="auto" w:fill="FFFFFF"/>
+        </w:rPr>
+        <w:t>korelasi</w:t>
+      </w:r>
+      <w:proofErr w:type="spellEnd"/>
+      <w:r>
+        <w:rPr>
+          <w:rFonts w:ascii="Times New Roman" w:hAnsi="Times New Roman" w:cs="Times New Roman"/>
+          <w:color w:val="202124"/>
+          <w:sz w:val="24"/>
+          <w:szCs w:val="24"/>
+          <w:shd w:val="clear" w:color="auto" w:fill="FFFFFF"/>
+        </w:rPr>
+        <w:t xml:space="preserve"> </w:t>
+      </w:r>
+      <w:proofErr w:type="spellStart"/>
+      <w:r>
+        <w:rPr>
+          <w:rFonts w:ascii="Times New Roman" w:hAnsi="Times New Roman" w:cs="Times New Roman"/>
+          <w:color w:val="202124"/>
+          <w:sz w:val="24"/>
+          <w:szCs w:val="24"/>
+          <w:shd w:val="clear" w:color="auto" w:fill="FFFFFF"/>
+        </w:rPr>
+        <w:t>dari</w:t>
+      </w:r>
+      <w:proofErr w:type="spellEnd"/>
+      <w:r>
+        <w:rPr>
+          <w:rFonts w:ascii="Times New Roman" w:hAnsi="Times New Roman" w:cs="Times New Roman"/>
+          <w:color w:val="202124"/>
+          <w:sz w:val="24"/>
+          <w:szCs w:val="24"/>
+          <w:shd w:val="clear" w:color="auto" w:fill="FFFFFF"/>
+        </w:rPr>
+        <w:t xml:space="preserve"> </w:t>
+      </w:r>
+      <w:proofErr w:type="spellStart"/>
+      <w:r>
+        <w:rPr>
+          <w:rFonts w:ascii="Times New Roman" w:hAnsi="Times New Roman" w:cs="Times New Roman"/>
+          <w:color w:val="202124"/>
+          <w:sz w:val="24"/>
+          <w:szCs w:val="24"/>
+          <w:shd w:val="clear" w:color="auto" w:fill="FFFFFF"/>
+        </w:rPr>
+        <w:t>nilai</w:t>
       </w:r>
       <w:proofErr w:type="spellEnd"/>
       <w:r>
@@ -1378,200 +917,976 @@
           <w:szCs w:val="24"/>
           <w:shd w:val="clear" w:color="auto" w:fill="FFFFFF"/>
         </w:rPr>
-        <w:t>didapatkan</w:t>
-      </w:r>
-      <w:proofErr w:type="spellEnd"/>
-      <w:r>
-        <w:rPr>
-          <w:rFonts w:ascii="Times New Roman" w:hAnsi="Times New Roman" w:cs="Times New Roman"/>
-          <w:color w:val="202124"/>
-          <w:sz w:val="24"/>
-          <w:szCs w:val="24"/>
-          <w:shd w:val="clear" w:color="auto" w:fill="FFFFFF"/>
-        </w:rPr>
-        <w:t xml:space="preserve"> </w:t>
-      </w:r>
-      <w:proofErr w:type="spellStart"/>
-      <w:r>
-        <w:rPr>
-          <w:rFonts w:ascii="Times New Roman" w:hAnsi="Times New Roman" w:cs="Times New Roman"/>
-          <w:color w:val="202124"/>
-          <w:sz w:val="24"/>
-          <w:szCs w:val="24"/>
-          <w:shd w:val="clear" w:color="auto" w:fill="FFFFFF"/>
-        </w:rPr>
-        <w:t>yaitu</w:t>
-      </w:r>
-      <w:proofErr w:type="spellEnd"/>
-      <w:r>
-        <w:rPr>
-          <w:rFonts w:ascii="Times New Roman" w:hAnsi="Times New Roman" w:cs="Times New Roman"/>
-          <w:color w:val="202124"/>
-          <w:sz w:val="24"/>
-          <w:szCs w:val="24"/>
-          <w:shd w:val="clear" w:color="auto" w:fill="FFFFFF"/>
-        </w:rPr>
-        <w:t xml:space="preserve"> Age </w:t>
-      </w:r>
-      <w:proofErr w:type="spellStart"/>
-      <w:r>
-        <w:rPr>
-          <w:rFonts w:ascii="Times New Roman" w:hAnsi="Times New Roman" w:cs="Times New Roman"/>
-          <w:color w:val="202124"/>
-          <w:sz w:val="24"/>
-          <w:szCs w:val="24"/>
-          <w:shd w:val="clear" w:color="auto" w:fill="FFFFFF"/>
-        </w:rPr>
-        <w:t>sebesar</w:t>
-      </w:r>
-      <w:proofErr w:type="spellEnd"/>
-      <w:r>
-        <w:rPr>
-          <w:rFonts w:ascii="Times New Roman" w:hAnsi="Times New Roman" w:cs="Times New Roman"/>
-          <w:color w:val="202124"/>
-          <w:sz w:val="24"/>
-          <w:szCs w:val="24"/>
-          <w:shd w:val="clear" w:color="auto" w:fill="FFFFFF"/>
-        </w:rPr>
-        <w:t xml:space="preserve"> 0,43; </w:t>
-      </w:r>
-      <w:proofErr w:type="spellStart"/>
-      <w:r>
-        <w:rPr>
-          <w:rFonts w:ascii="Times New Roman" w:hAnsi="Times New Roman" w:cs="Times New Roman"/>
-          <w:color w:val="202124"/>
-          <w:sz w:val="24"/>
-          <w:szCs w:val="24"/>
-          <w:shd w:val="clear" w:color="auto" w:fill="FFFFFF"/>
-        </w:rPr>
-        <w:t>JobLevel</w:t>
-      </w:r>
-      <w:proofErr w:type="spellEnd"/>
-      <w:r>
-        <w:rPr>
-          <w:rFonts w:ascii="Times New Roman" w:hAnsi="Times New Roman" w:cs="Times New Roman"/>
-          <w:color w:val="202124"/>
-          <w:sz w:val="24"/>
-          <w:szCs w:val="24"/>
-          <w:shd w:val="clear" w:color="auto" w:fill="FFFFFF"/>
-        </w:rPr>
-        <w:t xml:space="preserve"> </w:t>
-      </w:r>
-      <w:proofErr w:type="spellStart"/>
-      <w:r>
-        <w:rPr>
-          <w:rFonts w:ascii="Times New Roman" w:hAnsi="Times New Roman" w:cs="Times New Roman"/>
-          <w:color w:val="202124"/>
-          <w:sz w:val="24"/>
-          <w:szCs w:val="24"/>
-          <w:shd w:val="clear" w:color="auto" w:fill="FFFFFF"/>
-        </w:rPr>
-        <w:t>sebesar</w:t>
-      </w:r>
-      <w:proofErr w:type="spellEnd"/>
-      <w:r>
-        <w:rPr>
-          <w:rFonts w:ascii="Times New Roman" w:hAnsi="Times New Roman" w:cs="Times New Roman"/>
-          <w:color w:val="202124"/>
-          <w:sz w:val="24"/>
-          <w:szCs w:val="24"/>
-          <w:shd w:val="clear" w:color="auto" w:fill="FFFFFF"/>
-        </w:rPr>
-        <w:t xml:space="preserve"> 0,94; </w:t>
-      </w:r>
-      <w:proofErr w:type="spellStart"/>
-      <w:r>
-        <w:rPr>
-          <w:rFonts w:ascii="Times New Roman" w:hAnsi="Times New Roman" w:cs="Times New Roman"/>
-          <w:color w:val="202124"/>
-          <w:sz w:val="24"/>
-          <w:szCs w:val="24"/>
-          <w:shd w:val="clear" w:color="auto" w:fill="FFFFFF"/>
-        </w:rPr>
-        <w:t>TotalWorkingYears</w:t>
-      </w:r>
-      <w:proofErr w:type="spellEnd"/>
-      <w:r>
-        <w:rPr>
-          <w:rFonts w:ascii="Times New Roman" w:hAnsi="Times New Roman" w:cs="Times New Roman"/>
-          <w:color w:val="202124"/>
-          <w:sz w:val="24"/>
-          <w:szCs w:val="24"/>
-          <w:shd w:val="clear" w:color="auto" w:fill="FFFFFF"/>
-        </w:rPr>
-        <w:t xml:space="preserve"> </w:t>
-      </w:r>
-      <w:proofErr w:type="spellStart"/>
-      <w:r>
-        <w:rPr>
-          <w:rFonts w:ascii="Times New Roman" w:hAnsi="Times New Roman" w:cs="Times New Roman"/>
-          <w:color w:val="202124"/>
-          <w:sz w:val="24"/>
-          <w:szCs w:val="24"/>
-          <w:shd w:val="clear" w:color="auto" w:fill="FFFFFF"/>
-        </w:rPr>
-        <w:t>sebesar</w:t>
-      </w:r>
-      <w:proofErr w:type="spellEnd"/>
-      <w:r>
-        <w:rPr>
-          <w:rFonts w:ascii="Times New Roman" w:hAnsi="Times New Roman" w:cs="Times New Roman"/>
-          <w:color w:val="202124"/>
-          <w:sz w:val="24"/>
-          <w:szCs w:val="24"/>
-          <w:shd w:val="clear" w:color="auto" w:fill="FFFFFF"/>
-        </w:rPr>
-        <w:t xml:space="preserve"> 0,77; dan </w:t>
-      </w:r>
-      <w:proofErr w:type="spellStart"/>
-      <w:r>
-        <w:rPr>
-          <w:rFonts w:ascii="Times New Roman" w:hAnsi="Times New Roman" w:cs="Times New Roman"/>
-          <w:color w:val="202124"/>
-          <w:sz w:val="24"/>
-          <w:szCs w:val="24"/>
-          <w:shd w:val="clear" w:color="auto" w:fill="FFFFFF"/>
-        </w:rPr>
-        <w:t>YearsAtCompany</w:t>
-      </w:r>
-      <w:proofErr w:type="spellEnd"/>
-      <w:r>
-        <w:rPr>
-          <w:rFonts w:ascii="Times New Roman" w:hAnsi="Times New Roman" w:cs="Times New Roman"/>
-          <w:color w:val="202124"/>
-          <w:sz w:val="24"/>
-          <w:szCs w:val="24"/>
-          <w:shd w:val="clear" w:color="auto" w:fill="FFFFFF"/>
-        </w:rPr>
-        <w:t xml:space="preserve"> </w:t>
-      </w:r>
-      <w:proofErr w:type="spellStart"/>
-      <w:r>
-        <w:rPr>
-          <w:rFonts w:ascii="Times New Roman" w:hAnsi="Times New Roman" w:cs="Times New Roman"/>
-          <w:color w:val="202124"/>
-          <w:sz w:val="24"/>
-          <w:szCs w:val="24"/>
-          <w:shd w:val="clear" w:color="auto" w:fill="FFFFFF"/>
-        </w:rPr>
-        <w:t>sebesar</w:t>
-      </w:r>
-      <w:proofErr w:type="spellEnd"/>
-      <w:r>
-        <w:rPr>
-          <w:rFonts w:ascii="Times New Roman" w:hAnsi="Times New Roman" w:cs="Times New Roman"/>
-          <w:color w:val="202124"/>
-          <w:sz w:val="24"/>
-          <w:szCs w:val="24"/>
-          <w:shd w:val="clear" w:color="auto" w:fill="FFFFFF"/>
-        </w:rPr>
-        <w:t xml:space="preserve"> 0, 48.</w:t>
+        <w:t>sedang</w:t>
+      </w:r>
+      <w:proofErr w:type="spellEnd"/>
+      <w:r>
+        <w:rPr>
+          <w:rFonts w:ascii="Times New Roman" w:hAnsi="Times New Roman" w:cs="Times New Roman"/>
+          <w:color w:val="202124"/>
+          <w:sz w:val="24"/>
+          <w:szCs w:val="24"/>
+          <w:shd w:val="clear" w:color="auto" w:fill="FFFFFF"/>
+        </w:rPr>
+        <w:t xml:space="preserve"> </w:t>
+      </w:r>
+      <w:proofErr w:type="spellStart"/>
+      <w:r>
+        <w:rPr>
+          <w:rFonts w:ascii="Times New Roman" w:hAnsi="Times New Roman" w:cs="Times New Roman"/>
+          <w:color w:val="202124"/>
+          <w:sz w:val="24"/>
+          <w:szCs w:val="24"/>
+          <w:shd w:val="clear" w:color="auto" w:fill="FFFFFF"/>
+        </w:rPr>
+        <w:t>hingga</w:t>
+      </w:r>
+      <w:proofErr w:type="spellEnd"/>
+      <w:r>
+        <w:rPr>
+          <w:rFonts w:ascii="Times New Roman" w:hAnsi="Times New Roman" w:cs="Times New Roman"/>
+          <w:color w:val="202124"/>
+          <w:sz w:val="24"/>
+          <w:szCs w:val="24"/>
+          <w:shd w:val="clear" w:color="auto" w:fill="FFFFFF"/>
+        </w:rPr>
+        <w:t xml:space="preserve"> sangat </w:t>
+      </w:r>
+      <w:proofErr w:type="spellStart"/>
+      <w:r>
+        <w:rPr>
+          <w:rFonts w:ascii="Times New Roman" w:hAnsi="Times New Roman" w:cs="Times New Roman"/>
+          <w:color w:val="202124"/>
+          <w:sz w:val="24"/>
+          <w:szCs w:val="24"/>
+          <w:shd w:val="clear" w:color="auto" w:fill="FFFFFF"/>
+        </w:rPr>
+        <w:t>kuat</w:t>
+      </w:r>
+      <w:proofErr w:type="spellEnd"/>
+      <w:r>
+        <w:rPr>
+          <w:rFonts w:ascii="Times New Roman" w:hAnsi="Times New Roman" w:cs="Times New Roman"/>
+          <w:color w:val="202124"/>
+          <w:sz w:val="24"/>
+          <w:szCs w:val="24"/>
+          <w:shd w:val="clear" w:color="auto" w:fill="FFFFFF"/>
+        </w:rPr>
+        <w:t xml:space="preserve">. </w:t>
       </w:r>
     </w:p>
     <w:p>
       <w:pPr>
+        <w:pStyle w:val="ListParagraph"/>
+        <w:numPr>
+          <w:ilvl w:val="1"/>
+          <w:numId w:val="6"/>
+        </w:numPr>
         <w:spacing w:line="360" w:lineRule="auto"/>
-        <w:ind w:firstLine="567"/>
+        <w:jc w:val="both"/>
+        <w:rPr>
+          <w:rFonts w:ascii="Times New Roman" w:hAnsi="Times New Roman" w:cs="Times New Roman"/>
+          <w:color w:val="202124"/>
+          <w:sz w:val="24"/>
+          <w:szCs w:val="24"/>
+          <w:shd w:val="clear" w:color="auto" w:fill="FFFFFF"/>
+        </w:rPr>
+      </w:pPr>
+      <w:r>
+        <w:rPr>
+          <w:rFonts w:ascii="Times New Roman" w:hAnsi="Times New Roman" w:cs="Times New Roman"/>
+          <w:color w:val="202124"/>
+          <w:sz w:val="24"/>
+          <w:szCs w:val="24"/>
+          <w:shd w:val="clear" w:color="auto" w:fill="FFFFFF"/>
+        </w:rPr>
+        <w:t xml:space="preserve">Model </w:t>
+      </w:r>
+      <w:r>
+        <w:rPr>
+          <w:rFonts w:ascii="Times New Roman" w:hAnsi="Times New Roman" w:cs="Times New Roman"/>
+          <w:color w:val="202124"/>
+          <w:sz w:val="24"/>
+          <w:szCs w:val="24"/>
+          <w:shd w:val="clear" w:color="auto" w:fill="FFFFFF"/>
+        </w:rPr>
+        <w:t xml:space="preserve">yang </w:t>
+      </w:r>
+      <w:proofErr w:type="spellStart"/>
+      <w:r>
+        <w:rPr>
+          <w:rFonts w:ascii="Times New Roman" w:hAnsi="Times New Roman" w:cs="Times New Roman"/>
+          <w:color w:val="202124"/>
+          <w:sz w:val="24"/>
+          <w:szCs w:val="24"/>
+          <w:shd w:val="clear" w:color="auto" w:fill="FFFFFF"/>
+        </w:rPr>
+        <w:t>dibuat</w:t>
+      </w:r>
+      <w:proofErr w:type="spellEnd"/>
+      <w:r>
+        <w:rPr>
+          <w:rFonts w:ascii="Times New Roman" w:hAnsi="Times New Roman" w:cs="Times New Roman"/>
+          <w:color w:val="202124"/>
+          <w:sz w:val="24"/>
+          <w:szCs w:val="24"/>
+          <w:shd w:val="clear" w:color="auto" w:fill="FFFFFF"/>
+        </w:rPr>
+        <w:t xml:space="preserve"> </w:t>
+      </w:r>
+      <w:proofErr w:type="spellStart"/>
+      <w:r>
+        <w:rPr>
+          <w:rFonts w:ascii="Times New Roman" w:hAnsi="Times New Roman" w:cs="Times New Roman"/>
+          <w:color w:val="202124"/>
+          <w:sz w:val="24"/>
+          <w:szCs w:val="24"/>
+          <w:shd w:val="clear" w:color="auto" w:fill="FFFFFF"/>
+        </w:rPr>
+        <w:t>berhasil</w:t>
+      </w:r>
+      <w:proofErr w:type="spellEnd"/>
+      <w:r>
+        <w:rPr>
+          <w:rFonts w:ascii="Times New Roman" w:hAnsi="Times New Roman" w:cs="Times New Roman"/>
+          <w:color w:val="202124"/>
+          <w:sz w:val="24"/>
+          <w:szCs w:val="24"/>
+          <w:shd w:val="clear" w:color="auto" w:fill="FFFFFF"/>
+        </w:rPr>
+        <w:t xml:space="preserve"> </w:t>
+      </w:r>
+      <w:proofErr w:type="spellStart"/>
+      <w:r>
+        <w:rPr>
+          <w:rFonts w:ascii="Times New Roman" w:hAnsi="Times New Roman" w:cs="Times New Roman"/>
+          <w:color w:val="202124"/>
+          <w:sz w:val="24"/>
+          <w:szCs w:val="24"/>
+          <w:shd w:val="clear" w:color="auto" w:fill="FFFFFF"/>
+        </w:rPr>
+        <w:t>melewati</w:t>
+      </w:r>
+      <w:proofErr w:type="spellEnd"/>
+      <w:r>
+        <w:rPr>
+          <w:rFonts w:ascii="Times New Roman" w:hAnsi="Times New Roman" w:cs="Times New Roman"/>
+          <w:color w:val="202124"/>
+          <w:sz w:val="24"/>
+          <w:szCs w:val="24"/>
+          <w:shd w:val="clear" w:color="auto" w:fill="FFFFFF"/>
+        </w:rPr>
+        <w:t xml:space="preserve"> </w:t>
+      </w:r>
+      <w:proofErr w:type="spellStart"/>
+      <w:r>
+        <w:rPr>
+          <w:rFonts w:ascii="Times New Roman" w:hAnsi="Times New Roman" w:cs="Times New Roman"/>
+          <w:color w:val="202124"/>
+          <w:sz w:val="24"/>
+          <w:szCs w:val="24"/>
+          <w:shd w:val="clear" w:color="auto" w:fill="FFFFFF"/>
+        </w:rPr>
+        <w:t>semua</w:t>
+      </w:r>
+      <w:proofErr w:type="spellEnd"/>
+      <w:r>
+        <w:rPr>
+          <w:rFonts w:ascii="Times New Roman" w:hAnsi="Times New Roman" w:cs="Times New Roman"/>
+          <w:color w:val="202124"/>
+          <w:sz w:val="24"/>
+          <w:szCs w:val="24"/>
+          <w:shd w:val="clear" w:color="auto" w:fill="FFFFFF"/>
+        </w:rPr>
+        <w:t xml:space="preserve"> </w:t>
+      </w:r>
+      <w:proofErr w:type="spellStart"/>
+      <w:r>
+        <w:rPr>
+          <w:rFonts w:ascii="Times New Roman" w:hAnsi="Times New Roman" w:cs="Times New Roman"/>
+          <w:color w:val="202124"/>
+          <w:sz w:val="24"/>
+          <w:szCs w:val="24"/>
+          <w:shd w:val="clear" w:color="auto" w:fill="FFFFFF"/>
+        </w:rPr>
+        <w:t>pengujian</w:t>
+      </w:r>
+      <w:proofErr w:type="spellEnd"/>
+      <w:r>
+        <w:rPr>
+          <w:rFonts w:ascii="Times New Roman" w:hAnsi="Times New Roman" w:cs="Times New Roman"/>
+          <w:color w:val="202124"/>
+          <w:sz w:val="24"/>
+          <w:szCs w:val="24"/>
+          <w:shd w:val="clear" w:color="auto" w:fill="FFFFFF"/>
+        </w:rPr>
+        <w:t xml:space="preserve"> </w:t>
+      </w:r>
+      <w:proofErr w:type="spellStart"/>
+      <w:r>
+        <w:rPr>
+          <w:rFonts w:ascii="Times New Roman" w:hAnsi="Times New Roman" w:cs="Times New Roman"/>
+          <w:color w:val="202124"/>
+          <w:sz w:val="24"/>
+          <w:szCs w:val="24"/>
+          <w:shd w:val="clear" w:color="auto" w:fill="FFFFFF"/>
+        </w:rPr>
+        <w:t>dalam</w:t>
+      </w:r>
+      <w:proofErr w:type="spellEnd"/>
+      <w:r>
+        <w:rPr>
+          <w:rFonts w:ascii="Times New Roman" w:hAnsi="Times New Roman" w:cs="Times New Roman"/>
+          <w:color w:val="202124"/>
+          <w:sz w:val="24"/>
+          <w:szCs w:val="24"/>
+          <w:shd w:val="clear" w:color="auto" w:fill="FFFFFF"/>
+        </w:rPr>
+        <w:t xml:space="preserve"> </w:t>
+      </w:r>
+      <w:proofErr w:type="spellStart"/>
+      <w:r>
+        <w:rPr>
+          <w:rFonts w:ascii="Times New Roman" w:hAnsi="Times New Roman" w:cs="Times New Roman"/>
+          <w:color w:val="202124"/>
+          <w:sz w:val="24"/>
+          <w:szCs w:val="24"/>
+          <w:shd w:val="clear" w:color="auto" w:fill="FFFFFF"/>
+        </w:rPr>
+        <w:t>langkah</w:t>
+      </w:r>
+      <w:proofErr w:type="spellEnd"/>
+      <w:r>
+        <w:rPr>
+          <w:rFonts w:ascii="Times New Roman" w:hAnsi="Times New Roman" w:cs="Times New Roman"/>
+          <w:color w:val="202124"/>
+          <w:sz w:val="24"/>
+          <w:szCs w:val="24"/>
+          <w:shd w:val="clear" w:color="auto" w:fill="FFFFFF"/>
+        </w:rPr>
+        <w:t xml:space="preserve"> </w:t>
+      </w:r>
+      <w:proofErr w:type="spellStart"/>
+      <w:r>
+        <w:rPr>
+          <w:rFonts w:ascii="Times New Roman" w:hAnsi="Times New Roman" w:cs="Times New Roman"/>
+          <w:color w:val="202124"/>
+          <w:sz w:val="24"/>
+          <w:szCs w:val="24"/>
+          <w:shd w:val="clear" w:color="auto" w:fill="FFFFFF"/>
+        </w:rPr>
+        <w:t>validasi</w:t>
+      </w:r>
+      <w:proofErr w:type="spellEnd"/>
+      <w:r>
+        <w:rPr>
+          <w:rFonts w:ascii="Times New Roman" w:hAnsi="Times New Roman" w:cs="Times New Roman"/>
+          <w:color w:val="202124"/>
+          <w:sz w:val="24"/>
+          <w:szCs w:val="24"/>
+          <w:shd w:val="clear" w:color="auto" w:fill="FFFFFF"/>
+        </w:rPr>
+        <w:t xml:space="preserve"> model, </w:t>
+      </w:r>
+      <w:proofErr w:type="spellStart"/>
+      <w:r>
+        <w:rPr>
+          <w:rFonts w:ascii="Times New Roman" w:hAnsi="Times New Roman" w:cs="Times New Roman"/>
+          <w:color w:val="202124"/>
+          <w:sz w:val="24"/>
+          <w:szCs w:val="24"/>
+          <w:shd w:val="clear" w:color="auto" w:fill="FFFFFF"/>
+        </w:rPr>
+        <w:t>sehingga</w:t>
+      </w:r>
+      <w:proofErr w:type="spellEnd"/>
+      <w:r>
+        <w:rPr>
+          <w:rFonts w:ascii="Times New Roman" w:hAnsi="Times New Roman" w:cs="Times New Roman"/>
+          <w:color w:val="202124"/>
+          <w:sz w:val="24"/>
+          <w:szCs w:val="24"/>
+          <w:shd w:val="clear" w:color="auto" w:fill="FFFFFF"/>
+        </w:rPr>
+        <w:t xml:space="preserve"> kami </w:t>
+      </w:r>
+      <w:proofErr w:type="spellStart"/>
+      <w:r>
+        <w:rPr>
+          <w:rFonts w:ascii="Times New Roman" w:hAnsi="Times New Roman" w:cs="Times New Roman"/>
+          <w:color w:val="202124"/>
+          <w:sz w:val="24"/>
+          <w:szCs w:val="24"/>
+          <w:shd w:val="clear" w:color="auto" w:fill="FFFFFF"/>
+        </w:rPr>
+        <w:t>dapat</w:t>
+      </w:r>
+      <w:proofErr w:type="spellEnd"/>
+      <w:r>
+        <w:rPr>
+          <w:rFonts w:ascii="Times New Roman" w:hAnsi="Times New Roman" w:cs="Times New Roman"/>
+          <w:color w:val="202124"/>
+          <w:sz w:val="24"/>
+          <w:szCs w:val="24"/>
+          <w:shd w:val="clear" w:color="auto" w:fill="FFFFFF"/>
+        </w:rPr>
+        <w:t xml:space="preserve"> </w:t>
+      </w:r>
+      <w:proofErr w:type="spellStart"/>
+      <w:r>
+        <w:rPr>
+          <w:rFonts w:ascii="Times New Roman" w:hAnsi="Times New Roman" w:cs="Times New Roman"/>
+          <w:color w:val="202124"/>
+          <w:sz w:val="24"/>
+          <w:szCs w:val="24"/>
+          <w:shd w:val="clear" w:color="auto" w:fill="FFFFFF"/>
+        </w:rPr>
+        <w:t>menyimpulkan</w:t>
+      </w:r>
+      <w:proofErr w:type="spellEnd"/>
+      <w:r>
+        <w:rPr>
+          <w:rFonts w:ascii="Times New Roman" w:hAnsi="Times New Roman" w:cs="Times New Roman"/>
+          <w:color w:val="202124"/>
+          <w:sz w:val="24"/>
+          <w:szCs w:val="24"/>
+          <w:shd w:val="clear" w:color="auto" w:fill="FFFFFF"/>
+        </w:rPr>
+        <w:t xml:space="preserve"> </w:t>
+      </w:r>
+      <w:proofErr w:type="spellStart"/>
+      <w:r>
+        <w:rPr>
+          <w:rFonts w:ascii="Times New Roman" w:hAnsi="Times New Roman" w:cs="Times New Roman"/>
+          <w:color w:val="202124"/>
+          <w:sz w:val="24"/>
+          <w:szCs w:val="24"/>
+          <w:shd w:val="clear" w:color="auto" w:fill="FFFFFF"/>
+        </w:rPr>
+        <w:t>bahwa</w:t>
+      </w:r>
+      <w:proofErr w:type="spellEnd"/>
+      <w:r>
+        <w:rPr>
+          <w:rFonts w:ascii="Times New Roman" w:hAnsi="Times New Roman" w:cs="Times New Roman"/>
+          <w:color w:val="202124"/>
+          <w:sz w:val="24"/>
+          <w:szCs w:val="24"/>
+          <w:shd w:val="clear" w:color="auto" w:fill="FFFFFF"/>
+        </w:rPr>
+        <w:t xml:space="preserve"> model kami </w:t>
+      </w:r>
+      <w:proofErr w:type="spellStart"/>
+      <w:r>
+        <w:rPr>
+          <w:rFonts w:ascii="Times New Roman" w:hAnsi="Times New Roman" w:cs="Times New Roman"/>
+          <w:color w:val="202124"/>
+          <w:sz w:val="24"/>
+          <w:szCs w:val="24"/>
+          <w:shd w:val="clear" w:color="auto" w:fill="FFFFFF"/>
+        </w:rPr>
+        <w:t>dapat</w:t>
+      </w:r>
+      <w:proofErr w:type="spellEnd"/>
+      <w:r>
+        <w:rPr>
+          <w:rFonts w:ascii="Times New Roman" w:hAnsi="Times New Roman" w:cs="Times New Roman"/>
+          <w:color w:val="202124"/>
+          <w:sz w:val="24"/>
+          <w:szCs w:val="24"/>
+          <w:shd w:val="clear" w:color="auto" w:fill="FFFFFF"/>
+        </w:rPr>
+        <w:t xml:space="preserve"> </w:t>
+      </w:r>
+      <w:proofErr w:type="spellStart"/>
+      <w:r>
+        <w:rPr>
+          <w:rFonts w:ascii="Times New Roman" w:hAnsi="Times New Roman" w:cs="Times New Roman"/>
+          <w:color w:val="202124"/>
+          <w:sz w:val="24"/>
+          <w:szCs w:val="24"/>
+          <w:shd w:val="clear" w:color="auto" w:fill="FFFFFF"/>
+        </w:rPr>
+        <w:t>berperforma</w:t>
+      </w:r>
+      <w:proofErr w:type="spellEnd"/>
+      <w:r>
+        <w:rPr>
+          <w:rFonts w:ascii="Times New Roman" w:hAnsi="Times New Roman" w:cs="Times New Roman"/>
+          <w:color w:val="202124"/>
+          <w:sz w:val="24"/>
+          <w:szCs w:val="24"/>
+          <w:shd w:val="clear" w:color="auto" w:fill="FFFFFF"/>
+        </w:rPr>
+        <w:t xml:space="preserve"> </w:t>
+      </w:r>
+      <w:proofErr w:type="spellStart"/>
+      <w:r>
+        <w:rPr>
+          <w:rFonts w:ascii="Times New Roman" w:hAnsi="Times New Roman" w:cs="Times New Roman"/>
+          <w:color w:val="202124"/>
+          <w:sz w:val="24"/>
+          <w:szCs w:val="24"/>
+          <w:shd w:val="clear" w:color="auto" w:fill="FFFFFF"/>
+        </w:rPr>
+        <w:t>baik</w:t>
+      </w:r>
+      <w:proofErr w:type="spellEnd"/>
+      <w:r>
+        <w:rPr>
+          <w:rFonts w:ascii="Times New Roman" w:hAnsi="Times New Roman" w:cs="Times New Roman"/>
+          <w:color w:val="202124"/>
+          <w:sz w:val="24"/>
+          <w:szCs w:val="24"/>
+          <w:shd w:val="clear" w:color="auto" w:fill="FFFFFF"/>
+        </w:rPr>
+        <w:t xml:space="preserve"> </w:t>
+      </w:r>
+      <w:proofErr w:type="spellStart"/>
+      <w:r>
+        <w:rPr>
+          <w:rFonts w:ascii="Times New Roman" w:hAnsi="Times New Roman" w:cs="Times New Roman"/>
+          <w:color w:val="202124"/>
+          <w:sz w:val="24"/>
+          <w:szCs w:val="24"/>
+          <w:shd w:val="clear" w:color="auto" w:fill="FFFFFF"/>
+        </w:rPr>
+        <w:t>untuk</w:t>
+      </w:r>
+      <w:proofErr w:type="spellEnd"/>
+      <w:r>
+        <w:rPr>
+          <w:rFonts w:ascii="Times New Roman" w:hAnsi="Times New Roman" w:cs="Times New Roman"/>
+          <w:color w:val="202124"/>
+          <w:sz w:val="24"/>
+          <w:szCs w:val="24"/>
+          <w:shd w:val="clear" w:color="auto" w:fill="FFFFFF"/>
+        </w:rPr>
+        <w:t xml:space="preserve"> </w:t>
+      </w:r>
+      <w:proofErr w:type="spellStart"/>
+      <w:r>
+        <w:rPr>
+          <w:rFonts w:ascii="Times New Roman" w:hAnsi="Times New Roman" w:cs="Times New Roman"/>
+          <w:color w:val="202124"/>
+          <w:sz w:val="24"/>
+          <w:szCs w:val="24"/>
+          <w:shd w:val="clear" w:color="auto" w:fill="FFFFFF"/>
+        </w:rPr>
+        <w:t>memprediksi</w:t>
+      </w:r>
+      <w:proofErr w:type="spellEnd"/>
+      <w:r>
+        <w:rPr>
+          <w:rFonts w:ascii="Times New Roman" w:hAnsi="Times New Roman" w:cs="Times New Roman"/>
+          <w:color w:val="202124"/>
+          <w:sz w:val="24"/>
+          <w:szCs w:val="24"/>
+          <w:shd w:val="clear" w:color="auto" w:fill="FFFFFF"/>
+        </w:rPr>
+        <w:t xml:space="preserve"> </w:t>
+      </w:r>
+      <w:proofErr w:type="spellStart"/>
+      <w:r>
+        <w:rPr>
+          <w:rFonts w:ascii="Times New Roman" w:hAnsi="Times New Roman" w:cs="Times New Roman"/>
+          <w:color w:val="202124"/>
+          <w:sz w:val="24"/>
+          <w:szCs w:val="24"/>
+          <w:shd w:val="clear" w:color="auto" w:fill="FFFFFF"/>
+        </w:rPr>
+        <w:t>gaji</w:t>
+      </w:r>
+      <w:proofErr w:type="spellEnd"/>
+      <w:r>
+        <w:rPr>
+          <w:rFonts w:ascii="Times New Roman" w:hAnsi="Times New Roman" w:cs="Times New Roman"/>
+          <w:color w:val="202124"/>
+          <w:sz w:val="24"/>
+          <w:szCs w:val="24"/>
+          <w:shd w:val="clear" w:color="auto" w:fill="FFFFFF"/>
+        </w:rPr>
+        <w:t xml:space="preserve"> </w:t>
+      </w:r>
+      <w:proofErr w:type="spellStart"/>
+      <w:r>
+        <w:rPr>
+          <w:rFonts w:ascii="Times New Roman" w:hAnsi="Times New Roman" w:cs="Times New Roman"/>
+          <w:color w:val="202124"/>
+          <w:sz w:val="24"/>
+          <w:szCs w:val="24"/>
+          <w:shd w:val="clear" w:color="auto" w:fill="FFFFFF"/>
+        </w:rPr>
+        <w:t>karyawan</w:t>
+      </w:r>
+      <w:proofErr w:type="spellEnd"/>
+      <w:r>
+        <w:rPr>
+          <w:rFonts w:ascii="Times New Roman" w:hAnsi="Times New Roman" w:cs="Times New Roman"/>
+          <w:color w:val="202124"/>
+          <w:sz w:val="24"/>
+          <w:szCs w:val="24"/>
+          <w:shd w:val="clear" w:color="auto" w:fill="FFFFFF"/>
+        </w:rPr>
+        <w:t xml:space="preserve"> </w:t>
+      </w:r>
+      <w:proofErr w:type="spellStart"/>
+      <w:r>
+        <w:rPr>
+          <w:rFonts w:ascii="Times New Roman" w:hAnsi="Times New Roman" w:cs="Times New Roman"/>
+          <w:color w:val="202124"/>
+          <w:sz w:val="24"/>
+          <w:szCs w:val="24"/>
+          <w:shd w:val="clear" w:color="auto" w:fill="FFFFFF"/>
+        </w:rPr>
+        <w:t>dengan</w:t>
+      </w:r>
+      <w:proofErr w:type="spellEnd"/>
+      <w:r>
+        <w:rPr>
+          <w:rFonts w:ascii="Times New Roman" w:hAnsi="Times New Roman" w:cs="Times New Roman"/>
+          <w:color w:val="202124"/>
+          <w:sz w:val="24"/>
+          <w:szCs w:val="24"/>
+          <w:shd w:val="clear" w:color="auto" w:fill="FFFFFF"/>
+        </w:rPr>
+        <w:t xml:space="preserve"> </w:t>
+      </w:r>
+      <w:proofErr w:type="spellStart"/>
+      <w:r>
+        <w:rPr>
+          <w:rFonts w:ascii="Times New Roman" w:hAnsi="Times New Roman" w:cs="Times New Roman"/>
+          <w:color w:val="202124"/>
+          <w:sz w:val="24"/>
+          <w:szCs w:val="24"/>
+          <w:shd w:val="clear" w:color="auto" w:fill="FFFFFF"/>
+        </w:rPr>
+        <w:t>menggunakan</w:t>
+      </w:r>
+      <w:proofErr w:type="spellEnd"/>
+      <w:r>
+        <w:rPr>
+          <w:rFonts w:ascii="Times New Roman" w:hAnsi="Times New Roman" w:cs="Times New Roman"/>
+          <w:color w:val="202124"/>
+          <w:sz w:val="24"/>
+          <w:szCs w:val="24"/>
+          <w:shd w:val="clear" w:color="auto" w:fill="FFFFFF"/>
+        </w:rPr>
+        <w:t xml:space="preserve"> </w:t>
+      </w:r>
+      <w:proofErr w:type="spellStart"/>
+      <w:r>
+        <w:rPr>
+          <w:rFonts w:ascii="Times New Roman" w:hAnsi="Times New Roman" w:cs="Times New Roman"/>
+          <w:color w:val="202124"/>
+          <w:sz w:val="24"/>
+          <w:szCs w:val="24"/>
+          <w:shd w:val="clear" w:color="auto" w:fill="FFFFFF"/>
+        </w:rPr>
+        <w:t>empat</w:t>
+      </w:r>
+      <w:proofErr w:type="spellEnd"/>
+      <w:r>
+        <w:rPr>
+          <w:rFonts w:ascii="Times New Roman" w:hAnsi="Times New Roman" w:cs="Times New Roman"/>
+          <w:color w:val="202124"/>
+          <w:sz w:val="24"/>
+          <w:szCs w:val="24"/>
+          <w:shd w:val="clear" w:color="auto" w:fill="FFFFFF"/>
+        </w:rPr>
+        <w:t xml:space="preserve"> </w:t>
+      </w:r>
+      <w:proofErr w:type="spellStart"/>
+      <w:r>
+        <w:rPr>
+          <w:rFonts w:ascii="Times New Roman" w:hAnsi="Times New Roman" w:cs="Times New Roman"/>
+          <w:color w:val="202124"/>
+          <w:sz w:val="24"/>
+          <w:szCs w:val="24"/>
+          <w:shd w:val="clear" w:color="auto" w:fill="FFFFFF"/>
+        </w:rPr>
+        <w:t>variabel</w:t>
+      </w:r>
+      <w:proofErr w:type="spellEnd"/>
+      <w:r>
+        <w:rPr>
+          <w:rFonts w:ascii="Times New Roman" w:hAnsi="Times New Roman" w:cs="Times New Roman"/>
+          <w:color w:val="202124"/>
+          <w:sz w:val="24"/>
+          <w:szCs w:val="24"/>
+          <w:shd w:val="clear" w:color="auto" w:fill="FFFFFF"/>
+        </w:rPr>
+        <w:t xml:space="preserve"> </w:t>
+      </w:r>
+      <w:proofErr w:type="spellStart"/>
+      <w:r>
+        <w:rPr>
+          <w:rFonts w:ascii="Times New Roman" w:hAnsi="Times New Roman" w:cs="Times New Roman"/>
+          <w:color w:val="202124"/>
+          <w:sz w:val="24"/>
+          <w:szCs w:val="24"/>
+          <w:shd w:val="clear" w:color="auto" w:fill="FFFFFF"/>
+        </w:rPr>
+        <w:t>independen</w:t>
+      </w:r>
+      <w:proofErr w:type="spellEnd"/>
+      <w:r>
+        <w:rPr>
+          <w:rFonts w:ascii="Times New Roman" w:hAnsi="Times New Roman" w:cs="Times New Roman"/>
+          <w:color w:val="202124"/>
+          <w:sz w:val="24"/>
+          <w:szCs w:val="24"/>
+          <w:shd w:val="clear" w:color="auto" w:fill="FFFFFF"/>
+        </w:rPr>
+        <w:t>,</w:t>
+      </w:r>
+      <w:r>
+        <w:rPr>
+          <w:rFonts w:ascii="Times New Roman" w:hAnsi="Times New Roman" w:cs="Times New Roman"/>
+          <w:color w:val="202124"/>
+          <w:sz w:val="24"/>
+          <w:szCs w:val="24"/>
+          <w:shd w:val="clear" w:color="auto" w:fill="FFFFFF"/>
+        </w:rPr>
+        <w:t xml:space="preserve"> </w:t>
+      </w:r>
+      <w:proofErr w:type="spellStart"/>
+      <w:r>
+        <w:rPr>
+          <w:rFonts w:ascii="Times New Roman" w:hAnsi="Times New Roman" w:cs="Times New Roman"/>
+          <w:color w:val="202124"/>
+          <w:sz w:val="24"/>
+          <w:szCs w:val="24"/>
+          <w:shd w:val="clear" w:color="auto" w:fill="FFFFFF"/>
+        </w:rPr>
+        <w:t>yaitu</w:t>
+      </w:r>
+      <w:proofErr w:type="spellEnd"/>
+      <w:r>
+        <w:rPr>
+          <w:rFonts w:ascii="Times New Roman" w:hAnsi="Times New Roman" w:cs="Times New Roman"/>
+          <w:color w:val="202124"/>
+          <w:sz w:val="24"/>
+          <w:szCs w:val="24"/>
+          <w:shd w:val="clear" w:color="auto" w:fill="FFFFFF"/>
+        </w:rPr>
+        <w:t xml:space="preserve"> </w:t>
+      </w:r>
+      <w:r>
+        <w:rPr>
+          <w:rFonts w:ascii="Times New Roman" w:hAnsi="Times New Roman" w:cs="Times New Roman"/>
+          <w:color w:val="202124"/>
+          <w:sz w:val="24"/>
+          <w:szCs w:val="24"/>
+          <w:shd w:val="clear" w:color="auto" w:fill="FFFFFF"/>
+        </w:rPr>
+        <w:t xml:space="preserve">Age, </w:t>
+      </w:r>
+      <w:proofErr w:type="spellStart"/>
+      <w:r>
+        <w:rPr>
+          <w:rFonts w:ascii="Times New Roman" w:hAnsi="Times New Roman" w:cs="Times New Roman"/>
+          <w:color w:val="202124"/>
+          <w:sz w:val="24"/>
+          <w:szCs w:val="24"/>
+          <w:shd w:val="clear" w:color="auto" w:fill="FFFFFF"/>
+        </w:rPr>
+        <w:t>JobLevel</w:t>
+      </w:r>
+      <w:proofErr w:type="spellEnd"/>
+      <w:r>
+        <w:rPr>
+          <w:rFonts w:ascii="Times New Roman" w:hAnsi="Times New Roman" w:cs="Times New Roman"/>
+          <w:color w:val="202124"/>
+          <w:sz w:val="24"/>
+          <w:szCs w:val="24"/>
+          <w:shd w:val="clear" w:color="auto" w:fill="FFFFFF"/>
+        </w:rPr>
+        <w:t xml:space="preserve">, </w:t>
+      </w:r>
+      <w:proofErr w:type="spellStart"/>
+      <w:r>
+        <w:rPr>
+          <w:rFonts w:ascii="Times New Roman" w:hAnsi="Times New Roman" w:cs="Times New Roman"/>
+          <w:color w:val="202124"/>
+          <w:sz w:val="24"/>
+          <w:szCs w:val="24"/>
+          <w:shd w:val="clear" w:color="auto" w:fill="FFFFFF"/>
+        </w:rPr>
+        <w:t>TotalWorkingYears</w:t>
+      </w:r>
+      <w:proofErr w:type="spellEnd"/>
+      <w:r>
+        <w:rPr>
+          <w:rFonts w:ascii="Times New Roman" w:hAnsi="Times New Roman" w:cs="Times New Roman"/>
+          <w:color w:val="202124"/>
+          <w:sz w:val="24"/>
+          <w:szCs w:val="24"/>
+          <w:shd w:val="clear" w:color="auto" w:fill="FFFFFF"/>
+        </w:rPr>
+        <w:t xml:space="preserve">, dan </w:t>
+      </w:r>
+      <w:proofErr w:type="spellStart"/>
+      <w:r>
+        <w:rPr>
+          <w:rFonts w:ascii="Times New Roman" w:hAnsi="Times New Roman" w:cs="Times New Roman"/>
+          <w:color w:val="202124"/>
+          <w:sz w:val="24"/>
+          <w:szCs w:val="24"/>
+          <w:shd w:val="clear" w:color="auto" w:fill="FFFFFF"/>
+        </w:rPr>
+        <w:t>YearsAtCompany</w:t>
+      </w:r>
+      <w:proofErr w:type="spellEnd"/>
+      <w:r>
+        <w:rPr>
+          <w:rFonts w:ascii="Times New Roman" w:hAnsi="Times New Roman" w:cs="Times New Roman"/>
+          <w:color w:val="202124"/>
+          <w:sz w:val="24"/>
+          <w:szCs w:val="24"/>
+          <w:shd w:val="clear" w:color="auto" w:fill="FFFFFF"/>
+        </w:rPr>
+        <w:t>.</w:t>
+      </w:r>
+      <w:r>
+        <w:rPr>
+          <w:rFonts w:ascii="Times New Roman" w:hAnsi="Times New Roman" w:cs="Times New Roman"/>
+          <w:color w:val="202124"/>
+          <w:sz w:val="24"/>
+          <w:szCs w:val="24"/>
+          <w:shd w:val="clear" w:color="auto" w:fill="FFFFFF"/>
+        </w:rPr>
+        <w:t xml:space="preserve"> </w:t>
+      </w:r>
+      <w:proofErr w:type="spellStart"/>
+      <w:r>
+        <w:rPr>
+          <w:rFonts w:ascii="Times New Roman" w:hAnsi="Times New Roman" w:cs="Times New Roman"/>
+          <w:color w:val="202124"/>
+          <w:sz w:val="24"/>
+          <w:szCs w:val="24"/>
+          <w:shd w:val="clear" w:color="auto" w:fill="FFFFFF"/>
+        </w:rPr>
+        <w:t>Korelasi</w:t>
+      </w:r>
+      <w:proofErr w:type="spellEnd"/>
+      <w:r>
+        <w:rPr>
+          <w:rFonts w:ascii="Times New Roman" w:hAnsi="Times New Roman" w:cs="Times New Roman"/>
+          <w:color w:val="202124"/>
+          <w:sz w:val="24"/>
+          <w:szCs w:val="24"/>
+          <w:shd w:val="clear" w:color="auto" w:fill="FFFFFF"/>
+        </w:rPr>
+        <w:t xml:space="preserve"> yang </w:t>
+      </w:r>
+      <w:proofErr w:type="spellStart"/>
+      <w:r>
+        <w:rPr>
+          <w:rFonts w:ascii="Times New Roman" w:hAnsi="Times New Roman" w:cs="Times New Roman"/>
+          <w:color w:val="202124"/>
+          <w:sz w:val="24"/>
+          <w:szCs w:val="24"/>
+          <w:shd w:val="clear" w:color="auto" w:fill="FFFFFF"/>
+        </w:rPr>
+        <w:t>didapatkan</w:t>
+      </w:r>
+      <w:proofErr w:type="spellEnd"/>
+      <w:r>
+        <w:rPr>
+          <w:rFonts w:ascii="Times New Roman" w:hAnsi="Times New Roman" w:cs="Times New Roman"/>
+          <w:color w:val="202124"/>
+          <w:sz w:val="24"/>
+          <w:szCs w:val="24"/>
+          <w:shd w:val="clear" w:color="auto" w:fill="FFFFFF"/>
+        </w:rPr>
+        <w:t xml:space="preserve"> </w:t>
+      </w:r>
+      <w:proofErr w:type="spellStart"/>
+      <w:r>
+        <w:rPr>
+          <w:rFonts w:ascii="Times New Roman" w:hAnsi="Times New Roman" w:cs="Times New Roman"/>
+          <w:color w:val="202124"/>
+          <w:sz w:val="24"/>
+          <w:szCs w:val="24"/>
+          <w:shd w:val="clear" w:color="auto" w:fill="FFFFFF"/>
+        </w:rPr>
+        <w:t>yaitu</w:t>
+      </w:r>
+      <w:proofErr w:type="spellEnd"/>
+      <w:r>
+        <w:rPr>
+          <w:rFonts w:ascii="Times New Roman" w:hAnsi="Times New Roman" w:cs="Times New Roman"/>
+          <w:color w:val="202124"/>
+          <w:sz w:val="24"/>
+          <w:szCs w:val="24"/>
+          <w:shd w:val="clear" w:color="auto" w:fill="FFFFFF"/>
+        </w:rPr>
+        <w:t xml:space="preserve"> Age </w:t>
+      </w:r>
+      <w:proofErr w:type="spellStart"/>
+      <w:r>
+        <w:rPr>
+          <w:rFonts w:ascii="Times New Roman" w:hAnsi="Times New Roman" w:cs="Times New Roman"/>
+          <w:color w:val="202124"/>
+          <w:sz w:val="24"/>
+          <w:szCs w:val="24"/>
+          <w:shd w:val="clear" w:color="auto" w:fill="FFFFFF"/>
+        </w:rPr>
+        <w:t>sebesar</w:t>
+      </w:r>
+      <w:proofErr w:type="spellEnd"/>
+      <w:r>
+        <w:rPr>
+          <w:rFonts w:ascii="Times New Roman" w:hAnsi="Times New Roman" w:cs="Times New Roman"/>
+          <w:color w:val="202124"/>
+          <w:sz w:val="24"/>
+          <w:szCs w:val="24"/>
+          <w:shd w:val="clear" w:color="auto" w:fill="FFFFFF"/>
+        </w:rPr>
+        <w:t xml:space="preserve"> 0,43; </w:t>
+      </w:r>
+      <w:proofErr w:type="spellStart"/>
+      <w:r>
+        <w:rPr>
+          <w:rFonts w:ascii="Times New Roman" w:hAnsi="Times New Roman" w:cs="Times New Roman"/>
+          <w:color w:val="202124"/>
+          <w:sz w:val="24"/>
+          <w:szCs w:val="24"/>
+          <w:shd w:val="clear" w:color="auto" w:fill="FFFFFF"/>
+        </w:rPr>
+        <w:t>JobLevel</w:t>
+      </w:r>
+      <w:proofErr w:type="spellEnd"/>
+      <w:r>
+        <w:rPr>
+          <w:rFonts w:ascii="Times New Roman" w:hAnsi="Times New Roman" w:cs="Times New Roman"/>
+          <w:color w:val="202124"/>
+          <w:sz w:val="24"/>
+          <w:szCs w:val="24"/>
+          <w:shd w:val="clear" w:color="auto" w:fill="FFFFFF"/>
+        </w:rPr>
+        <w:t xml:space="preserve"> </w:t>
+      </w:r>
+      <w:proofErr w:type="spellStart"/>
+      <w:r>
+        <w:rPr>
+          <w:rFonts w:ascii="Times New Roman" w:hAnsi="Times New Roman" w:cs="Times New Roman"/>
+          <w:color w:val="202124"/>
+          <w:sz w:val="24"/>
+          <w:szCs w:val="24"/>
+          <w:shd w:val="clear" w:color="auto" w:fill="FFFFFF"/>
+        </w:rPr>
+        <w:t>sebesar</w:t>
+      </w:r>
+      <w:proofErr w:type="spellEnd"/>
+      <w:r>
+        <w:rPr>
+          <w:rFonts w:ascii="Times New Roman" w:hAnsi="Times New Roman" w:cs="Times New Roman"/>
+          <w:color w:val="202124"/>
+          <w:sz w:val="24"/>
+          <w:szCs w:val="24"/>
+          <w:shd w:val="clear" w:color="auto" w:fill="FFFFFF"/>
+        </w:rPr>
+        <w:t xml:space="preserve"> 0,94; </w:t>
+      </w:r>
+      <w:proofErr w:type="spellStart"/>
+      <w:r>
+        <w:rPr>
+          <w:rFonts w:ascii="Times New Roman" w:hAnsi="Times New Roman" w:cs="Times New Roman"/>
+          <w:color w:val="202124"/>
+          <w:sz w:val="24"/>
+          <w:szCs w:val="24"/>
+          <w:shd w:val="clear" w:color="auto" w:fill="FFFFFF"/>
+        </w:rPr>
+        <w:t>TotalWorkingYears</w:t>
+      </w:r>
+      <w:proofErr w:type="spellEnd"/>
+      <w:r>
+        <w:rPr>
+          <w:rFonts w:ascii="Times New Roman" w:hAnsi="Times New Roman" w:cs="Times New Roman"/>
+          <w:color w:val="202124"/>
+          <w:sz w:val="24"/>
+          <w:szCs w:val="24"/>
+          <w:shd w:val="clear" w:color="auto" w:fill="FFFFFF"/>
+        </w:rPr>
+        <w:t xml:space="preserve"> </w:t>
+      </w:r>
+      <w:proofErr w:type="spellStart"/>
+      <w:r>
+        <w:rPr>
+          <w:rFonts w:ascii="Times New Roman" w:hAnsi="Times New Roman" w:cs="Times New Roman"/>
+          <w:color w:val="202124"/>
+          <w:sz w:val="24"/>
+          <w:szCs w:val="24"/>
+          <w:shd w:val="clear" w:color="auto" w:fill="FFFFFF"/>
+        </w:rPr>
+        <w:t>sebesar</w:t>
+      </w:r>
+      <w:proofErr w:type="spellEnd"/>
+      <w:r>
+        <w:rPr>
+          <w:rFonts w:ascii="Times New Roman" w:hAnsi="Times New Roman" w:cs="Times New Roman"/>
+          <w:color w:val="202124"/>
+          <w:sz w:val="24"/>
+          <w:szCs w:val="24"/>
+          <w:shd w:val="clear" w:color="auto" w:fill="FFFFFF"/>
+        </w:rPr>
+        <w:t xml:space="preserve"> 0,77; dan </w:t>
+      </w:r>
+      <w:proofErr w:type="spellStart"/>
+      <w:r>
+        <w:rPr>
+          <w:rFonts w:ascii="Times New Roman" w:hAnsi="Times New Roman" w:cs="Times New Roman"/>
+          <w:color w:val="202124"/>
+          <w:sz w:val="24"/>
+          <w:szCs w:val="24"/>
+          <w:shd w:val="clear" w:color="auto" w:fill="FFFFFF"/>
+        </w:rPr>
+        <w:t>YearsAtCompany</w:t>
+      </w:r>
+      <w:proofErr w:type="spellEnd"/>
+      <w:r>
+        <w:rPr>
+          <w:rFonts w:ascii="Times New Roman" w:hAnsi="Times New Roman" w:cs="Times New Roman"/>
+          <w:color w:val="202124"/>
+          <w:sz w:val="24"/>
+          <w:szCs w:val="24"/>
+          <w:shd w:val="clear" w:color="auto" w:fill="FFFFFF"/>
+        </w:rPr>
+        <w:t xml:space="preserve"> </w:t>
+      </w:r>
+      <w:proofErr w:type="spellStart"/>
+      <w:r>
+        <w:rPr>
+          <w:rFonts w:ascii="Times New Roman" w:hAnsi="Times New Roman" w:cs="Times New Roman"/>
+          <w:color w:val="202124"/>
+          <w:sz w:val="24"/>
+          <w:szCs w:val="24"/>
+          <w:shd w:val="clear" w:color="auto" w:fill="FFFFFF"/>
+        </w:rPr>
+        <w:t>sebesar</w:t>
+      </w:r>
+      <w:proofErr w:type="spellEnd"/>
+      <w:r>
+        <w:rPr>
+          <w:rFonts w:ascii="Times New Roman" w:hAnsi="Times New Roman" w:cs="Times New Roman"/>
+          <w:color w:val="202124"/>
+          <w:sz w:val="24"/>
+          <w:szCs w:val="24"/>
+          <w:shd w:val="clear" w:color="auto" w:fill="FFFFFF"/>
+        </w:rPr>
+        <w:t xml:space="preserve"> 0, 48.</w:t>
+      </w:r>
+    </w:p>
+    <w:p>
+      <w:pPr>
+        <w:pStyle w:val="ListParagraph"/>
+        <w:numPr>
+          <w:ilvl w:val="1"/>
+          <w:numId w:val="6"/>
+        </w:numPr>
+        <w:spacing w:line="360" w:lineRule="auto"/>
         <w:jc w:val="both"/>
       </w:pPr>
       <w:r>
@@ -2991,8 +3306,12 @@
     </w:p>
     <w:p>
       <w:pPr>
+        <w:pStyle w:val="ListParagraph"/>
+        <w:numPr>
+          <w:ilvl w:val="1"/>
+          <w:numId w:val="6"/>
+        </w:numPr>
         <w:spacing w:line="360" w:lineRule="auto"/>
-        <w:ind w:firstLine="567"/>
         <w:jc w:val="both"/>
         <w:rPr>
           <w:rFonts w:ascii="Times New Roman" w:hAnsi="Times New Roman" w:cs="Times New Roman"/>
@@ -3011,17 +3330,7 @@
           <w:szCs w:val="24"/>
           <w:shd w:val="clear" w:color="auto" w:fill="FFFFFF"/>
         </w:rPr>
-        <w:t>V</w:t>
-      </w:r>
-      <w:r>
-        <w:rPr>
-          <w:rFonts w:ascii="Times New Roman" w:hAnsi="Times New Roman" w:cs="Times New Roman"/>
-          <w:color w:val="202124"/>
-          <w:sz w:val="24"/>
-          <w:szCs w:val="24"/>
-          <w:shd w:val="clear" w:color="auto" w:fill="FFFFFF"/>
-        </w:rPr>
-        <w:t>isualisasi</w:t>
+        <w:t>Visualisasi</w:t>
       </w:r>
       <w:proofErr w:type="spellEnd"/>
       <w:r>
@@ -3647,6 +3956,7 @@
           <w:sz w:val="28"/>
           <w:szCs w:val="28"/>
         </w:rPr>
+        <w:lastRenderedPageBreak/>
         <w:t>Saran</w:t>
       </w:r>
     </w:p>
@@ -3693,18 +4003,18 @@
           <w:szCs w:val="24"/>
           <w:shd w:val="clear" w:color="auto" w:fill="FFFFFF"/>
         </w:rPr>
-        <w:t xml:space="preserve"> d</w:t>
-      </w:r>
-      <w:proofErr w:type="spellStart"/>
-      <w:r>
-        <w:rPr>
-          <w:rFonts w:ascii="Times New Roman" w:hAnsi="Times New Roman" w:cs="Times New Roman"/>
-          <w:color w:val="202124"/>
-          <w:sz w:val="24"/>
-          <w:szCs w:val="24"/>
-          <w:shd w:val="clear" w:color="auto" w:fill="FFFFFF"/>
-        </w:rPr>
-        <w:t>isampaikan</w:t>
+        <w:t xml:space="preserve"> </w:t>
+      </w:r>
+      <w:proofErr w:type="spellStart"/>
+      <w:r>
+        <w:rPr>
+          <w:rFonts w:ascii="Times New Roman" w:hAnsi="Times New Roman" w:cs="Times New Roman"/>
+          <w:color w:val="202124"/>
+          <w:sz w:val="24"/>
+          <w:szCs w:val="24"/>
+          <w:shd w:val="clear" w:color="auto" w:fill="FFFFFF"/>
+        </w:rPr>
+        <w:t>disampaikan</w:t>
       </w:r>
       <w:proofErr w:type="spellEnd"/>
       <w:r>
@@ -4897,6 +5207,119 @@
     </w:lvl>
   </w:abstractNum>
   <w:abstractNum w:abstractNumId="4" w15:restartNumberingAfterBreak="0">
+    <w:nsid w:val="68490AEE"/>
+    <w:multiLevelType w:val="multilevel"/>
+    <w:tmpl w:val="191814FE"/>
+    <w:lvl w:ilvl="0">
+      <w:start w:val="5"/>
+      <w:numFmt w:val="decimal"/>
+      <w:lvlText w:val="%1"/>
+      <w:lvlJc w:val="left"/>
+      <w:pPr>
+        <w:ind w:left="360" w:hanging="360"/>
+      </w:pPr>
+      <w:rPr>
+        <w:rFonts w:hint="default"/>
+      </w:rPr>
+    </w:lvl>
+    <w:lvl w:ilvl="1">
+      <w:start w:val="1"/>
+      <w:numFmt w:val="decimal"/>
+      <w:lvlText w:val="%2."/>
+      <w:lvlJc w:val="left"/>
+      <w:pPr>
+        <w:ind w:left="927" w:hanging="360"/>
+      </w:pPr>
+      <w:rPr>
+        <w:rFonts w:hint="default"/>
+      </w:rPr>
+    </w:lvl>
+    <w:lvl w:ilvl="2">
+      <w:start w:val="1"/>
+      <w:numFmt w:val="decimal"/>
+      <w:lvlText w:val="%1.%2.%3"/>
+      <w:lvlJc w:val="left"/>
+      <w:pPr>
+        <w:ind w:left="1854" w:hanging="720"/>
+      </w:pPr>
+      <w:rPr>
+        <w:rFonts w:hint="default"/>
+      </w:rPr>
+    </w:lvl>
+    <w:lvl w:ilvl="3">
+      <w:start w:val="1"/>
+      <w:numFmt w:val="decimal"/>
+      <w:lvlText w:val="%1.%2.%3.%4"/>
+      <w:lvlJc w:val="left"/>
+      <w:pPr>
+        <w:ind w:left="2781" w:hanging="1080"/>
+      </w:pPr>
+      <w:rPr>
+        <w:rFonts w:hint="default"/>
+      </w:rPr>
+    </w:lvl>
+    <w:lvl w:ilvl="4">
+      <w:start w:val="1"/>
+      <w:numFmt w:val="decimal"/>
+      <w:lvlText w:val="%1.%2.%3.%4.%5"/>
+      <w:lvlJc w:val="left"/>
+      <w:pPr>
+        <w:ind w:left="3348" w:hanging="1080"/>
+      </w:pPr>
+      <w:rPr>
+        <w:rFonts w:hint="default"/>
+      </w:rPr>
+    </w:lvl>
+    <w:lvl w:ilvl="5">
+      <w:start w:val="1"/>
+      <w:numFmt w:val="decimal"/>
+      <w:lvlText w:val="%1.%2.%3.%4.%5.%6"/>
+      <w:lvlJc w:val="left"/>
+      <w:pPr>
+        <w:ind w:left="4275" w:hanging="1440"/>
+      </w:pPr>
+      <w:rPr>
+        <w:rFonts w:hint="default"/>
+      </w:rPr>
+    </w:lvl>
+    <w:lvl w:ilvl="6">
+      <w:start w:val="1"/>
+      <w:numFmt w:val="decimal"/>
+      <w:lvlText w:val="%1.%2.%3.%4.%5.%6.%7"/>
+      <w:lvlJc w:val="left"/>
+      <w:pPr>
+        <w:ind w:left="4842" w:hanging="1440"/>
+      </w:pPr>
+      <w:rPr>
+        <w:rFonts w:hint="default"/>
+      </w:rPr>
+    </w:lvl>
+    <w:lvl w:ilvl="7">
+      <w:start w:val="1"/>
+      <w:numFmt w:val="decimal"/>
+      <w:lvlText w:val="%1.%2.%3.%4.%5.%6.%7.%8"/>
+      <w:lvlJc w:val="left"/>
+      <w:pPr>
+        <w:ind w:left="5769" w:hanging="1800"/>
+      </w:pPr>
+      <w:rPr>
+        <w:rFonts w:hint="default"/>
+      </w:rPr>
+    </w:lvl>
+    <w:lvl w:ilvl="8">
+      <w:start w:val="1"/>
+      <w:numFmt w:val="decimal"/>
+      <w:lvlText w:val="%1.%2.%3.%4.%5.%6.%7.%8.%9"/>
+      <w:lvlJc w:val="left"/>
+      <w:pPr>
+        <w:ind w:left="6696" w:hanging="2160"/>
+      </w:pPr>
+      <w:rPr>
+        <w:rFonts w:hint="default"/>
+      </w:rPr>
+    </w:lvl>
+  </w:abstractNum>
+  <w:abstractNum w:abstractNumId="5" w15:restartNumberingAfterBreak="0">
     <w:nsid w:val="77375BC8"/>
     <w:multiLevelType w:val="hybridMultilevel"/>
     <w:tmpl w:val="89040338"/>
@@ -4998,6 +5421,9 @@
     <w:abstractNumId w:val="2"/>
   </w:num>
   <w:num w:numId="5">
+    <w:abstractNumId w:val="5"/>
+  </w:num>
+  <w:num w:numId="6">
     <w:abstractNumId w:val="4"/>
   </w:num>
 </w:numbering>

--- a/LAPORAN/LAPORAN TERBARU/BAB V KESIMPULAN DAN SARAN TERBARU.docx
+++ b/LAPORAN/LAPORAN TERBARU/BAB V KESIMPULAN DAN SARAN TERBARU.docx
@@ -2487,51 +2487,7 @@
           <w:szCs w:val="24"/>
           <w:shd w:val="clear" w:color="auto" w:fill="FFFFFF"/>
         </w:rPr>
-        <w:t xml:space="preserve"> </w:t>
-      </w:r>
-      <w:proofErr w:type="spellStart"/>
-      <w:r>
-        <w:rPr>
-          <w:rFonts w:ascii="Times New Roman" w:hAnsi="Times New Roman" w:cs="Times New Roman"/>
-          <w:color w:val="202124"/>
-          <w:sz w:val="24"/>
-          <w:szCs w:val="24"/>
-          <w:shd w:val="clear" w:color="auto" w:fill="FFFFFF"/>
-        </w:rPr>
-        <w:t>metode</w:t>
-      </w:r>
-      <w:proofErr w:type="spellEnd"/>
-      <w:r>
-        <w:rPr>
-          <w:rFonts w:ascii="Times New Roman" w:hAnsi="Times New Roman" w:cs="Times New Roman"/>
-          <w:color w:val="202124"/>
-          <w:sz w:val="24"/>
-          <w:szCs w:val="24"/>
-          <w:shd w:val="clear" w:color="auto" w:fill="FFFFFF"/>
-        </w:rPr>
-        <w:t xml:space="preserve"> </w:t>
-      </w:r>
-      <w:proofErr w:type="spellStart"/>
-      <w:r>
-        <w:rPr>
-          <w:rFonts w:ascii="Times New Roman" w:hAnsi="Times New Roman" w:cs="Times New Roman"/>
-          <w:color w:val="202124"/>
-          <w:sz w:val="24"/>
-          <w:szCs w:val="24"/>
-          <w:shd w:val="clear" w:color="auto" w:fill="FFFFFF"/>
-        </w:rPr>
-        <w:t>sckitlearn</w:t>
-      </w:r>
-      <w:proofErr w:type="spellEnd"/>
-      <w:r>
-        <w:rPr>
-          <w:rFonts w:ascii="Times New Roman" w:hAnsi="Times New Roman" w:cs="Times New Roman"/>
-          <w:color w:val="202124"/>
-          <w:sz w:val="24"/>
-          <w:szCs w:val="24"/>
-          <w:shd w:val="clear" w:color="auto" w:fill="FFFFFF"/>
-        </w:rPr>
-        <w:t xml:space="preserve"> kami </w:t>
+        <w:t xml:space="preserve"> model OLS kami </w:t>
       </w:r>
       <w:proofErr w:type="spellStart"/>
       <w:r>
@@ -2619,62 +2575,82 @@
           <w:szCs w:val="24"/>
           <w:shd w:val="clear" w:color="auto" w:fill="FFFFFF"/>
         </w:rPr>
-        <w:t xml:space="preserve"> 0,89. </w:t>
-      </w:r>
-      <w:proofErr w:type="spellStart"/>
-      <w:r>
-        <w:rPr>
-          <w:rFonts w:ascii="Times New Roman" w:hAnsi="Times New Roman" w:cs="Times New Roman"/>
-          <w:color w:val="202124"/>
-          <w:sz w:val="24"/>
-          <w:szCs w:val="24"/>
-          <w:shd w:val="clear" w:color="auto" w:fill="FFFFFF"/>
-        </w:rPr>
-        <w:t>Sedangkan</w:t>
-      </w:r>
-      <w:proofErr w:type="spellEnd"/>
-      <w:r>
-        <w:rPr>
-          <w:rFonts w:ascii="Times New Roman" w:hAnsi="Times New Roman" w:cs="Times New Roman"/>
-          <w:color w:val="202124"/>
-          <w:sz w:val="24"/>
-          <w:szCs w:val="24"/>
-          <w:shd w:val="clear" w:color="auto" w:fill="FFFFFF"/>
-        </w:rPr>
-        <w:t xml:space="preserve"> </w:t>
-      </w:r>
-      <w:proofErr w:type="spellStart"/>
-      <w:r>
-        <w:rPr>
-          <w:rFonts w:ascii="Times New Roman" w:hAnsi="Times New Roman" w:cs="Times New Roman"/>
-          <w:color w:val="202124"/>
-          <w:sz w:val="24"/>
-          <w:szCs w:val="24"/>
-          <w:shd w:val="clear" w:color="auto" w:fill="FFFFFF"/>
-        </w:rPr>
-        <w:t>berdasarkan</w:t>
-      </w:r>
-      <w:proofErr w:type="spellEnd"/>
-      <w:r>
-        <w:rPr>
-          <w:rFonts w:ascii="Times New Roman" w:hAnsi="Times New Roman" w:cs="Times New Roman"/>
-          <w:color w:val="202124"/>
-          <w:sz w:val="24"/>
-          <w:szCs w:val="24"/>
-          <w:shd w:val="clear" w:color="auto" w:fill="FFFFFF"/>
-        </w:rPr>
-        <w:t xml:space="preserve"> model OLS kami </w:t>
-      </w:r>
-      <w:proofErr w:type="spellStart"/>
-      <w:r>
-        <w:rPr>
-          <w:rFonts w:ascii="Times New Roman" w:hAnsi="Times New Roman" w:cs="Times New Roman"/>
-          <w:color w:val="202124"/>
-          <w:sz w:val="24"/>
-          <w:szCs w:val="24"/>
-          <w:shd w:val="clear" w:color="auto" w:fill="FFFFFF"/>
-        </w:rPr>
-        <w:t>mendapatkan</w:t>
+        <w:t xml:space="preserve"> 0,9</w:t>
+      </w:r>
+      <w:r>
+        <w:rPr>
+          <w:rFonts w:ascii="Times New Roman" w:hAnsi="Times New Roman" w:cs="Times New Roman"/>
+          <w:color w:val="202124"/>
+          <w:sz w:val="24"/>
+          <w:szCs w:val="24"/>
+          <w:shd w:val="clear" w:color="auto" w:fill="FFFFFF"/>
+        </w:rPr>
+        <w:t>09</w:t>
+      </w:r>
+      <w:r>
+        <w:rPr>
+          <w:rFonts w:ascii="Times New Roman" w:hAnsi="Times New Roman" w:cs="Times New Roman"/>
+          <w:color w:val="202124"/>
+          <w:sz w:val="24"/>
+          <w:szCs w:val="24"/>
+          <w:shd w:val="clear" w:color="auto" w:fill="FFFFFF"/>
+        </w:rPr>
+        <w:t xml:space="preserve">. </w:t>
+      </w:r>
+      <w:proofErr w:type="spellStart"/>
+      <w:r>
+        <w:rPr>
+          <w:rFonts w:ascii="Times New Roman" w:hAnsi="Times New Roman" w:cs="Times New Roman"/>
+          <w:color w:val="202124"/>
+          <w:sz w:val="24"/>
+          <w:szCs w:val="24"/>
+          <w:shd w:val="clear" w:color="auto" w:fill="FFFFFF"/>
+        </w:rPr>
+        <w:t>Akurasi</w:t>
+      </w:r>
+      <w:proofErr w:type="spellEnd"/>
+      <w:r>
+        <w:rPr>
+          <w:rFonts w:ascii="Times New Roman" w:hAnsi="Times New Roman" w:cs="Times New Roman"/>
+          <w:color w:val="202124"/>
+          <w:sz w:val="24"/>
+          <w:szCs w:val="24"/>
+          <w:shd w:val="clear" w:color="auto" w:fill="FFFFFF"/>
+        </w:rPr>
+        <w:t xml:space="preserve"> </w:t>
+      </w:r>
+      <w:proofErr w:type="spellStart"/>
+      <w:r>
+        <w:rPr>
+          <w:rFonts w:ascii="Times New Roman" w:hAnsi="Times New Roman" w:cs="Times New Roman"/>
+          <w:color w:val="202124"/>
+          <w:sz w:val="24"/>
+          <w:szCs w:val="24"/>
+          <w:shd w:val="clear" w:color="auto" w:fill="FFFFFF"/>
+        </w:rPr>
+        <w:t>tersebut</w:t>
+      </w:r>
+      <w:proofErr w:type="spellEnd"/>
+      <w:r>
+        <w:rPr>
+          <w:rFonts w:ascii="Times New Roman" w:hAnsi="Times New Roman" w:cs="Times New Roman"/>
+          <w:color w:val="202124"/>
+          <w:sz w:val="24"/>
+          <w:szCs w:val="24"/>
+          <w:shd w:val="clear" w:color="auto" w:fill="FFFFFF"/>
+        </w:rPr>
+        <w:t xml:space="preserve"> </w:t>
+      </w:r>
+      <w:proofErr w:type="spellStart"/>
+      <w:r>
+        <w:rPr>
+          <w:rFonts w:ascii="Times New Roman" w:hAnsi="Times New Roman" w:cs="Times New Roman"/>
+          <w:color w:val="202124"/>
+          <w:sz w:val="24"/>
+          <w:szCs w:val="24"/>
+          <w:shd w:val="clear" w:color="auto" w:fill="FFFFFF"/>
+        </w:rPr>
+        <w:t>merupakan</w:t>
       </w:r>
       <w:proofErr w:type="spellEnd"/>
       <w:r>
@@ -2729,160 +2705,6 @@
           <w:szCs w:val="24"/>
           <w:shd w:val="clear" w:color="auto" w:fill="FFFFFF"/>
         </w:rPr>
-        <w:t xml:space="preserve"> </w:t>
-      </w:r>
-      <w:proofErr w:type="spellStart"/>
-      <w:r>
-        <w:rPr>
-          <w:rFonts w:ascii="Times New Roman" w:hAnsi="Times New Roman" w:cs="Times New Roman"/>
-          <w:color w:val="202124"/>
-          <w:sz w:val="24"/>
-          <w:szCs w:val="24"/>
-          <w:shd w:val="clear" w:color="auto" w:fill="FFFFFF"/>
-        </w:rPr>
-        <w:t>sebesar</w:t>
-      </w:r>
-      <w:proofErr w:type="spellEnd"/>
-      <w:r>
-        <w:rPr>
-          <w:rFonts w:ascii="Times New Roman" w:hAnsi="Times New Roman" w:cs="Times New Roman"/>
-          <w:color w:val="202124"/>
-          <w:sz w:val="24"/>
-          <w:szCs w:val="24"/>
-          <w:shd w:val="clear" w:color="auto" w:fill="FFFFFF"/>
-        </w:rPr>
-        <w:t xml:space="preserve"> 0,91. </w:t>
-      </w:r>
-      <w:proofErr w:type="spellStart"/>
-      <w:r>
-        <w:rPr>
-          <w:rFonts w:ascii="Times New Roman" w:hAnsi="Times New Roman" w:cs="Times New Roman"/>
-          <w:color w:val="202124"/>
-          <w:sz w:val="24"/>
-          <w:szCs w:val="24"/>
-          <w:shd w:val="clear" w:color="auto" w:fill="FFFFFF"/>
-        </w:rPr>
-        <w:t>Berdasarkan</w:t>
-      </w:r>
-      <w:proofErr w:type="spellEnd"/>
-      <w:r>
-        <w:rPr>
-          <w:rFonts w:ascii="Times New Roman" w:hAnsi="Times New Roman" w:cs="Times New Roman"/>
-          <w:color w:val="202124"/>
-          <w:sz w:val="24"/>
-          <w:szCs w:val="24"/>
-          <w:shd w:val="clear" w:color="auto" w:fill="FFFFFF"/>
-        </w:rPr>
-        <w:t xml:space="preserve"> </w:t>
-      </w:r>
-      <w:proofErr w:type="spellStart"/>
-      <w:r>
-        <w:rPr>
-          <w:rFonts w:ascii="Times New Roman" w:hAnsi="Times New Roman" w:cs="Times New Roman"/>
-          <w:color w:val="202124"/>
-          <w:sz w:val="24"/>
-          <w:szCs w:val="24"/>
-          <w:shd w:val="clear" w:color="auto" w:fill="FFFFFF"/>
-        </w:rPr>
-        <w:t>kedua</w:t>
-      </w:r>
-      <w:proofErr w:type="spellEnd"/>
-      <w:r>
-        <w:rPr>
-          <w:rFonts w:ascii="Times New Roman" w:hAnsi="Times New Roman" w:cs="Times New Roman"/>
-          <w:color w:val="202124"/>
-          <w:sz w:val="24"/>
-          <w:szCs w:val="24"/>
-          <w:shd w:val="clear" w:color="auto" w:fill="FFFFFF"/>
-        </w:rPr>
-        <w:t xml:space="preserve"> model </w:t>
-      </w:r>
-      <w:proofErr w:type="spellStart"/>
-      <w:r>
-        <w:rPr>
-          <w:rFonts w:ascii="Times New Roman" w:hAnsi="Times New Roman" w:cs="Times New Roman"/>
-          <w:color w:val="202124"/>
-          <w:sz w:val="24"/>
-          <w:szCs w:val="24"/>
-          <w:shd w:val="clear" w:color="auto" w:fill="FFFFFF"/>
-        </w:rPr>
-        <w:t>akurasi</w:t>
-      </w:r>
-      <w:proofErr w:type="spellEnd"/>
-      <w:r>
-        <w:rPr>
-          <w:rFonts w:ascii="Times New Roman" w:hAnsi="Times New Roman" w:cs="Times New Roman"/>
-          <w:color w:val="202124"/>
-          <w:sz w:val="24"/>
-          <w:szCs w:val="24"/>
-          <w:shd w:val="clear" w:color="auto" w:fill="FFFFFF"/>
-        </w:rPr>
-        <w:t xml:space="preserve"> yang kami </w:t>
-      </w:r>
-      <w:proofErr w:type="spellStart"/>
-      <w:r>
-        <w:rPr>
-          <w:rFonts w:ascii="Times New Roman" w:hAnsi="Times New Roman" w:cs="Times New Roman"/>
-          <w:color w:val="202124"/>
-          <w:sz w:val="24"/>
-          <w:szCs w:val="24"/>
-          <w:shd w:val="clear" w:color="auto" w:fill="FFFFFF"/>
-        </w:rPr>
-        <w:t>gunakan</w:t>
-      </w:r>
-      <w:proofErr w:type="spellEnd"/>
-      <w:r>
-        <w:rPr>
-          <w:rFonts w:ascii="Times New Roman" w:hAnsi="Times New Roman" w:cs="Times New Roman"/>
-          <w:color w:val="202124"/>
-          <w:sz w:val="24"/>
-          <w:szCs w:val="24"/>
-          <w:shd w:val="clear" w:color="auto" w:fill="FFFFFF"/>
-        </w:rPr>
-        <w:t xml:space="preserve">, </w:t>
-      </w:r>
-      <w:proofErr w:type="spellStart"/>
-      <w:r>
-        <w:rPr>
-          <w:rFonts w:ascii="Times New Roman" w:hAnsi="Times New Roman" w:cs="Times New Roman"/>
-          <w:color w:val="202124"/>
-          <w:sz w:val="24"/>
-          <w:szCs w:val="24"/>
-          <w:shd w:val="clear" w:color="auto" w:fill="FFFFFF"/>
-        </w:rPr>
-        <w:t>nilai</w:t>
-      </w:r>
-      <w:proofErr w:type="spellEnd"/>
-      <w:r>
-        <w:rPr>
-          <w:rFonts w:ascii="Times New Roman" w:hAnsi="Times New Roman" w:cs="Times New Roman"/>
-          <w:color w:val="202124"/>
-          <w:sz w:val="24"/>
-          <w:szCs w:val="24"/>
-          <w:shd w:val="clear" w:color="auto" w:fill="FFFFFF"/>
-        </w:rPr>
-        <w:t xml:space="preserve"> </w:t>
-      </w:r>
-      <w:proofErr w:type="spellStart"/>
-      <w:r>
-        <w:rPr>
-          <w:rFonts w:ascii="Times New Roman" w:hAnsi="Times New Roman" w:cs="Times New Roman"/>
-          <w:color w:val="202124"/>
-          <w:sz w:val="24"/>
-          <w:szCs w:val="24"/>
-          <w:shd w:val="clear" w:color="auto" w:fill="FFFFFF"/>
-        </w:rPr>
-        <w:t>akurasi</w:t>
-      </w:r>
-      <w:proofErr w:type="spellEnd"/>
-      <w:r>
-        <w:rPr>
-          <w:rFonts w:ascii="Times New Roman" w:hAnsi="Times New Roman" w:cs="Times New Roman"/>
-          <w:color w:val="202124"/>
-          <w:sz w:val="24"/>
-          <w:szCs w:val="24"/>
-          <w:shd w:val="clear" w:color="auto" w:fill="FFFFFF"/>
-        </w:rPr>
         <w:t xml:space="preserve"> yang </w:t>
       </w:r>
       <w:proofErr w:type="spellStart"/>
@@ -2894,183 +2716,7 @@
           <w:szCs w:val="24"/>
           <w:shd w:val="clear" w:color="auto" w:fill="FFFFFF"/>
         </w:rPr>
-        <w:t>didapatkan</w:t>
-      </w:r>
-      <w:proofErr w:type="spellEnd"/>
-      <w:r>
-        <w:rPr>
-          <w:rFonts w:ascii="Times New Roman" w:hAnsi="Times New Roman" w:cs="Times New Roman"/>
-          <w:color w:val="202124"/>
-          <w:sz w:val="24"/>
-          <w:szCs w:val="24"/>
-          <w:shd w:val="clear" w:color="auto" w:fill="FFFFFF"/>
-        </w:rPr>
-        <w:t xml:space="preserve"> </w:t>
-      </w:r>
-      <w:proofErr w:type="spellStart"/>
-      <w:r>
-        <w:rPr>
-          <w:rFonts w:ascii="Times New Roman" w:hAnsi="Times New Roman" w:cs="Times New Roman"/>
-          <w:color w:val="202124"/>
-          <w:sz w:val="24"/>
-          <w:szCs w:val="24"/>
-          <w:shd w:val="clear" w:color="auto" w:fill="FFFFFF"/>
-        </w:rPr>
-        <w:t>berkisar</w:t>
-      </w:r>
-      <w:proofErr w:type="spellEnd"/>
-      <w:r>
-        <w:rPr>
-          <w:rFonts w:ascii="Times New Roman" w:hAnsi="Times New Roman" w:cs="Times New Roman"/>
-          <w:color w:val="202124"/>
-          <w:sz w:val="24"/>
-          <w:szCs w:val="24"/>
-          <w:shd w:val="clear" w:color="auto" w:fill="FFFFFF"/>
-        </w:rPr>
-        <w:t xml:space="preserve"> </w:t>
-      </w:r>
-      <w:proofErr w:type="spellStart"/>
-      <w:r>
-        <w:rPr>
-          <w:rFonts w:ascii="Times New Roman" w:hAnsi="Times New Roman" w:cs="Times New Roman"/>
-          <w:color w:val="202124"/>
-          <w:sz w:val="24"/>
-          <w:szCs w:val="24"/>
-          <w:shd w:val="clear" w:color="auto" w:fill="FFFFFF"/>
-        </w:rPr>
-        <w:t>antara</w:t>
-      </w:r>
-      <w:proofErr w:type="spellEnd"/>
-      <w:r>
-        <w:rPr>
-          <w:rFonts w:ascii="Times New Roman" w:hAnsi="Times New Roman" w:cs="Times New Roman"/>
-          <w:color w:val="202124"/>
-          <w:sz w:val="24"/>
-          <w:szCs w:val="24"/>
-          <w:shd w:val="clear" w:color="auto" w:fill="FFFFFF"/>
-        </w:rPr>
-        <w:t xml:space="preserve"> 0,89 </w:t>
-      </w:r>
-      <w:proofErr w:type="spellStart"/>
-      <w:r>
-        <w:rPr>
-          <w:rFonts w:ascii="Times New Roman" w:hAnsi="Times New Roman" w:cs="Times New Roman"/>
-          <w:color w:val="202124"/>
-          <w:sz w:val="24"/>
-          <w:szCs w:val="24"/>
-          <w:shd w:val="clear" w:color="auto" w:fill="FFFFFF"/>
-        </w:rPr>
-        <w:t>sampai</w:t>
-      </w:r>
-      <w:proofErr w:type="spellEnd"/>
-      <w:r>
-        <w:rPr>
-          <w:rFonts w:ascii="Times New Roman" w:hAnsi="Times New Roman" w:cs="Times New Roman"/>
-          <w:color w:val="202124"/>
-          <w:sz w:val="24"/>
-          <w:szCs w:val="24"/>
-          <w:shd w:val="clear" w:color="auto" w:fill="FFFFFF"/>
-        </w:rPr>
-        <w:t xml:space="preserve"> 0,91. </w:t>
-      </w:r>
-      <w:proofErr w:type="spellStart"/>
-      <w:r>
-        <w:rPr>
-          <w:rFonts w:ascii="Times New Roman" w:hAnsi="Times New Roman" w:cs="Times New Roman"/>
-          <w:color w:val="202124"/>
-          <w:sz w:val="24"/>
-          <w:szCs w:val="24"/>
-          <w:shd w:val="clear" w:color="auto" w:fill="FFFFFF"/>
-        </w:rPr>
-        <w:t>Akurasi</w:t>
-      </w:r>
-      <w:proofErr w:type="spellEnd"/>
-      <w:r>
-        <w:rPr>
-          <w:rFonts w:ascii="Times New Roman" w:hAnsi="Times New Roman" w:cs="Times New Roman"/>
-          <w:color w:val="202124"/>
-          <w:sz w:val="24"/>
-          <w:szCs w:val="24"/>
-          <w:shd w:val="clear" w:color="auto" w:fill="FFFFFF"/>
-        </w:rPr>
-        <w:t xml:space="preserve"> </w:t>
-      </w:r>
-      <w:proofErr w:type="spellStart"/>
-      <w:r>
-        <w:rPr>
-          <w:rFonts w:ascii="Times New Roman" w:hAnsi="Times New Roman" w:cs="Times New Roman"/>
-          <w:color w:val="202124"/>
-          <w:sz w:val="24"/>
-          <w:szCs w:val="24"/>
-          <w:shd w:val="clear" w:color="auto" w:fill="FFFFFF"/>
-        </w:rPr>
-        <w:t>tersebut</w:t>
-      </w:r>
-      <w:proofErr w:type="spellEnd"/>
-      <w:r>
-        <w:rPr>
-          <w:rFonts w:ascii="Times New Roman" w:hAnsi="Times New Roman" w:cs="Times New Roman"/>
-          <w:color w:val="202124"/>
-          <w:sz w:val="24"/>
-          <w:szCs w:val="24"/>
-          <w:shd w:val="clear" w:color="auto" w:fill="FFFFFF"/>
-        </w:rPr>
-        <w:t xml:space="preserve"> </w:t>
-      </w:r>
-      <w:proofErr w:type="spellStart"/>
-      <w:r>
-        <w:rPr>
-          <w:rFonts w:ascii="Times New Roman" w:hAnsi="Times New Roman" w:cs="Times New Roman"/>
-          <w:color w:val="202124"/>
-          <w:sz w:val="24"/>
-          <w:szCs w:val="24"/>
-          <w:shd w:val="clear" w:color="auto" w:fill="FFFFFF"/>
-        </w:rPr>
-        <w:t>merupakan</w:t>
-      </w:r>
-      <w:proofErr w:type="spellEnd"/>
-      <w:r>
-        <w:rPr>
-          <w:rFonts w:ascii="Times New Roman" w:hAnsi="Times New Roman" w:cs="Times New Roman"/>
-          <w:color w:val="202124"/>
-          <w:sz w:val="24"/>
-          <w:szCs w:val="24"/>
-          <w:shd w:val="clear" w:color="auto" w:fill="FFFFFF"/>
-        </w:rPr>
-        <w:t xml:space="preserve"> </w:t>
-      </w:r>
-      <w:proofErr w:type="spellStart"/>
-      <w:r>
-        <w:rPr>
-          <w:rFonts w:ascii="Times New Roman" w:hAnsi="Times New Roman" w:cs="Times New Roman"/>
-          <w:color w:val="202124"/>
-          <w:sz w:val="24"/>
-          <w:szCs w:val="24"/>
-          <w:shd w:val="clear" w:color="auto" w:fill="FFFFFF"/>
-        </w:rPr>
-        <w:t>nilai</w:t>
-      </w:r>
-      <w:proofErr w:type="spellEnd"/>
-      <w:r>
-        <w:rPr>
-          <w:rFonts w:ascii="Times New Roman" w:hAnsi="Times New Roman" w:cs="Times New Roman"/>
-          <w:color w:val="202124"/>
-          <w:sz w:val="24"/>
-          <w:szCs w:val="24"/>
-          <w:shd w:val="clear" w:color="auto" w:fill="FFFFFF"/>
-        </w:rPr>
-        <w:t xml:space="preserve"> </w:t>
-      </w:r>
-      <w:proofErr w:type="spellStart"/>
-      <w:r>
-        <w:rPr>
-          <w:rFonts w:ascii="Times New Roman" w:hAnsi="Times New Roman" w:cs="Times New Roman"/>
-          <w:color w:val="202124"/>
-          <w:sz w:val="24"/>
-          <w:szCs w:val="24"/>
-          <w:shd w:val="clear" w:color="auto" w:fill="FFFFFF"/>
-        </w:rPr>
-        <w:t>akurasi</w:t>
+        <w:t>baik</w:t>
       </w:r>
       <w:proofErr w:type="spellEnd"/>
       <w:r>
@@ -3302,6 +2948,599 @@
           <w:shd w:val="clear" w:color="auto" w:fill="FFFFFF"/>
         </w:rPr>
         <w:t>.</w:t>
+      </w:r>
+    </w:p>
+    <w:p>
+      <w:pPr>
+        <w:pStyle w:val="ListParagraph"/>
+        <w:numPr>
+          <w:ilvl w:val="1"/>
+          <w:numId w:val="6"/>
+        </w:numPr>
+        <w:spacing w:line="360" w:lineRule="auto"/>
+        <w:jc w:val="both"/>
+      </w:pPr>
+      <w:proofErr w:type="spellStart"/>
+      <w:r>
+        <w:rPr>
+          <w:rFonts w:ascii="Times New Roman" w:hAnsi="Times New Roman" w:cs="Times New Roman"/>
+          <w:color w:val="202124"/>
+          <w:sz w:val="24"/>
+          <w:szCs w:val="24"/>
+          <w:shd w:val="clear" w:color="auto" w:fill="FFFFFF"/>
+        </w:rPr>
+        <w:t>Berdasakan</w:t>
+      </w:r>
+      <w:proofErr w:type="spellEnd"/>
+      <w:r>
+        <w:rPr>
+          <w:rFonts w:ascii="Times New Roman" w:hAnsi="Times New Roman" w:cs="Times New Roman"/>
+          <w:color w:val="202124"/>
+          <w:sz w:val="24"/>
+          <w:szCs w:val="24"/>
+          <w:shd w:val="clear" w:color="auto" w:fill="FFFFFF"/>
+        </w:rPr>
+        <w:t xml:space="preserve"> uji </w:t>
+      </w:r>
+      <w:proofErr w:type="spellStart"/>
+      <w:r>
+        <w:rPr>
+          <w:rFonts w:ascii="Times New Roman" w:hAnsi="Times New Roman" w:cs="Times New Roman"/>
+          <w:color w:val="202124"/>
+          <w:sz w:val="24"/>
+          <w:szCs w:val="24"/>
+          <w:shd w:val="clear" w:color="auto" w:fill="FFFFFF"/>
+        </w:rPr>
+        <w:t>validitas</w:t>
+      </w:r>
+      <w:proofErr w:type="spellEnd"/>
+      <w:r>
+        <w:rPr>
+          <w:rFonts w:ascii="Times New Roman" w:hAnsi="Times New Roman" w:cs="Times New Roman"/>
+          <w:color w:val="202124"/>
+          <w:sz w:val="24"/>
+          <w:szCs w:val="24"/>
+          <w:shd w:val="clear" w:color="auto" w:fill="FFFFFF"/>
+        </w:rPr>
+        <w:t xml:space="preserve">, </w:t>
+      </w:r>
+      <w:proofErr w:type="spellStart"/>
+      <w:r>
+        <w:rPr>
+          <w:rFonts w:ascii="Times New Roman" w:hAnsi="Times New Roman" w:cs="Times New Roman"/>
+          <w:color w:val="202124"/>
+          <w:sz w:val="24"/>
+          <w:szCs w:val="24"/>
+          <w:shd w:val="clear" w:color="auto" w:fill="FFFFFF"/>
+        </w:rPr>
+        <w:t>nilai</w:t>
+      </w:r>
+      <w:proofErr w:type="spellEnd"/>
+      <w:r>
+        <w:rPr>
+          <w:rFonts w:ascii="Times New Roman" w:hAnsi="Times New Roman" w:cs="Times New Roman"/>
+          <w:color w:val="202124"/>
+          <w:sz w:val="24"/>
+          <w:szCs w:val="24"/>
+          <w:shd w:val="clear" w:color="auto" w:fill="FFFFFF"/>
+        </w:rPr>
+        <w:t xml:space="preserve"> </w:t>
+      </w:r>
+      <w:proofErr w:type="spellStart"/>
+      <w:r>
+        <w:rPr>
+          <w:rFonts w:ascii="Times New Roman" w:hAnsi="Times New Roman" w:cs="Times New Roman"/>
+          <w:color w:val="202124"/>
+          <w:sz w:val="24"/>
+          <w:szCs w:val="24"/>
+          <w:shd w:val="clear" w:color="auto" w:fill="FFFFFF"/>
+        </w:rPr>
+        <w:t>akurasi</w:t>
+      </w:r>
+      <w:proofErr w:type="spellEnd"/>
+      <w:r>
+        <w:rPr>
+          <w:rFonts w:ascii="Times New Roman" w:hAnsi="Times New Roman" w:cs="Times New Roman"/>
+          <w:color w:val="202124"/>
+          <w:sz w:val="24"/>
+          <w:szCs w:val="24"/>
+          <w:shd w:val="clear" w:color="auto" w:fill="FFFFFF"/>
+        </w:rPr>
+        <w:t xml:space="preserve"> 0,909 </w:t>
+      </w:r>
+      <w:proofErr w:type="spellStart"/>
+      <w:r>
+        <w:rPr>
+          <w:rFonts w:ascii="Times New Roman" w:hAnsi="Times New Roman" w:cs="Times New Roman"/>
+          <w:color w:val="202124"/>
+          <w:sz w:val="24"/>
+          <w:szCs w:val="24"/>
+          <w:shd w:val="clear" w:color="auto" w:fill="FFFFFF"/>
+        </w:rPr>
+        <w:t>menunjukkan</w:t>
+      </w:r>
+      <w:proofErr w:type="spellEnd"/>
+      <w:r>
+        <w:rPr>
+          <w:rFonts w:ascii="Times New Roman" w:hAnsi="Times New Roman" w:cs="Times New Roman"/>
+          <w:color w:val="202124"/>
+          <w:sz w:val="24"/>
+          <w:szCs w:val="24"/>
+          <w:shd w:val="clear" w:color="auto" w:fill="FFFFFF"/>
+        </w:rPr>
+        <w:t xml:space="preserve"> </w:t>
+      </w:r>
+      <w:proofErr w:type="spellStart"/>
+      <w:r>
+        <w:rPr>
+          <w:rFonts w:ascii="Times New Roman" w:hAnsi="Times New Roman" w:cs="Times New Roman"/>
+          <w:color w:val="202124"/>
+          <w:sz w:val="24"/>
+          <w:szCs w:val="24"/>
+          <w:shd w:val="clear" w:color="auto" w:fill="FFFFFF"/>
+        </w:rPr>
+        <w:t>bahwa</w:t>
+      </w:r>
+      <w:proofErr w:type="spellEnd"/>
+      <w:r>
+        <w:rPr>
+          <w:rFonts w:ascii="Times New Roman" w:hAnsi="Times New Roman" w:cs="Times New Roman"/>
+          <w:color w:val="202124"/>
+          <w:sz w:val="24"/>
+          <w:szCs w:val="24"/>
+          <w:shd w:val="clear" w:color="auto" w:fill="FFFFFF"/>
+        </w:rPr>
+        <w:t xml:space="preserve"> </w:t>
+      </w:r>
+      <w:proofErr w:type="spellStart"/>
+      <w:r>
+        <w:rPr>
+          <w:rFonts w:ascii="Times New Roman" w:hAnsi="Times New Roman" w:cs="Times New Roman"/>
+          <w:color w:val="202124"/>
+          <w:sz w:val="24"/>
+          <w:szCs w:val="24"/>
+          <w:shd w:val="clear" w:color="auto" w:fill="FFFFFF"/>
+        </w:rPr>
+        <w:t>MonthlyIncome</w:t>
+      </w:r>
+      <w:proofErr w:type="spellEnd"/>
+      <w:r>
+        <w:rPr>
+          <w:rFonts w:ascii="Times New Roman" w:hAnsi="Times New Roman" w:cs="Times New Roman"/>
+          <w:color w:val="202124"/>
+          <w:sz w:val="24"/>
+          <w:szCs w:val="24"/>
+          <w:shd w:val="clear" w:color="auto" w:fill="FFFFFF"/>
+        </w:rPr>
+        <w:t xml:space="preserve"> </w:t>
+      </w:r>
+      <w:proofErr w:type="spellStart"/>
+      <w:r>
+        <w:rPr>
+          <w:rFonts w:ascii="Times New Roman" w:hAnsi="Times New Roman" w:cs="Times New Roman"/>
+          <w:color w:val="202124"/>
+          <w:sz w:val="24"/>
+          <w:szCs w:val="24"/>
+          <w:shd w:val="clear" w:color="auto" w:fill="FFFFFF"/>
+        </w:rPr>
+        <w:t>dipengaruhi</w:t>
+      </w:r>
+      <w:proofErr w:type="spellEnd"/>
+      <w:r>
+        <w:rPr>
+          <w:rFonts w:ascii="Times New Roman" w:hAnsi="Times New Roman" w:cs="Times New Roman"/>
+          <w:color w:val="202124"/>
+          <w:sz w:val="24"/>
+          <w:szCs w:val="24"/>
+          <w:shd w:val="clear" w:color="auto" w:fill="FFFFFF"/>
+        </w:rPr>
+        <w:t xml:space="preserve"> oleh </w:t>
+      </w:r>
+      <w:proofErr w:type="spellStart"/>
+      <w:r>
+        <w:rPr>
+          <w:rFonts w:ascii="Times New Roman" w:hAnsi="Times New Roman" w:cs="Times New Roman"/>
+          <w:color w:val="202124"/>
+          <w:sz w:val="24"/>
+          <w:szCs w:val="24"/>
+          <w:shd w:val="clear" w:color="auto" w:fill="FFFFFF"/>
+        </w:rPr>
+        <w:t>faktor</w:t>
+      </w:r>
+      <w:proofErr w:type="spellEnd"/>
+      <w:r>
+        <w:rPr>
+          <w:rFonts w:ascii="Times New Roman" w:hAnsi="Times New Roman" w:cs="Times New Roman"/>
+          <w:color w:val="202124"/>
+          <w:sz w:val="24"/>
+          <w:szCs w:val="24"/>
+          <w:shd w:val="clear" w:color="auto" w:fill="FFFFFF"/>
+        </w:rPr>
+        <w:t xml:space="preserve"> </w:t>
+      </w:r>
+      <w:proofErr w:type="spellStart"/>
+      <w:r>
+        <w:rPr>
+          <w:rFonts w:ascii="Times New Roman" w:hAnsi="Times New Roman" w:cs="Times New Roman"/>
+          <w:color w:val="202124"/>
+          <w:sz w:val="24"/>
+          <w:szCs w:val="24"/>
+          <w:shd w:val="clear" w:color="auto" w:fill="FFFFFF"/>
+        </w:rPr>
+        <w:t>independen</w:t>
+      </w:r>
+      <w:proofErr w:type="spellEnd"/>
+      <w:r>
+        <w:rPr>
+          <w:rFonts w:ascii="Times New Roman" w:hAnsi="Times New Roman" w:cs="Times New Roman"/>
+          <w:color w:val="202124"/>
+          <w:sz w:val="24"/>
+          <w:szCs w:val="24"/>
+          <w:shd w:val="clear" w:color="auto" w:fill="FFFFFF"/>
+        </w:rPr>
+        <w:t xml:space="preserve"> (Age, </w:t>
+      </w:r>
+      <w:proofErr w:type="spellStart"/>
+      <w:r>
+        <w:rPr>
+          <w:rFonts w:ascii="Times New Roman" w:hAnsi="Times New Roman" w:cs="Times New Roman"/>
+          <w:color w:val="202124"/>
+          <w:sz w:val="24"/>
+          <w:szCs w:val="24"/>
+          <w:shd w:val="clear" w:color="auto" w:fill="FFFFFF"/>
+        </w:rPr>
+        <w:t>YearsAtCompany</w:t>
+      </w:r>
+      <w:proofErr w:type="spellEnd"/>
+      <w:r>
+        <w:rPr>
+          <w:rFonts w:ascii="Times New Roman" w:hAnsi="Times New Roman" w:cs="Times New Roman"/>
+          <w:color w:val="202124"/>
+          <w:sz w:val="24"/>
+          <w:szCs w:val="24"/>
+          <w:shd w:val="clear" w:color="auto" w:fill="FFFFFF"/>
+        </w:rPr>
+        <w:t xml:space="preserve">) </w:t>
+      </w:r>
+      <w:proofErr w:type="spellStart"/>
+      <w:r>
+        <w:rPr>
+          <w:rFonts w:ascii="Times New Roman" w:hAnsi="Times New Roman" w:cs="Times New Roman"/>
+          <w:color w:val="202124"/>
+          <w:sz w:val="24"/>
+          <w:szCs w:val="24"/>
+          <w:shd w:val="clear" w:color="auto" w:fill="FFFFFF"/>
+        </w:rPr>
+        <w:t>sebes</w:t>
+      </w:r>
+      <w:r>
+        <w:rPr>
+          <w:rFonts w:ascii="Times New Roman" w:hAnsi="Times New Roman" w:cs="Times New Roman"/>
+          <w:color w:val="202124"/>
+          <w:sz w:val="24"/>
+          <w:szCs w:val="24"/>
+          <w:shd w:val="clear" w:color="auto" w:fill="FFFFFF"/>
+        </w:rPr>
+        <w:t>ar</w:t>
+      </w:r>
+      <w:proofErr w:type="spellEnd"/>
+      <w:r>
+        <w:rPr>
+          <w:rFonts w:ascii="Times New Roman" w:hAnsi="Times New Roman" w:cs="Times New Roman"/>
+          <w:color w:val="202124"/>
+          <w:sz w:val="24"/>
+          <w:szCs w:val="24"/>
+          <w:shd w:val="clear" w:color="auto" w:fill="FFFFFF"/>
+        </w:rPr>
+        <w:t xml:space="preserve"> 0,909 </w:t>
+      </w:r>
+      <w:proofErr w:type="spellStart"/>
+      <w:r>
+        <w:rPr>
+          <w:rFonts w:ascii="Times New Roman" w:hAnsi="Times New Roman" w:cs="Times New Roman"/>
+          <w:color w:val="202124"/>
+          <w:sz w:val="24"/>
+          <w:szCs w:val="24"/>
+          <w:shd w:val="clear" w:color="auto" w:fill="FFFFFF"/>
+        </w:rPr>
+        <w:t>atau</w:t>
+      </w:r>
+      <w:proofErr w:type="spellEnd"/>
+      <w:r>
+        <w:rPr>
+          <w:rFonts w:ascii="Times New Roman" w:hAnsi="Times New Roman" w:cs="Times New Roman"/>
+          <w:color w:val="202124"/>
+          <w:sz w:val="24"/>
+          <w:szCs w:val="24"/>
+          <w:shd w:val="clear" w:color="auto" w:fill="FFFFFF"/>
+        </w:rPr>
+        <w:t xml:space="preserve"> 90,9%. Nilai </w:t>
+      </w:r>
+      <w:proofErr w:type="spellStart"/>
+      <w:r>
+        <w:rPr>
+          <w:rFonts w:ascii="Times New Roman" w:hAnsi="Times New Roman" w:cs="Times New Roman"/>
+          <w:color w:val="202124"/>
+          <w:sz w:val="24"/>
+          <w:szCs w:val="24"/>
+          <w:shd w:val="clear" w:color="auto" w:fill="FFFFFF"/>
+        </w:rPr>
+        <w:t>sisa</w:t>
+      </w:r>
+      <w:proofErr w:type="spellEnd"/>
+      <w:r>
+        <w:rPr>
+          <w:rFonts w:ascii="Times New Roman" w:hAnsi="Times New Roman" w:cs="Times New Roman"/>
+          <w:color w:val="202124"/>
+          <w:sz w:val="24"/>
+          <w:szCs w:val="24"/>
+          <w:shd w:val="clear" w:color="auto" w:fill="FFFFFF"/>
+        </w:rPr>
+        <w:t xml:space="preserve"> </w:t>
+      </w:r>
+      <w:proofErr w:type="spellStart"/>
+      <w:r>
+        <w:rPr>
+          <w:rFonts w:ascii="Times New Roman" w:hAnsi="Times New Roman" w:cs="Times New Roman"/>
+          <w:color w:val="202124"/>
+          <w:sz w:val="24"/>
+          <w:szCs w:val="24"/>
+          <w:shd w:val="clear" w:color="auto" w:fill="FFFFFF"/>
+        </w:rPr>
+        <w:t>dari</w:t>
+      </w:r>
+      <w:proofErr w:type="spellEnd"/>
+      <w:r>
+        <w:rPr>
+          <w:rFonts w:ascii="Times New Roman" w:hAnsi="Times New Roman" w:cs="Times New Roman"/>
+          <w:color w:val="202124"/>
+          <w:sz w:val="24"/>
+          <w:szCs w:val="24"/>
+          <w:shd w:val="clear" w:color="auto" w:fill="FFFFFF"/>
+        </w:rPr>
+        <w:t xml:space="preserve"> </w:t>
+      </w:r>
+      <w:proofErr w:type="spellStart"/>
+      <w:r>
+        <w:rPr>
+          <w:rFonts w:ascii="Times New Roman" w:hAnsi="Times New Roman" w:cs="Times New Roman"/>
+          <w:color w:val="202124"/>
+          <w:sz w:val="24"/>
+          <w:szCs w:val="24"/>
+          <w:shd w:val="clear" w:color="auto" w:fill="FFFFFF"/>
+        </w:rPr>
+        <w:t>akurasi</w:t>
+      </w:r>
+      <w:proofErr w:type="spellEnd"/>
+      <w:r>
+        <w:rPr>
+          <w:rFonts w:ascii="Times New Roman" w:hAnsi="Times New Roman" w:cs="Times New Roman"/>
+          <w:color w:val="202124"/>
+          <w:sz w:val="24"/>
+          <w:szCs w:val="24"/>
+          <w:shd w:val="clear" w:color="auto" w:fill="FFFFFF"/>
+        </w:rPr>
+        <w:t xml:space="preserve"> </w:t>
+      </w:r>
+      <w:proofErr w:type="spellStart"/>
+      <w:r>
+        <w:rPr>
+          <w:rFonts w:ascii="Times New Roman" w:hAnsi="Times New Roman" w:cs="Times New Roman"/>
+          <w:color w:val="202124"/>
+          <w:sz w:val="24"/>
+          <w:szCs w:val="24"/>
+          <w:shd w:val="clear" w:color="auto" w:fill="FFFFFF"/>
+        </w:rPr>
+        <w:t>tersebut</w:t>
+      </w:r>
+      <w:proofErr w:type="spellEnd"/>
+      <w:r>
+        <w:rPr>
+          <w:rFonts w:ascii="Times New Roman" w:hAnsi="Times New Roman" w:cs="Times New Roman"/>
+          <w:color w:val="202124"/>
+          <w:sz w:val="24"/>
+          <w:szCs w:val="24"/>
+          <w:shd w:val="clear" w:color="auto" w:fill="FFFFFF"/>
+        </w:rPr>
+        <w:t xml:space="preserve"> </w:t>
+      </w:r>
+      <w:proofErr w:type="spellStart"/>
+      <w:r>
+        <w:rPr>
+          <w:rFonts w:ascii="Times New Roman" w:hAnsi="Times New Roman" w:cs="Times New Roman"/>
+          <w:color w:val="202124"/>
+          <w:sz w:val="24"/>
+          <w:szCs w:val="24"/>
+          <w:shd w:val="clear" w:color="auto" w:fill="FFFFFF"/>
+        </w:rPr>
+        <w:t>adalah</w:t>
+      </w:r>
+      <w:proofErr w:type="spellEnd"/>
+      <w:r>
+        <w:rPr>
+          <w:rFonts w:ascii="Times New Roman" w:hAnsi="Times New Roman" w:cs="Times New Roman"/>
+          <w:color w:val="202124"/>
+          <w:sz w:val="24"/>
+          <w:szCs w:val="24"/>
+          <w:shd w:val="clear" w:color="auto" w:fill="FFFFFF"/>
+        </w:rPr>
+        <w:t xml:space="preserve"> 0,091 </w:t>
+      </w:r>
+      <w:proofErr w:type="spellStart"/>
+      <w:r>
+        <w:rPr>
+          <w:rFonts w:ascii="Times New Roman" w:hAnsi="Times New Roman" w:cs="Times New Roman"/>
+          <w:color w:val="202124"/>
+          <w:sz w:val="24"/>
+          <w:szCs w:val="24"/>
+          <w:shd w:val="clear" w:color="auto" w:fill="FFFFFF"/>
+        </w:rPr>
+        <w:t>atau</w:t>
+      </w:r>
+      <w:proofErr w:type="spellEnd"/>
+      <w:r>
+        <w:rPr>
+          <w:rFonts w:ascii="Times New Roman" w:hAnsi="Times New Roman" w:cs="Times New Roman"/>
+          <w:color w:val="202124"/>
+          <w:sz w:val="24"/>
+          <w:szCs w:val="24"/>
+          <w:shd w:val="clear" w:color="auto" w:fill="FFFFFF"/>
+        </w:rPr>
+        <w:t xml:space="preserve"> 9,1% yang </w:t>
+      </w:r>
+      <w:proofErr w:type="spellStart"/>
+      <w:r>
+        <w:rPr>
+          <w:rFonts w:ascii="Times New Roman" w:hAnsi="Times New Roman" w:cs="Times New Roman"/>
+          <w:color w:val="202124"/>
+          <w:sz w:val="24"/>
+          <w:szCs w:val="24"/>
+          <w:shd w:val="clear" w:color="auto" w:fill="FFFFFF"/>
+        </w:rPr>
+        <w:t>artinya</w:t>
+      </w:r>
+      <w:proofErr w:type="spellEnd"/>
+      <w:r>
+        <w:rPr>
+          <w:rFonts w:ascii="Times New Roman" w:hAnsi="Times New Roman" w:cs="Times New Roman"/>
+          <w:color w:val="202124"/>
+          <w:sz w:val="24"/>
+          <w:szCs w:val="24"/>
+          <w:shd w:val="clear" w:color="auto" w:fill="FFFFFF"/>
+        </w:rPr>
+        <w:t xml:space="preserve"> </w:t>
+      </w:r>
+      <w:proofErr w:type="spellStart"/>
+      <w:r>
+        <w:rPr>
+          <w:rFonts w:ascii="Times New Roman" w:hAnsi="Times New Roman" w:cs="Times New Roman"/>
+          <w:color w:val="202124"/>
+          <w:sz w:val="24"/>
+          <w:szCs w:val="24"/>
+          <w:shd w:val="clear" w:color="auto" w:fill="FFFFFF"/>
+        </w:rPr>
+        <w:t>MonthlyIncome</w:t>
+      </w:r>
+      <w:proofErr w:type="spellEnd"/>
+      <w:r>
+        <w:rPr>
+          <w:rFonts w:ascii="Times New Roman" w:hAnsi="Times New Roman" w:cs="Times New Roman"/>
+          <w:color w:val="202124"/>
+          <w:sz w:val="24"/>
+          <w:szCs w:val="24"/>
+          <w:shd w:val="clear" w:color="auto" w:fill="FFFFFF"/>
+        </w:rPr>
+        <w:t xml:space="preserve"> </w:t>
+      </w:r>
+      <w:proofErr w:type="spellStart"/>
+      <w:r>
+        <w:rPr>
+          <w:rFonts w:ascii="Times New Roman" w:hAnsi="Times New Roman" w:cs="Times New Roman"/>
+          <w:color w:val="202124"/>
+          <w:sz w:val="24"/>
+          <w:szCs w:val="24"/>
+          <w:shd w:val="clear" w:color="auto" w:fill="FFFFFF"/>
+        </w:rPr>
+        <w:t>dipengaruhi</w:t>
+      </w:r>
+      <w:proofErr w:type="spellEnd"/>
+      <w:r>
+        <w:rPr>
+          <w:rFonts w:ascii="Times New Roman" w:hAnsi="Times New Roman" w:cs="Times New Roman"/>
+          <w:color w:val="202124"/>
+          <w:sz w:val="24"/>
+          <w:szCs w:val="24"/>
+          <w:shd w:val="clear" w:color="auto" w:fill="FFFFFF"/>
+        </w:rPr>
+        <w:t xml:space="preserve"> oleh </w:t>
+      </w:r>
+      <w:proofErr w:type="spellStart"/>
+      <w:r>
+        <w:rPr>
+          <w:rFonts w:ascii="Times New Roman" w:hAnsi="Times New Roman" w:cs="Times New Roman"/>
+          <w:color w:val="202124"/>
+          <w:sz w:val="24"/>
+          <w:szCs w:val="24"/>
+          <w:shd w:val="clear" w:color="auto" w:fill="FFFFFF"/>
+        </w:rPr>
+        <w:t>faktor</w:t>
+      </w:r>
+      <w:proofErr w:type="spellEnd"/>
+      <w:r>
+        <w:rPr>
+          <w:rFonts w:ascii="Times New Roman" w:hAnsi="Times New Roman" w:cs="Times New Roman"/>
+          <w:color w:val="202124"/>
+          <w:sz w:val="24"/>
+          <w:szCs w:val="24"/>
+          <w:shd w:val="clear" w:color="auto" w:fill="FFFFFF"/>
+        </w:rPr>
+        <w:t xml:space="preserve"> lain yang </w:t>
+      </w:r>
+      <w:proofErr w:type="spellStart"/>
+      <w:r>
+        <w:rPr>
+          <w:rFonts w:ascii="Times New Roman" w:hAnsi="Times New Roman" w:cs="Times New Roman"/>
+          <w:color w:val="202124"/>
+          <w:sz w:val="24"/>
+          <w:szCs w:val="24"/>
+          <w:shd w:val="clear" w:color="auto" w:fill="FFFFFF"/>
+        </w:rPr>
+        <w:t>tidak</w:t>
+      </w:r>
+      <w:proofErr w:type="spellEnd"/>
+      <w:r>
+        <w:rPr>
+          <w:rFonts w:ascii="Times New Roman" w:hAnsi="Times New Roman" w:cs="Times New Roman"/>
+          <w:color w:val="202124"/>
+          <w:sz w:val="24"/>
+          <w:szCs w:val="24"/>
+          <w:shd w:val="clear" w:color="auto" w:fill="FFFFFF"/>
+        </w:rPr>
+        <w:t xml:space="preserve"> </w:t>
+      </w:r>
+      <w:proofErr w:type="spellStart"/>
+      <w:r>
+        <w:rPr>
+          <w:rFonts w:ascii="Times New Roman" w:hAnsi="Times New Roman" w:cs="Times New Roman"/>
+          <w:color w:val="202124"/>
+          <w:sz w:val="24"/>
+          <w:szCs w:val="24"/>
+          <w:shd w:val="clear" w:color="auto" w:fill="FFFFFF"/>
+        </w:rPr>
+        <w:t>diketahui</w:t>
+      </w:r>
+      <w:proofErr w:type="spellEnd"/>
+      <w:r>
+        <w:rPr>
+          <w:rFonts w:ascii="Times New Roman" w:hAnsi="Times New Roman" w:cs="Times New Roman"/>
+          <w:color w:val="202124"/>
+          <w:sz w:val="24"/>
+          <w:szCs w:val="24"/>
+          <w:shd w:val="clear" w:color="auto" w:fill="FFFFFF"/>
+        </w:rPr>
+        <w:t xml:space="preserve"> </w:t>
+      </w:r>
+      <w:proofErr w:type="spellStart"/>
+      <w:r>
+        <w:rPr>
+          <w:rFonts w:ascii="Times New Roman" w:hAnsi="Times New Roman" w:cs="Times New Roman"/>
+          <w:color w:val="202124"/>
+          <w:sz w:val="24"/>
+          <w:szCs w:val="24"/>
+          <w:shd w:val="clear" w:color="auto" w:fill="FFFFFF"/>
+        </w:rPr>
+        <w:t>sebesar</w:t>
+      </w:r>
+      <w:proofErr w:type="spellEnd"/>
+      <w:r>
+        <w:rPr>
+          <w:rFonts w:ascii="Times New Roman" w:hAnsi="Times New Roman" w:cs="Times New Roman"/>
+          <w:color w:val="202124"/>
+          <w:sz w:val="24"/>
+          <w:szCs w:val="24"/>
+          <w:shd w:val="clear" w:color="auto" w:fill="FFFFFF"/>
+        </w:rPr>
+        <w:t xml:space="preserve"> 9,1%.</w:t>
       </w:r>
     </w:p>
     <w:p>
@@ -4534,51 +4773,249 @@
           <w:szCs w:val="24"/>
           <w:shd w:val="clear" w:color="auto" w:fill="FFFFFF"/>
         </w:rPr>
-        <w:t>Prediksi</w:t>
-      </w:r>
-      <w:proofErr w:type="spellEnd"/>
-      <w:r>
-        <w:rPr>
-          <w:rFonts w:ascii="Times New Roman" w:hAnsi="Times New Roman" w:cs="Times New Roman"/>
-          <w:color w:val="202124"/>
-          <w:sz w:val="24"/>
-          <w:szCs w:val="24"/>
-          <w:shd w:val="clear" w:color="auto" w:fill="FFFFFF"/>
-        </w:rPr>
-        <w:t xml:space="preserve"> </w:t>
-      </w:r>
-      <w:proofErr w:type="spellStart"/>
-      <w:r>
-        <w:rPr>
-          <w:rFonts w:ascii="Times New Roman" w:hAnsi="Times New Roman" w:cs="Times New Roman"/>
-          <w:color w:val="202124"/>
-          <w:sz w:val="24"/>
-          <w:szCs w:val="24"/>
-          <w:shd w:val="clear" w:color="auto" w:fill="FFFFFF"/>
-        </w:rPr>
-        <w:t>gaji</w:t>
-      </w:r>
-      <w:proofErr w:type="spellEnd"/>
-      <w:r>
-        <w:rPr>
-          <w:rFonts w:ascii="Times New Roman" w:hAnsi="Times New Roman" w:cs="Times New Roman"/>
-          <w:color w:val="202124"/>
-          <w:sz w:val="24"/>
-          <w:szCs w:val="24"/>
-          <w:shd w:val="clear" w:color="auto" w:fill="FFFFFF"/>
-        </w:rPr>
-        <w:t xml:space="preserve"> </w:t>
-      </w:r>
-      <w:proofErr w:type="spellStart"/>
-      <w:r>
-        <w:rPr>
-          <w:rFonts w:ascii="Times New Roman" w:hAnsi="Times New Roman" w:cs="Times New Roman"/>
-          <w:color w:val="202124"/>
-          <w:sz w:val="24"/>
-          <w:szCs w:val="24"/>
-          <w:shd w:val="clear" w:color="auto" w:fill="FFFFFF"/>
-        </w:rPr>
-        <w:t>pegawai</w:t>
+        <w:t>Sumber</w:t>
+      </w:r>
+      <w:proofErr w:type="spellEnd"/>
+      <w:r>
+        <w:rPr>
+          <w:rFonts w:ascii="Times New Roman" w:hAnsi="Times New Roman" w:cs="Times New Roman"/>
+          <w:color w:val="202124"/>
+          <w:sz w:val="24"/>
+          <w:szCs w:val="24"/>
+          <w:shd w:val="clear" w:color="auto" w:fill="FFFFFF"/>
+        </w:rPr>
+        <w:t xml:space="preserve"> data yang </w:t>
+      </w:r>
+      <w:proofErr w:type="spellStart"/>
+      <w:r>
+        <w:rPr>
+          <w:rFonts w:ascii="Times New Roman" w:hAnsi="Times New Roman" w:cs="Times New Roman"/>
+          <w:color w:val="202124"/>
+          <w:sz w:val="24"/>
+          <w:szCs w:val="24"/>
+          <w:shd w:val="clear" w:color="auto" w:fill="FFFFFF"/>
+        </w:rPr>
+        <w:t>digunakan</w:t>
+      </w:r>
+      <w:proofErr w:type="spellEnd"/>
+      <w:r>
+        <w:rPr>
+          <w:rFonts w:ascii="Times New Roman" w:hAnsi="Times New Roman" w:cs="Times New Roman"/>
+          <w:color w:val="202124"/>
+          <w:sz w:val="24"/>
+          <w:szCs w:val="24"/>
+          <w:shd w:val="clear" w:color="auto" w:fill="FFFFFF"/>
+        </w:rPr>
+        <w:t xml:space="preserve"> </w:t>
+      </w:r>
+      <w:proofErr w:type="spellStart"/>
+      <w:r>
+        <w:rPr>
+          <w:rFonts w:ascii="Times New Roman" w:hAnsi="Times New Roman" w:cs="Times New Roman"/>
+          <w:color w:val="202124"/>
+          <w:sz w:val="24"/>
+          <w:szCs w:val="24"/>
+          <w:shd w:val="clear" w:color="auto" w:fill="FFFFFF"/>
+        </w:rPr>
+        <w:t>kurang</w:t>
+      </w:r>
+      <w:proofErr w:type="spellEnd"/>
+      <w:r>
+        <w:rPr>
+          <w:rFonts w:ascii="Times New Roman" w:hAnsi="Times New Roman" w:cs="Times New Roman"/>
+          <w:color w:val="202124"/>
+          <w:sz w:val="24"/>
+          <w:szCs w:val="24"/>
+          <w:shd w:val="clear" w:color="auto" w:fill="FFFFFF"/>
+        </w:rPr>
+        <w:t xml:space="preserve"> </w:t>
+      </w:r>
+      <w:proofErr w:type="spellStart"/>
+      <w:r>
+        <w:rPr>
+          <w:rFonts w:ascii="Times New Roman" w:hAnsi="Times New Roman" w:cs="Times New Roman"/>
+          <w:color w:val="202124"/>
+          <w:sz w:val="24"/>
+          <w:szCs w:val="24"/>
+          <w:shd w:val="clear" w:color="auto" w:fill="FFFFFF"/>
+        </w:rPr>
+        <w:t>maksimal</w:t>
+      </w:r>
+      <w:proofErr w:type="spellEnd"/>
+      <w:r>
+        <w:rPr>
+          <w:rFonts w:ascii="Times New Roman" w:hAnsi="Times New Roman" w:cs="Times New Roman"/>
+          <w:color w:val="202124"/>
+          <w:sz w:val="24"/>
+          <w:szCs w:val="24"/>
+          <w:shd w:val="clear" w:color="auto" w:fill="FFFFFF"/>
+        </w:rPr>
+        <w:t xml:space="preserve">. Pada </w:t>
+      </w:r>
+      <w:proofErr w:type="spellStart"/>
+      <w:r>
+        <w:rPr>
+          <w:rFonts w:ascii="Times New Roman" w:hAnsi="Times New Roman" w:cs="Times New Roman"/>
+          <w:color w:val="202124"/>
+          <w:sz w:val="24"/>
+          <w:szCs w:val="24"/>
+          <w:shd w:val="clear" w:color="auto" w:fill="FFFFFF"/>
+        </w:rPr>
+        <w:t>penelitian</w:t>
+      </w:r>
+      <w:proofErr w:type="spellEnd"/>
+      <w:r>
+        <w:rPr>
+          <w:rFonts w:ascii="Times New Roman" w:hAnsi="Times New Roman" w:cs="Times New Roman"/>
+          <w:color w:val="202124"/>
+          <w:sz w:val="24"/>
+          <w:szCs w:val="24"/>
+          <w:shd w:val="clear" w:color="auto" w:fill="FFFFFF"/>
+        </w:rPr>
+        <w:t xml:space="preserve"> </w:t>
+      </w:r>
+      <w:proofErr w:type="spellStart"/>
+      <w:r>
+        <w:rPr>
+          <w:rFonts w:ascii="Times New Roman" w:hAnsi="Times New Roman" w:cs="Times New Roman"/>
+          <w:color w:val="202124"/>
+          <w:sz w:val="24"/>
+          <w:szCs w:val="24"/>
+          <w:shd w:val="clear" w:color="auto" w:fill="FFFFFF"/>
+        </w:rPr>
+        <w:t>ini</w:t>
+      </w:r>
+      <w:proofErr w:type="spellEnd"/>
+      <w:r>
+        <w:rPr>
+          <w:rFonts w:ascii="Times New Roman" w:hAnsi="Times New Roman" w:cs="Times New Roman"/>
+          <w:color w:val="202124"/>
+          <w:sz w:val="24"/>
+          <w:szCs w:val="24"/>
+          <w:shd w:val="clear" w:color="auto" w:fill="FFFFFF"/>
+        </w:rPr>
+        <w:t xml:space="preserve">, </w:t>
+      </w:r>
+      <w:proofErr w:type="spellStart"/>
+      <w:r>
+        <w:rPr>
+          <w:rFonts w:ascii="Times New Roman" w:hAnsi="Times New Roman" w:cs="Times New Roman"/>
+          <w:color w:val="202124"/>
+          <w:sz w:val="24"/>
+          <w:szCs w:val="24"/>
+          <w:shd w:val="clear" w:color="auto" w:fill="FFFFFF"/>
+        </w:rPr>
+        <w:t>hanya</w:t>
+      </w:r>
+      <w:proofErr w:type="spellEnd"/>
+      <w:r>
+        <w:rPr>
+          <w:rFonts w:ascii="Times New Roman" w:hAnsi="Times New Roman" w:cs="Times New Roman"/>
+          <w:color w:val="202124"/>
+          <w:sz w:val="24"/>
+          <w:szCs w:val="24"/>
+          <w:shd w:val="clear" w:color="auto" w:fill="FFFFFF"/>
+        </w:rPr>
+        <w:t xml:space="preserve"> </w:t>
+      </w:r>
+      <w:proofErr w:type="spellStart"/>
+      <w:r>
+        <w:rPr>
+          <w:rFonts w:ascii="Times New Roman" w:hAnsi="Times New Roman" w:cs="Times New Roman"/>
+          <w:color w:val="202124"/>
+          <w:sz w:val="24"/>
+          <w:szCs w:val="24"/>
+          <w:shd w:val="clear" w:color="auto" w:fill="FFFFFF"/>
+        </w:rPr>
+        <w:t>didapatkan</w:t>
+      </w:r>
+      <w:proofErr w:type="spellEnd"/>
+      <w:r>
+        <w:rPr>
+          <w:rFonts w:ascii="Times New Roman" w:hAnsi="Times New Roman" w:cs="Times New Roman"/>
+          <w:color w:val="202124"/>
+          <w:sz w:val="24"/>
+          <w:szCs w:val="24"/>
+          <w:shd w:val="clear" w:color="auto" w:fill="FFFFFF"/>
+        </w:rPr>
+        <w:t xml:space="preserve"> real yang </w:t>
+      </w:r>
+      <w:proofErr w:type="spellStart"/>
+      <w:r>
+        <w:rPr>
+          <w:rFonts w:ascii="Times New Roman" w:hAnsi="Times New Roman" w:cs="Times New Roman"/>
+          <w:color w:val="202124"/>
+          <w:sz w:val="24"/>
+          <w:szCs w:val="24"/>
+          <w:shd w:val="clear" w:color="auto" w:fill="FFFFFF"/>
+        </w:rPr>
+        <w:t>berasal</w:t>
+      </w:r>
+      <w:proofErr w:type="spellEnd"/>
+      <w:r>
+        <w:rPr>
+          <w:rFonts w:ascii="Times New Roman" w:hAnsi="Times New Roman" w:cs="Times New Roman"/>
+          <w:color w:val="202124"/>
+          <w:sz w:val="24"/>
+          <w:szCs w:val="24"/>
+          <w:shd w:val="clear" w:color="auto" w:fill="FFFFFF"/>
+        </w:rPr>
+        <w:t xml:space="preserve"> </w:t>
+      </w:r>
+      <w:proofErr w:type="spellStart"/>
+      <w:r>
+        <w:rPr>
+          <w:rFonts w:ascii="Times New Roman" w:hAnsi="Times New Roman" w:cs="Times New Roman"/>
+          <w:color w:val="202124"/>
+          <w:sz w:val="24"/>
+          <w:szCs w:val="24"/>
+          <w:shd w:val="clear" w:color="auto" w:fill="FFFFFF"/>
+        </w:rPr>
+        <w:t>dari</w:t>
+      </w:r>
+      <w:proofErr w:type="spellEnd"/>
+      <w:r>
+        <w:rPr>
+          <w:rFonts w:ascii="Times New Roman" w:hAnsi="Times New Roman" w:cs="Times New Roman"/>
+          <w:color w:val="202124"/>
+          <w:sz w:val="24"/>
+          <w:szCs w:val="24"/>
+          <w:shd w:val="clear" w:color="auto" w:fill="FFFFFF"/>
+        </w:rPr>
+        <w:t xml:space="preserve"> Kaggle. </w:t>
+      </w:r>
+      <w:proofErr w:type="spellStart"/>
+      <w:r>
+        <w:rPr>
+          <w:rFonts w:ascii="Times New Roman" w:hAnsi="Times New Roman" w:cs="Times New Roman"/>
+          <w:color w:val="202124"/>
+          <w:sz w:val="24"/>
+          <w:szCs w:val="24"/>
+          <w:shd w:val="clear" w:color="auto" w:fill="FFFFFF"/>
+        </w:rPr>
+        <w:t>Diharapkan</w:t>
+      </w:r>
+      <w:proofErr w:type="spellEnd"/>
+      <w:r>
+        <w:rPr>
+          <w:rFonts w:ascii="Times New Roman" w:hAnsi="Times New Roman" w:cs="Times New Roman"/>
+          <w:color w:val="202124"/>
+          <w:sz w:val="24"/>
+          <w:szCs w:val="24"/>
+          <w:shd w:val="clear" w:color="auto" w:fill="FFFFFF"/>
+        </w:rPr>
+        <w:t xml:space="preserve"> </w:t>
+      </w:r>
+      <w:proofErr w:type="spellStart"/>
+      <w:r>
+        <w:rPr>
+          <w:rFonts w:ascii="Times New Roman" w:hAnsi="Times New Roman" w:cs="Times New Roman"/>
+          <w:color w:val="202124"/>
+          <w:sz w:val="24"/>
+          <w:szCs w:val="24"/>
+          <w:shd w:val="clear" w:color="auto" w:fill="FFFFFF"/>
+        </w:rPr>
+        <w:t>kedepannya</w:t>
       </w:r>
       <w:proofErr w:type="spellEnd"/>
       <w:r>
@@ -4622,7 +5059,29 @@
           <w:szCs w:val="24"/>
           <w:shd w:val="clear" w:color="auto" w:fill="FFFFFF"/>
         </w:rPr>
-        <w:t>dihubungkan</w:t>
+        <w:t>menggunakan</w:t>
+      </w:r>
+      <w:proofErr w:type="spellEnd"/>
+      <w:r>
+        <w:rPr>
+          <w:rFonts w:ascii="Times New Roman" w:hAnsi="Times New Roman" w:cs="Times New Roman"/>
+          <w:color w:val="202124"/>
+          <w:sz w:val="24"/>
+          <w:szCs w:val="24"/>
+          <w:shd w:val="clear" w:color="auto" w:fill="FFFFFF"/>
+        </w:rPr>
+        <w:t xml:space="preserve"> data real </w:t>
+      </w:r>
+      <w:proofErr w:type="spellStart"/>
+      <w:r>
+        <w:rPr>
+          <w:rFonts w:ascii="Times New Roman" w:hAnsi="Times New Roman" w:cs="Times New Roman"/>
+          <w:color w:val="202124"/>
+          <w:sz w:val="24"/>
+          <w:szCs w:val="24"/>
+          <w:shd w:val="clear" w:color="auto" w:fill="FFFFFF"/>
+        </w:rPr>
+        <w:t>langsung</w:t>
       </w:r>
       <w:proofErr w:type="spellEnd"/>
       <w:r>
@@ -4666,51 +5125,7 @@
           <w:szCs w:val="24"/>
           <w:shd w:val="clear" w:color="auto" w:fill="FFFFFF"/>
         </w:rPr>
-        <w:t>faktor</w:t>
-      </w:r>
-      <w:proofErr w:type="spellEnd"/>
-      <w:r>
-        <w:rPr>
-          <w:rFonts w:ascii="Times New Roman" w:hAnsi="Times New Roman" w:cs="Times New Roman"/>
-          <w:color w:val="202124"/>
-          <w:sz w:val="24"/>
-          <w:szCs w:val="24"/>
-          <w:shd w:val="clear" w:color="auto" w:fill="FFFFFF"/>
-        </w:rPr>
-        <w:t xml:space="preserve"> </w:t>
-      </w:r>
-      <w:proofErr w:type="spellStart"/>
-      <w:r>
-        <w:rPr>
-          <w:rFonts w:ascii="Times New Roman" w:hAnsi="Times New Roman" w:cs="Times New Roman"/>
-          <w:color w:val="202124"/>
-          <w:sz w:val="24"/>
-          <w:szCs w:val="24"/>
-          <w:shd w:val="clear" w:color="auto" w:fill="FFFFFF"/>
-        </w:rPr>
-        <w:t>eksternal</w:t>
-      </w:r>
-      <w:proofErr w:type="spellEnd"/>
-      <w:r>
-        <w:rPr>
-          <w:rFonts w:ascii="Times New Roman" w:hAnsi="Times New Roman" w:cs="Times New Roman"/>
-          <w:color w:val="202124"/>
-          <w:sz w:val="24"/>
-          <w:szCs w:val="24"/>
-          <w:shd w:val="clear" w:color="auto" w:fill="FFFFFF"/>
-        </w:rPr>
-        <w:t xml:space="preserve"> </w:t>
-      </w:r>
-      <w:proofErr w:type="spellStart"/>
-      <w:r>
-        <w:rPr>
-          <w:rFonts w:ascii="Times New Roman" w:hAnsi="Times New Roman" w:cs="Times New Roman"/>
-          <w:color w:val="202124"/>
-          <w:sz w:val="24"/>
-          <w:szCs w:val="24"/>
-          <w:shd w:val="clear" w:color="auto" w:fill="FFFFFF"/>
-        </w:rPr>
-        <w:t>lainnya</w:t>
+        <w:t>perusahaan</w:t>
       </w:r>
       <w:proofErr w:type="spellEnd"/>
       <w:r>
